--- a/doc/MobileHCI2012/MWoC-MobileHCI-V2.docx
+++ b/doc/MobileHCI2012/MWoC-MobileHCI-V2.docx
@@ -362,6 +362,985 @@
       <w:pPr>
         <w:spacing w:after="0" w:line="240" w:lineRule="auto"/>
         <w:jc w:val="left"/>
+      </w:pPr>
+      <w:r>
+        <w:lastRenderedPageBreak/>
+        <w:br w:type="page"/>
+      </w:r>
+    </w:p>
+    <w:p>
+      <w:pPr>
+        <w:spacing w:after="0" w:line="240" w:lineRule="auto"/>
+        <w:jc w:val="left"/>
+        <w:sectPr>
+          <w:type w:val="continuous"/>
+          <w:pgSz w:w="12240" w:h="15840"/>
+          <w:pgMar w:top="1440" w:right="1440" w:bottom="1440" w:left="1440" w:header="720" w:footer="720" w:gutter="0"/>
+          <w:cols w:num="2" w:space="540"/>
+          <w:docGrid w:linePitch="360"/>
+        </w:sectPr>
+      </w:pPr>
+    </w:p>
+    <w:sdt>
+      <w:sdtPr>
+        <w:id w:val="138174699"/>
+        <w:docPartObj>
+          <w:docPartGallery w:val="Table of Contents"/>
+          <w:docPartUnique/>
+        </w:docPartObj>
+      </w:sdtPr>
+      <w:sdtEndPr>
+        <w:rPr>
+          <w:rFonts w:ascii="Times New Roman" w:eastAsiaTheme="minorEastAsia" w:hAnsi="Times New Roman" w:cstheme="minorBidi"/>
+          <w:b w:val="0"/>
+          <w:bCs w:val="0"/>
+          <w:color w:val="auto"/>
+          <w:sz w:val="22"/>
+          <w:szCs w:val="24"/>
+        </w:rPr>
+      </w:sdtEndPr>
+      <w:sdtContent>
+        <w:p>
+          <w:pPr>
+            <w:pStyle w:val="TOCHeading"/>
+          </w:pPr>
+          <w:r>
+            <w:t>Table of Contents</w:t>
+          </w:r>
+        </w:p>
+        <w:p>
+          <w:pPr>
+            <w:pStyle w:val="TOC1"/>
+            <w:tabs>
+              <w:tab w:val="right" w:leader="dot" w:pos="9350"/>
+            </w:tabs>
+            <w:rPr>
+              <w:b w:val="0"/>
+              <w:noProof/>
+              <w:sz w:val="22"/>
+              <w:szCs w:val="22"/>
+            </w:rPr>
+          </w:pPr>
+          <w:r>
+            <w:fldChar w:fldCharType="begin"/>
+          </w:r>
+          <w:r>
+            <w:instrText xml:space="preserve"> TOC \o "1-3" \h \z \u </w:instrText>
+          </w:r>
+          <w:r>
+            <w:fldChar w:fldCharType="separate"/>
+          </w:r>
+          <w:hyperlink w:anchor="_Toc328520495" w:history="1">
+            <w:r>
+              <w:rPr>
+                <w:rStyle w:val="Hyperlink"/>
+                <w:noProof/>
+              </w:rPr>
+              <w:t>I. Introduction</w:t>
+            </w:r>
+            <w:r>
+              <w:rPr>
+                <w:noProof/>
+                <w:webHidden/>
+              </w:rPr>
+              <w:tab/>
+            </w:r>
+            <w:r>
+              <w:rPr>
+                <w:noProof/>
+                <w:webHidden/>
+              </w:rPr>
+              <w:fldChar w:fldCharType="begin"/>
+            </w:r>
+            <w:r>
+              <w:rPr>
+                <w:noProof/>
+                <w:webHidden/>
+              </w:rPr>
+              <w:instrText xml:space="preserve"> PAGEREF _Toc328520495 \h </w:instrText>
+            </w:r>
+            <w:r>
+              <w:rPr>
+                <w:noProof/>
+                <w:webHidden/>
+              </w:rPr>
+            </w:r>
+            <w:r>
+              <w:rPr>
+                <w:noProof/>
+                <w:webHidden/>
+              </w:rPr>
+              <w:fldChar w:fldCharType="separate"/>
+            </w:r>
+            <w:r>
+              <w:rPr>
+                <w:noProof/>
+                <w:webHidden/>
+              </w:rPr>
+              <w:t>3</w:t>
+            </w:r>
+            <w:r>
+              <w:rPr>
+                <w:noProof/>
+                <w:webHidden/>
+              </w:rPr>
+              <w:fldChar w:fldCharType="end"/>
+            </w:r>
+          </w:hyperlink>
+        </w:p>
+        <w:p>
+          <w:pPr>
+            <w:pStyle w:val="TOC2"/>
+            <w:tabs>
+              <w:tab w:val="right" w:leader="dot" w:pos="9350"/>
+            </w:tabs>
+            <w:rPr>
+              <w:b w:val="0"/>
+              <w:noProof/>
+            </w:rPr>
+          </w:pPr>
+          <w:hyperlink w:anchor="_Toc328520496" w:history="1">
+            <w:r>
+              <w:rPr>
+                <w:rStyle w:val="Hyperlink"/>
+                <w:noProof/>
+              </w:rPr>
+              <w:t>I.1. Abstract</w:t>
+            </w:r>
+            <w:r>
+              <w:rPr>
+                <w:noProof/>
+                <w:webHidden/>
+              </w:rPr>
+              <w:tab/>
+            </w:r>
+            <w:r>
+              <w:rPr>
+                <w:noProof/>
+                <w:webHidden/>
+              </w:rPr>
+              <w:fldChar w:fldCharType="begin"/>
+            </w:r>
+            <w:r>
+              <w:rPr>
+                <w:noProof/>
+                <w:webHidden/>
+              </w:rPr>
+              <w:instrText xml:space="preserve"> PAGEREF _Toc328520496 \h </w:instrText>
+            </w:r>
+            <w:r>
+              <w:rPr>
+                <w:noProof/>
+                <w:webHidden/>
+              </w:rPr>
+            </w:r>
+            <w:r>
+              <w:rPr>
+                <w:noProof/>
+                <w:webHidden/>
+              </w:rPr>
+              <w:fldChar w:fldCharType="separate"/>
+            </w:r>
+            <w:r>
+              <w:rPr>
+                <w:noProof/>
+                <w:webHidden/>
+              </w:rPr>
+              <w:t>3</w:t>
+            </w:r>
+            <w:r>
+              <w:rPr>
+                <w:noProof/>
+                <w:webHidden/>
+              </w:rPr>
+              <w:fldChar w:fldCharType="end"/>
+            </w:r>
+          </w:hyperlink>
+        </w:p>
+        <w:p>
+          <w:pPr>
+            <w:pStyle w:val="TOC2"/>
+            <w:tabs>
+              <w:tab w:val="right" w:leader="dot" w:pos="9350"/>
+            </w:tabs>
+            <w:rPr>
+              <w:b w:val="0"/>
+              <w:noProof/>
+            </w:rPr>
+          </w:pPr>
+          <w:hyperlink w:anchor="_Toc328520497" w:history="1">
+            <w:r>
+              <w:rPr>
+                <w:rStyle w:val="Hyperlink"/>
+                <w:noProof/>
+              </w:rPr>
+              <w:t>I.2 Background</w:t>
+            </w:r>
+            <w:r>
+              <w:rPr>
+                <w:noProof/>
+                <w:webHidden/>
+              </w:rPr>
+              <w:tab/>
+            </w:r>
+            <w:r>
+              <w:rPr>
+                <w:noProof/>
+                <w:webHidden/>
+              </w:rPr>
+              <w:fldChar w:fldCharType="begin"/>
+            </w:r>
+            <w:r>
+              <w:rPr>
+                <w:noProof/>
+                <w:webHidden/>
+              </w:rPr>
+              <w:instrText xml:space="preserve"> PAGEREF _Toc328520497 \h </w:instrText>
+            </w:r>
+            <w:r>
+              <w:rPr>
+                <w:noProof/>
+                <w:webHidden/>
+              </w:rPr>
+            </w:r>
+            <w:r>
+              <w:rPr>
+                <w:noProof/>
+                <w:webHidden/>
+              </w:rPr>
+              <w:fldChar w:fldCharType="separate"/>
+            </w:r>
+            <w:r>
+              <w:rPr>
+                <w:noProof/>
+                <w:webHidden/>
+              </w:rPr>
+              <w:t>3</w:t>
+            </w:r>
+            <w:r>
+              <w:rPr>
+                <w:noProof/>
+                <w:webHidden/>
+              </w:rPr>
+              <w:fldChar w:fldCharType="end"/>
+            </w:r>
+          </w:hyperlink>
+        </w:p>
+        <w:p>
+          <w:pPr>
+            <w:pStyle w:val="TOC2"/>
+            <w:tabs>
+              <w:tab w:val="right" w:leader="dot" w:pos="9350"/>
+            </w:tabs>
+            <w:rPr>
+              <w:b w:val="0"/>
+              <w:noProof/>
+            </w:rPr>
+          </w:pPr>
+          <w:hyperlink w:anchor="_Toc328520498" w:history="1">
+            <w:r>
+              <w:rPr>
+                <w:rStyle w:val="Hyperlink"/>
+                <w:noProof/>
+              </w:rPr>
+              <w:t>I.3 Overview</w:t>
+            </w:r>
+            <w:r>
+              <w:rPr>
+                <w:noProof/>
+                <w:webHidden/>
+              </w:rPr>
+              <w:tab/>
+            </w:r>
+            <w:r>
+              <w:rPr>
+                <w:noProof/>
+                <w:webHidden/>
+              </w:rPr>
+              <w:fldChar w:fldCharType="begin"/>
+            </w:r>
+            <w:r>
+              <w:rPr>
+                <w:noProof/>
+                <w:webHidden/>
+              </w:rPr>
+              <w:instrText xml:space="preserve"> PAGEREF _Toc328520498 \h </w:instrText>
+            </w:r>
+            <w:r>
+              <w:rPr>
+                <w:noProof/>
+                <w:webHidden/>
+              </w:rPr>
+            </w:r>
+            <w:r>
+              <w:rPr>
+                <w:noProof/>
+                <w:webHidden/>
+              </w:rPr>
+              <w:fldChar w:fldCharType="separate"/>
+            </w:r>
+            <w:r>
+              <w:rPr>
+                <w:noProof/>
+                <w:webHidden/>
+              </w:rPr>
+              <w:t>3</w:t>
+            </w:r>
+            <w:r>
+              <w:rPr>
+                <w:noProof/>
+                <w:webHidden/>
+              </w:rPr>
+              <w:fldChar w:fldCharType="end"/>
+            </w:r>
+          </w:hyperlink>
+        </w:p>
+        <w:p>
+          <w:pPr>
+            <w:pStyle w:val="TOC1"/>
+            <w:tabs>
+              <w:tab w:val="right" w:leader="dot" w:pos="9350"/>
+            </w:tabs>
+            <w:rPr>
+              <w:b w:val="0"/>
+              <w:noProof/>
+              <w:sz w:val="22"/>
+              <w:szCs w:val="22"/>
+            </w:rPr>
+          </w:pPr>
+          <w:hyperlink w:anchor="_Toc328520499" w:history="1">
+            <w:r>
+              <w:rPr>
+                <w:rStyle w:val="Hyperlink"/>
+                <w:noProof/>
+              </w:rPr>
+              <w:t>II. Architecture and Design</w:t>
+            </w:r>
+            <w:r>
+              <w:rPr>
+                <w:noProof/>
+                <w:webHidden/>
+              </w:rPr>
+              <w:tab/>
+            </w:r>
+            <w:r>
+              <w:rPr>
+                <w:noProof/>
+                <w:webHidden/>
+              </w:rPr>
+              <w:fldChar w:fldCharType="begin"/>
+            </w:r>
+            <w:r>
+              <w:rPr>
+                <w:noProof/>
+                <w:webHidden/>
+              </w:rPr>
+              <w:instrText xml:space="preserve"> PAGEREF _Toc328520499 \h </w:instrText>
+            </w:r>
+            <w:r>
+              <w:rPr>
+                <w:noProof/>
+                <w:webHidden/>
+              </w:rPr>
+            </w:r>
+            <w:r>
+              <w:rPr>
+                <w:noProof/>
+                <w:webHidden/>
+              </w:rPr>
+              <w:fldChar w:fldCharType="separate"/>
+            </w:r>
+            <w:r>
+              <w:rPr>
+                <w:noProof/>
+                <w:webHidden/>
+              </w:rPr>
+              <w:t>4</w:t>
+            </w:r>
+            <w:r>
+              <w:rPr>
+                <w:noProof/>
+                <w:webHidden/>
+              </w:rPr>
+              <w:fldChar w:fldCharType="end"/>
+            </w:r>
+          </w:hyperlink>
+        </w:p>
+        <w:p>
+          <w:pPr>
+            <w:pStyle w:val="TOC2"/>
+            <w:tabs>
+              <w:tab w:val="right" w:leader="dot" w:pos="9350"/>
+            </w:tabs>
+            <w:rPr>
+              <w:b w:val="0"/>
+              <w:noProof/>
+            </w:rPr>
+          </w:pPr>
+          <w:hyperlink w:anchor="_Toc328520500" w:history="1">
+            <w:r>
+              <w:rPr>
+                <w:rStyle w:val="Hyperlink"/>
+                <w:noProof/>
+              </w:rPr>
+              <w:t>II.1 Client Design</w:t>
+            </w:r>
+            <w:r>
+              <w:rPr>
+                <w:noProof/>
+                <w:webHidden/>
+              </w:rPr>
+              <w:tab/>
+            </w:r>
+            <w:r>
+              <w:rPr>
+                <w:noProof/>
+                <w:webHidden/>
+              </w:rPr>
+              <w:fldChar w:fldCharType="begin"/>
+            </w:r>
+            <w:r>
+              <w:rPr>
+                <w:noProof/>
+                <w:webHidden/>
+              </w:rPr>
+              <w:instrText xml:space="preserve"> PAGEREF _Toc328520500 \h </w:instrText>
+            </w:r>
+            <w:r>
+              <w:rPr>
+                <w:noProof/>
+                <w:webHidden/>
+              </w:rPr>
+            </w:r>
+            <w:r>
+              <w:rPr>
+                <w:noProof/>
+                <w:webHidden/>
+              </w:rPr>
+              <w:fldChar w:fldCharType="separate"/>
+            </w:r>
+            <w:r>
+              <w:rPr>
+                <w:noProof/>
+                <w:webHidden/>
+              </w:rPr>
+              <w:t>4</w:t>
+            </w:r>
+            <w:r>
+              <w:rPr>
+                <w:noProof/>
+                <w:webHidden/>
+              </w:rPr>
+              <w:fldChar w:fldCharType="end"/>
+            </w:r>
+          </w:hyperlink>
+        </w:p>
+        <w:p>
+          <w:pPr>
+            <w:pStyle w:val="TOC2"/>
+            <w:tabs>
+              <w:tab w:val="right" w:leader="dot" w:pos="9350"/>
+            </w:tabs>
+            <w:rPr>
+              <w:b w:val="0"/>
+              <w:noProof/>
+            </w:rPr>
+          </w:pPr>
+          <w:hyperlink w:anchor="_Toc328520501" w:history="1">
+            <w:r>
+              <w:rPr>
+                <w:rStyle w:val="Hyperlink"/>
+                <w:noProof/>
+              </w:rPr>
+              <w:t>II.2 Presentation Layer</w:t>
+            </w:r>
+            <w:r>
+              <w:rPr>
+                <w:noProof/>
+                <w:webHidden/>
+              </w:rPr>
+              <w:tab/>
+            </w:r>
+            <w:r>
+              <w:rPr>
+                <w:noProof/>
+                <w:webHidden/>
+              </w:rPr>
+              <w:fldChar w:fldCharType="begin"/>
+            </w:r>
+            <w:r>
+              <w:rPr>
+                <w:noProof/>
+                <w:webHidden/>
+              </w:rPr>
+              <w:instrText xml:space="preserve"> PAGEREF _Toc328520501 \h </w:instrText>
+            </w:r>
+            <w:r>
+              <w:rPr>
+                <w:noProof/>
+                <w:webHidden/>
+              </w:rPr>
+            </w:r>
+            <w:r>
+              <w:rPr>
+                <w:noProof/>
+                <w:webHidden/>
+              </w:rPr>
+              <w:fldChar w:fldCharType="separate"/>
+            </w:r>
+            <w:r>
+              <w:rPr>
+                <w:noProof/>
+                <w:webHidden/>
+              </w:rPr>
+              <w:t>4</w:t>
+            </w:r>
+            <w:r>
+              <w:rPr>
+                <w:noProof/>
+                <w:webHidden/>
+              </w:rPr>
+              <w:fldChar w:fldCharType="end"/>
+            </w:r>
+          </w:hyperlink>
+        </w:p>
+        <w:p>
+          <w:pPr>
+            <w:pStyle w:val="TOC2"/>
+            <w:tabs>
+              <w:tab w:val="right" w:leader="dot" w:pos="9350"/>
+            </w:tabs>
+            <w:rPr>
+              <w:b w:val="0"/>
+              <w:noProof/>
+            </w:rPr>
+          </w:pPr>
+          <w:hyperlink w:anchor="_Toc328520502" w:history="1">
+            <w:r>
+              <w:rPr>
+                <w:rStyle w:val="Hyperlink"/>
+                <w:noProof/>
+              </w:rPr>
+              <w:t>II.3 Back End Exposed Services</w:t>
+            </w:r>
+            <w:r>
+              <w:rPr>
+                <w:noProof/>
+                <w:webHidden/>
+              </w:rPr>
+              <w:tab/>
+            </w:r>
+            <w:r>
+              <w:rPr>
+                <w:noProof/>
+                <w:webHidden/>
+              </w:rPr>
+              <w:fldChar w:fldCharType="begin"/>
+            </w:r>
+            <w:r>
+              <w:rPr>
+                <w:noProof/>
+                <w:webHidden/>
+              </w:rPr>
+              <w:instrText xml:space="preserve"> PAGEREF _Toc328520502 \h </w:instrText>
+            </w:r>
+            <w:r>
+              <w:rPr>
+                <w:noProof/>
+                <w:webHidden/>
+              </w:rPr>
+            </w:r>
+            <w:r>
+              <w:rPr>
+                <w:noProof/>
+                <w:webHidden/>
+              </w:rPr>
+              <w:fldChar w:fldCharType="separate"/>
+            </w:r>
+            <w:r>
+              <w:rPr>
+                <w:noProof/>
+                <w:webHidden/>
+              </w:rPr>
+              <w:t>4</w:t>
+            </w:r>
+            <w:r>
+              <w:rPr>
+                <w:noProof/>
+                <w:webHidden/>
+              </w:rPr>
+              <w:fldChar w:fldCharType="end"/>
+            </w:r>
+          </w:hyperlink>
+        </w:p>
+        <w:p>
+          <w:pPr>
+            <w:pStyle w:val="TOC2"/>
+            <w:tabs>
+              <w:tab w:val="right" w:leader="dot" w:pos="9350"/>
+            </w:tabs>
+            <w:rPr>
+              <w:b w:val="0"/>
+              <w:noProof/>
+            </w:rPr>
+          </w:pPr>
+          <w:hyperlink w:anchor="_Toc328520503" w:history="1">
+            <w:r>
+              <w:rPr>
+                <w:rStyle w:val="Hyperlink"/>
+                <w:noProof/>
+              </w:rPr>
+              <w:t>II.4 PhoneGap Integration</w:t>
+            </w:r>
+            <w:r>
+              <w:rPr>
+                <w:noProof/>
+                <w:webHidden/>
+              </w:rPr>
+              <w:tab/>
+            </w:r>
+            <w:r>
+              <w:rPr>
+                <w:noProof/>
+                <w:webHidden/>
+              </w:rPr>
+              <w:fldChar w:fldCharType="begin"/>
+            </w:r>
+            <w:r>
+              <w:rPr>
+                <w:noProof/>
+                <w:webHidden/>
+              </w:rPr>
+              <w:instrText xml:space="preserve"> PAGEREF _Toc328520503 \h </w:instrText>
+            </w:r>
+            <w:r>
+              <w:rPr>
+                <w:noProof/>
+                <w:webHidden/>
+              </w:rPr>
+            </w:r>
+            <w:r>
+              <w:rPr>
+                <w:noProof/>
+                <w:webHidden/>
+              </w:rPr>
+              <w:fldChar w:fldCharType="separate"/>
+            </w:r>
+            <w:r>
+              <w:rPr>
+                <w:noProof/>
+                <w:webHidden/>
+              </w:rPr>
+              <w:t>4</w:t>
+            </w:r>
+            <w:r>
+              <w:rPr>
+                <w:noProof/>
+                <w:webHidden/>
+              </w:rPr>
+              <w:fldChar w:fldCharType="end"/>
+            </w:r>
+          </w:hyperlink>
+        </w:p>
+        <w:p>
+          <w:pPr>
+            <w:pStyle w:val="TOC2"/>
+            <w:tabs>
+              <w:tab w:val="right" w:leader="dot" w:pos="9350"/>
+            </w:tabs>
+            <w:rPr>
+              <w:b w:val="0"/>
+              <w:noProof/>
+            </w:rPr>
+          </w:pPr>
+          <w:hyperlink w:anchor="_Toc328520504" w:history="1">
+            <w:r>
+              <w:rPr>
+                <w:rStyle w:val="Hyperlink"/>
+                <w:noProof/>
+              </w:rPr>
+              <w:t>III. Conclusion</w:t>
+            </w:r>
+            <w:r>
+              <w:rPr>
+                <w:noProof/>
+                <w:webHidden/>
+              </w:rPr>
+              <w:tab/>
+            </w:r>
+            <w:r>
+              <w:rPr>
+                <w:noProof/>
+                <w:webHidden/>
+              </w:rPr>
+              <w:fldChar w:fldCharType="begin"/>
+            </w:r>
+            <w:r>
+              <w:rPr>
+                <w:noProof/>
+                <w:webHidden/>
+              </w:rPr>
+              <w:instrText xml:space="preserve"> PAGEREF _Toc328520504 \h </w:instrText>
+            </w:r>
+            <w:r>
+              <w:rPr>
+                <w:noProof/>
+                <w:webHidden/>
+              </w:rPr>
+            </w:r>
+            <w:r>
+              <w:rPr>
+                <w:noProof/>
+                <w:webHidden/>
+              </w:rPr>
+              <w:fldChar w:fldCharType="separate"/>
+            </w:r>
+            <w:r>
+              <w:rPr>
+                <w:noProof/>
+                <w:webHidden/>
+              </w:rPr>
+              <w:t>4</w:t>
+            </w:r>
+            <w:r>
+              <w:rPr>
+                <w:noProof/>
+                <w:webHidden/>
+              </w:rPr>
+              <w:fldChar w:fldCharType="end"/>
+            </w:r>
+          </w:hyperlink>
+        </w:p>
+        <w:p>
+          <w:r>
+            <w:fldChar w:fldCharType="end"/>
+          </w:r>
+        </w:p>
+      </w:sdtContent>
+    </w:sdt>
+    <w:p>
+      <w:pPr>
+        <w:spacing w:after="0" w:line="240" w:lineRule="auto"/>
+        <w:jc w:val="left"/>
+      </w:pPr>
+    </w:p>
+    <w:p>
+      <w:pPr>
+        <w:spacing w:after="0" w:line="240" w:lineRule="auto"/>
+        <w:jc w:val="left"/>
+      </w:pPr>
+    </w:p>
+    <w:p>
+      <w:pPr>
+        <w:spacing w:after="0" w:line="240" w:lineRule="auto"/>
+        <w:jc w:val="left"/>
+      </w:pPr>
+    </w:p>
+    <w:p>
+      <w:pPr>
+        <w:spacing w:after="0" w:line="240" w:lineRule="auto"/>
+        <w:jc w:val="left"/>
+        <w:sectPr>
+          <w:type w:val="continuous"/>
+          <w:pgSz w:w="12240" w:h="15840"/>
+          <w:pgMar w:top="1440" w:right="1440" w:bottom="1440" w:left="1440" w:header="720" w:footer="720" w:gutter="0"/>
+          <w:cols w:space="540"/>
+          <w:docGrid w:linePitch="360"/>
+        </w:sectPr>
+      </w:pPr>
+    </w:p>
+    <w:p>
+      <w:pPr>
+        <w:spacing w:after="0" w:line="240" w:lineRule="auto"/>
+        <w:jc w:val="left"/>
+      </w:pPr>
+    </w:p>
+    <w:p>
+      <w:pPr>
+        <w:spacing w:after="0" w:line="240" w:lineRule="auto"/>
+        <w:jc w:val="left"/>
+      </w:pPr>
+    </w:p>
+    <w:p>
+      <w:pPr>
+        <w:spacing w:after="0" w:line="240" w:lineRule="auto"/>
+        <w:jc w:val="left"/>
+      </w:pPr>
+    </w:p>
+    <w:p>
+      <w:pPr>
+        <w:spacing w:after="0" w:line="240" w:lineRule="auto"/>
+        <w:jc w:val="left"/>
+      </w:pPr>
+    </w:p>
+    <w:p>
+      <w:pPr>
+        <w:spacing w:after="0" w:line="240" w:lineRule="auto"/>
+        <w:jc w:val="left"/>
+      </w:pPr>
+    </w:p>
+    <w:p>
+      <w:pPr>
+        <w:spacing w:after="0" w:line="240" w:lineRule="auto"/>
+        <w:jc w:val="left"/>
+      </w:pPr>
+    </w:p>
+    <w:p>
+      <w:pPr>
+        <w:spacing w:after="0" w:line="240" w:lineRule="auto"/>
+        <w:jc w:val="left"/>
+      </w:pPr>
+    </w:p>
+    <w:p>
+      <w:pPr>
+        <w:spacing w:after="0" w:line="240" w:lineRule="auto"/>
+        <w:jc w:val="left"/>
+      </w:pPr>
+    </w:p>
+    <w:p>
+      <w:pPr>
+        <w:spacing w:after="0" w:line="240" w:lineRule="auto"/>
+        <w:jc w:val="left"/>
+      </w:pPr>
+    </w:p>
+    <w:p>
+      <w:pPr>
+        <w:spacing w:after="0" w:line="240" w:lineRule="auto"/>
+        <w:jc w:val="left"/>
+      </w:pPr>
+    </w:p>
+    <w:p>
+      <w:pPr>
+        <w:spacing w:after="0" w:line="240" w:lineRule="auto"/>
+        <w:jc w:val="left"/>
+        <w:sectPr>
+          <w:type w:val="continuous"/>
+          <w:pgSz w:w="12240" w:h="15840"/>
+          <w:pgMar w:top="1440" w:right="1440" w:bottom="1440" w:left="1440" w:header="720" w:footer="720" w:gutter="0"/>
+          <w:cols w:space="540"/>
+          <w:docGrid w:linePitch="360"/>
+        </w:sectPr>
+      </w:pPr>
+    </w:p>
+    <w:p>
+      <w:pPr>
+        <w:spacing w:after="0" w:line="240" w:lineRule="auto"/>
+        <w:jc w:val="left"/>
+      </w:pPr>
+    </w:p>
+    <w:p>
+      <w:pPr>
+        <w:spacing w:after="0" w:line="240" w:lineRule="auto"/>
+        <w:jc w:val="left"/>
+      </w:pPr>
+    </w:p>
+    <w:p>
+      <w:pPr>
+        <w:spacing w:after="0" w:line="240" w:lineRule="auto"/>
+        <w:jc w:val="left"/>
+      </w:pPr>
+    </w:p>
+    <w:p>
+      <w:pPr>
+        <w:spacing w:after="0" w:line="240" w:lineRule="auto"/>
+        <w:jc w:val="left"/>
+      </w:pPr>
+    </w:p>
+    <w:p>
+      <w:pPr>
+        <w:spacing w:after="0" w:line="240" w:lineRule="auto"/>
+        <w:jc w:val="left"/>
+      </w:pPr>
+    </w:p>
+    <w:p>
+      <w:pPr>
+        <w:spacing w:after="0" w:line="240" w:lineRule="auto"/>
+        <w:jc w:val="left"/>
+      </w:pPr>
+    </w:p>
+    <w:p>
+      <w:pPr>
+        <w:spacing w:after="0" w:line="240" w:lineRule="auto"/>
+        <w:jc w:val="left"/>
+      </w:pPr>
+    </w:p>
+    <w:p>
+      <w:pPr>
+        <w:spacing w:after="0" w:line="240" w:lineRule="auto"/>
+        <w:jc w:val="left"/>
+      </w:pPr>
+    </w:p>
+    <w:p>
+      <w:pPr>
+        <w:spacing w:after="0" w:line="240" w:lineRule="auto"/>
+        <w:jc w:val="left"/>
+      </w:pPr>
+    </w:p>
+    <w:p>
+      <w:pPr>
+        <w:spacing w:after="0" w:line="240" w:lineRule="auto"/>
+        <w:jc w:val="left"/>
+      </w:pPr>
+    </w:p>
+    <w:p>
+      <w:pPr>
+        <w:spacing w:after="0" w:line="240" w:lineRule="auto"/>
+        <w:jc w:val="left"/>
+      </w:pPr>
+    </w:p>
+    <w:p>
+      <w:pPr>
+        <w:spacing w:after="0" w:line="240" w:lineRule="auto"/>
+        <w:jc w:val="left"/>
+      </w:pPr>
+    </w:p>
+    <w:p>
+      <w:pPr>
+        <w:spacing w:after="0" w:line="240" w:lineRule="auto"/>
+        <w:jc w:val="left"/>
+      </w:pPr>
+    </w:p>
+    <w:p>
+      <w:pPr>
+        <w:spacing w:after="0" w:line="240" w:lineRule="auto"/>
+        <w:jc w:val="left"/>
+        <w:sectPr>
+          <w:type w:val="continuous"/>
+          <w:pgSz w:w="12240" w:h="15840"/>
+          <w:pgMar w:top="1440" w:right="1440" w:bottom="1440" w:left="1440" w:header="720" w:footer="720" w:gutter="0"/>
+          <w:cols w:space="540"/>
+          <w:docGrid w:linePitch="360"/>
+        </w:sectPr>
+      </w:pPr>
+    </w:p>
+    <w:p>
+      <w:pPr>
+        <w:spacing w:after="0" w:line="240" w:lineRule="auto"/>
+        <w:jc w:val="left"/>
+      </w:pPr>
+    </w:p>
+    <w:p>
+      <w:pPr>
+        <w:spacing w:after="0" w:line="240" w:lineRule="auto"/>
+        <w:jc w:val="left"/>
+      </w:pPr>
+    </w:p>
+    <w:p>
+      <w:pPr>
+        <w:spacing w:after="0" w:line="240" w:lineRule="auto"/>
+        <w:jc w:val="left"/>
+      </w:pPr>
+    </w:p>
+    <w:p>
+      <w:pPr>
+        <w:spacing w:after="0" w:line="240" w:lineRule="auto"/>
+        <w:jc w:val="left"/>
+      </w:pPr>
+    </w:p>
+    <w:p>
+      <w:pPr>
+        <w:spacing w:after="0" w:line="240" w:lineRule="auto"/>
+        <w:jc w:val="left"/>
         <w:rPr>
           <w:rFonts w:eastAsiaTheme="majorEastAsia" w:cstheme="majorBidi"/>
           <w:b/>
@@ -370,45 +1349,64 @@
           <w:sz w:val="32"/>
           <w:szCs w:val="32"/>
         </w:rPr>
-      </w:pPr>
-      <w:r>
-        <w:lastRenderedPageBreak/>
-        <w:br w:type="page"/>
-      </w:r>
+        <w:sectPr>
+          <w:type w:val="continuous"/>
+          <w:pgSz w:w="12240" w:h="15840"/>
+          <w:pgMar w:top="1440" w:right="1440" w:bottom="1440" w:left="1440" w:header="720" w:footer="720" w:gutter="0"/>
+          <w:cols w:space="540"/>
+          <w:docGrid w:linePitch="360"/>
+        </w:sectPr>
+      </w:pPr>
     </w:p>
     <w:p>
       <w:pPr>
         <w:pStyle w:val="Heading1"/>
+        <w:sectPr>
+          <w:type w:val="continuous"/>
+          <w:pgSz w:w="12240" w:h="15840"/>
+          <w:pgMar w:top="1440" w:right="1440" w:bottom="1440" w:left="1440" w:header="720" w:footer="720" w:gutter="0"/>
+          <w:cols w:space="540"/>
+          <w:docGrid w:linePitch="360"/>
+        </w:sectPr>
       </w:pPr>
       <w:bookmarkStart w:id="0" w:name="_Toc310406976"/>
+    </w:p>
+    <w:p>
+      <w:pPr>
+        <w:pStyle w:val="Heading1"/>
+      </w:pPr>
+      <w:bookmarkStart w:id="1" w:name="_Toc328520495"/>
       <w:r>
         <w:lastRenderedPageBreak/>
         <w:t>I. Introduction</w:t>
       </w:r>
       <w:bookmarkEnd w:id="0"/>
+      <w:bookmarkEnd w:id="1"/>
     </w:p>
     <w:p>
       <w:pPr>
         <w:pStyle w:val="Heading2"/>
       </w:pPr>
-      <w:bookmarkStart w:id="1" w:name="_Toc310406977"/>
+      <w:bookmarkStart w:id="2" w:name="_Toc310406977"/>
+      <w:bookmarkStart w:id="3" w:name="_Toc328520496"/>
       <w:r>
         <w:t xml:space="preserve">I.1. </w:t>
       </w:r>
-      <w:bookmarkEnd w:id="1"/>
+      <w:bookmarkEnd w:id="2"/>
       <w:r>
         <w:t>Abstract</w:t>
       </w:r>
-    </w:p>
-    <w:p>
-      <w:pPr>
-        <w:rPr>
-          <w:rFonts w:cs="Times New Roman"/>
-          <w:color w:val="000000"/>
-          <w:sz w:val="24"/>
-        </w:rPr>
-      </w:pPr>
-      <w:bookmarkStart w:id="2" w:name="_Toc310406978"/>
+      <w:bookmarkEnd w:id="3"/>
+    </w:p>
+    <w:p>
+      <w:pPr>
+        <w:rPr>
+          <w:rFonts w:cs="Times New Roman"/>
+          <w:color w:val="000000"/>
+          <w:sz w:val="24"/>
+        </w:rPr>
+      </w:pPr>
+      <w:bookmarkStart w:id="4" w:name="_Toc310406978"/>
       <w:r>
         <w:rPr>
           <w:rFonts w:cs="Times New Roman"/>
@@ -855,15 +1853,20 @@
         <w:pStyle w:val="Heading2"/>
         <w:jc w:val="left"/>
       </w:pPr>
+      <w:bookmarkStart w:id="5" w:name="_Toc328520497"/>
       <w:r>
         <w:lastRenderedPageBreak/>
         <w:t xml:space="preserve">I.2 </w:t>
       </w:r>
       <w:r>
-        <w:t xml:space="preserve">Background </w:t>
-      </w:r>
-    </w:p>
-    <w:bookmarkEnd w:id="2"/>
+        <w:t>Background</w:t>
+      </w:r>
+      <w:bookmarkEnd w:id="5"/>
+      <w:r>
+        <w:t xml:space="preserve"> </w:t>
+      </w:r>
+    </w:p>
+    <w:bookmarkEnd w:id="4"/>
     <w:p>
       <w:r>
         <w:t>The increasing</w:t>
@@ -928,11 +1931,16 @@
       <w:pPr>
         <w:pStyle w:val="Heading2"/>
       </w:pPr>
+      <w:bookmarkStart w:id="6" w:name="_Toc328520498"/>
       <w:r>
         <w:t xml:space="preserve">I.3 </w:t>
       </w:r>
       <w:r>
-        <w:t xml:space="preserve">Overview </w:t>
+        <w:t>Overview</w:t>
+      </w:r>
+      <w:bookmarkEnd w:id="6"/>
+      <w:r>
+        <w:t xml:space="preserve"> </w:t>
       </w:r>
     </w:p>
     <w:p>
@@ -1105,21 +2113,28 @@
       <w:pPr>
         <w:pStyle w:val="Heading1"/>
       </w:pPr>
+      <w:bookmarkStart w:id="7" w:name="_Toc328520499"/>
       <w:r>
         <w:t>II. Architecture and Design</w:t>
       </w:r>
+      <w:bookmarkEnd w:id="7"/>
     </w:p>
     <w:p>
       <w:pPr>
         <w:pStyle w:val="Heading2"/>
       </w:pPr>
+      <w:bookmarkStart w:id="8" w:name="_Toc328520500"/>
       <w:r>
         <w:t>II.1 Client Design</w:t>
       </w:r>
-    </w:p>
-    <w:p>
-      <w:r>
-        <w:t xml:space="preserve">The entire front end business logic of the application has been built using JavaScript that interconnects with the services layer with AJAX communication. The initial campaign configuration is received in XML format and later converted into JSON and stored in </w:t>
+      <w:bookmarkEnd w:id="8"/>
+    </w:p>
+    <w:p>
+      <w:r>
+        <w:t xml:space="preserve">The </w:t>
+      </w:r>
+      <w:r>
+        <w:t xml:space="preserve">front end business logic of the application has been built using JavaScript that interconnects with the services layer with AJAX communication. The initial campaign configuration is received in XML format and later converted into JSON and stored in </w:t>
       </w:r>
       <w:proofErr w:type="spellStart"/>
       <w:r>
@@ -1132,25 +2147,113 @@
       <w:r>
         <w:t xml:space="preserve">.  Furthermore, for greater flexibility, reusability, and manageability, each organizational unit such as list of campaigns, individual campaign, a single survey, etc. has been modeled with a JavaScript class that provides certain abstracted functionality and allows avoiding use of raw data. </w:t>
       </w:r>
-      <w:r>
-        <w:t xml:space="preserve">With the JSON as the underlying model data,  </w:t>
+    </w:p>
+    <w:p>
+      <w:r>
+        <w:t xml:space="preserve">Data that requires persistent storage space across multiple pages is stored in HTML5 </w:t>
+      </w:r>
+      <w:proofErr w:type="spellStart"/>
+      <w:r>
+        <w:t>localStorage</w:t>
+      </w:r>
+      <w:proofErr w:type="spellEnd"/>
+      <w:r>
+        <w:t xml:space="preserve">. </w:t>
+      </w:r>
+      <w:r>
+        <w:t xml:space="preserve">When offline, the user’s responses are stored in this storage and later uploaded when Internet connectivity is available. </w:t>
+      </w:r>
+    </w:p>
+    <w:p>
+      <w:r>
+        <w:t xml:space="preserve">In order to be fully offline compatible, all JavaScript, HTML, and CSS files have been copied locally inside the </w:t>
+      </w:r>
+      <w:proofErr w:type="spellStart"/>
+      <w:r>
+        <w:t>PhoneGap</w:t>
+      </w:r>
+      <w:proofErr w:type="spellEnd"/>
+      <w:r>
+        <w:t xml:space="preserve"> integration.</w:t>
+      </w:r>
+      <w:r>
+        <w:t xml:space="preserve"> With this technology, the user will be able to fully interact with the application even if the device is completely offline. </w:t>
       </w:r>
     </w:p>
     <w:p>
       <w:pPr>
         <w:pStyle w:val="Heading2"/>
       </w:pPr>
+      <w:bookmarkStart w:id="9" w:name="_Toc328520501"/>
       <w:r>
         <w:t xml:space="preserve">II.2 </w:t>
       </w:r>
       <w:r>
         <w:t>Presentation Layer</w:t>
       </w:r>
+      <w:bookmarkEnd w:id="9"/>
+    </w:p>
+    <w:p>
+      <w:r>
+        <w:t xml:space="preserve">Mobile Web Framework’s presentation functionality has been utilized </w:t>
+      </w:r>
+      <w:r>
+        <w:t>to create a device agnostic</w:t>
+      </w:r>
+      <w:r>
+        <w:t xml:space="preserve"> user</w:t>
+      </w:r>
+      <w:r>
+        <w:t xml:space="preserve"> interface, compatible with most mobile browsers.  To support MWF in an offline environment, the CSS and JS files provided by the framework have been extracted for individual phones and are stored locally, on the device. </w:t>
+      </w:r>
+    </w:p>
+    <w:p>
+      <w:r>
+        <w:lastRenderedPageBreak/>
+        <w:t>MWF release version 1.2 that was used for the development supports menu lists, buttons, double</w:t>
+      </w:r>
+      <w:r>
+        <w:t xml:space="preserve"> buttons,</w:t>
+      </w:r>
+      <w:r>
+        <w:t xml:space="preserve"> page headers and </w:t>
+      </w:r>
+      <w:r>
+        <w:t>footers along with other mobile optimized UI components. Since g</w:t>
+      </w:r>
+      <w:r>
+        <w:t>enerally, MWF entities are generated by either server-side technology such PHP or ASP.NET</w:t>
+      </w:r>
+      <w:r>
+        <w:t xml:space="preserve"> or are statically programmed</w:t>
+      </w:r>
+      <w:r>
+        <w:t xml:space="preserve">, </w:t>
+      </w:r>
+      <w:r>
+        <w:t xml:space="preserve">a JavaScript library was built modeling the decorator pattern that facilitates </w:t>
+      </w:r>
+      <w:r>
+        <w:t>dynamic creation of elements</w:t>
+      </w:r>
+      <w:r>
+        <w:t xml:space="preserve">. Utilizing the library, </w:t>
+      </w:r>
+      <w:r>
+        <w:t>it is much easier to</w:t>
+      </w:r>
+      <w:r>
+        <w:t xml:space="preserve"> programmatically create DOM elements that resemble the MWF structure</w:t>
+      </w:r>
+      <w:r>
+        <w:t xml:space="preserve"> and hence, allows more flexible models for rendering prompts, list of surveys, and other views required for the user interface. </w:t>
+      </w:r>
     </w:p>
     <w:p>
       <w:pPr>
         <w:pStyle w:val="Heading2"/>
       </w:pPr>
+      <w:bookmarkStart w:id="10" w:name="_Toc328520502"/>
       <w:r>
         <w:t>II.3</w:t>
       </w:r>
@@ -1163,11 +2266,13 @@
       <w:r>
         <w:t>Exposed Services</w:t>
       </w:r>
+      <w:bookmarkEnd w:id="10"/>
     </w:p>
     <w:p>
       <w:pPr>
         <w:pStyle w:val="Heading2"/>
       </w:pPr>
+      <w:bookmarkStart w:id="11" w:name="_Toc328520503"/>
       <w:r>
         <w:t>II.4</w:t>
       </w:r>
@@ -1182,15 +2287,20 @@
       <w:r>
         <w:t xml:space="preserve"> Integration</w:t>
       </w:r>
-    </w:p>
-    <w:p>
-      <w:pPr>
-        <w:pStyle w:val="Heading2"/>
-      </w:pPr>
+      <w:bookmarkEnd w:id="11"/>
+    </w:p>
+    <w:p>
+      <w:pPr>
+        <w:pStyle w:val="Heading1"/>
+      </w:pPr>
+      <w:bookmarkStart w:id="12" w:name="_Toc328520504"/>
       <w:r>
         <w:t>III. Conclusion</w:t>
       </w:r>
-    </w:p>
+      <w:bookmarkEnd w:id="12"/>
+    </w:p>
+    <w:p/>
+    <w:p/>
     <w:p>
       <w:pPr>
         <w:pStyle w:val="Heading2"/>
@@ -2373,6 +3483,7 @@
   <w:style w:type="character" w:default="1" w:styleId="DefaultParagraphFont">
     <w:name w:val="Default Paragraph Font"/>
     <w:uiPriority w:val="1"/>
+    <w:semiHidden/>
     <w:unhideWhenUsed/>
   </w:style>
   <w:style w:type="table" w:default="1" w:styleId="TableNormal">
@@ -3819,7 +4930,7 @@
 </file>
 
 <file path=customXml/itemProps1.xml><?xml version="1.0" encoding="utf-8"?>
-<ds:datastoreItem xmlns:ds="http://schemas.openxmlformats.org/officeDocument/2006/customXml" ds:itemID="{F0D2105D-062B-480F-8537-32B6C5ACD072}">
+<ds:datastoreItem xmlns:ds="http://schemas.openxmlformats.org/officeDocument/2006/customXml" ds:itemID="{121815F1-B4E3-434E-B6D7-34243D21CF5C}">
   <ds:schemaRefs>
     <ds:schemaRef ds:uri="http://schemas.openxmlformats.org/officeDocument/2006/bibliography"/>
   </ds:schemaRefs>

--- a/doc/MobileHCI2012/MWoC-MobileHCI-V2.docx
+++ b/doc/MobileHCI2012/MWoC-MobileHCI-V2.docx
@@ -66,54 +66,53 @@
           <w:sz w:val="40"/>
           <w:szCs w:val="40"/>
         </w:rPr>
-        <w:t xml:space="preserve">Mobile Web </w:t>
-      </w:r>
-      <w:proofErr w:type="spellStart"/>
-      <w:r>
-        <w:rPr>
-          <w:rFonts w:cs="Times New Roman"/>
-          <w:b/>
+        <w:t>Mobile Web ohmage Client</w:t>
+      </w:r>
+    </w:p>
+    <w:p>
+      <w:pPr>
+        <w:jc w:val="center"/>
+        <w:rPr>
+          <w:sz w:val="24"/>
+        </w:rPr>
+      </w:pPr>
+      <w:r>
+        <w:rPr>
+          <w:rFonts w:cs="Times New Roman"/>
           <w:bCs/>
           <w:color w:val="000000"/>
-          <w:sz w:val="40"/>
-          <w:szCs w:val="40"/>
-        </w:rPr>
-        <w:t>ohmage</w:t>
-      </w:r>
-      <w:proofErr w:type="spellEnd"/>
-      <w:r>
-        <w:rPr>
-          <w:rFonts w:cs="Times New Roman"/>
-          <w:b/>
-          <w:bCs/>
-          <w:color w:val="000000"/>
-          <w:sz w:val="40"/>
-          <w:szCs w:val="40"/>
-        </w:rPr>
-        <w:t xml:space="preserve"> Client</w:t>
+          <w:sz w:val="24"/>
+        </w:rPr>
+        <w:t>Mobile Human Computer Interaction 2012</w:t>
+      </w:r>
+      <w:r>
+        <w:rPr>
+          <w:sz w:val="24"/>
+        </w:rPr>
+        <w:t xml:space="preserve"> </w:t>
       </w:r>
     </w:p>
     <w:p>
       <w:pPr>
         <w:jc w:val="center"/>
         <w:rPr>
-          <w:sz w:val="24"/>
-        </w:rPr>
-      </w:pPr>
-      <w:r>
-        <w:rPr>
-          <w:rFonts w:cs="Times New Roman"/>
-          <w:bCs/>
-          <w:color w:val="000000"/>
-          <w:sz w:val="24"/>
-        </w:rPr>
-        <w:t>Application for Human Sensing</w:t>
-      </w:r>
-      <w:r>
-        <w:rPr>
-          <w:sz w:val="24"/>
-        </w:rPr>
-        <w:t xml:space="preserve"> </w:t>
+          <w:sz w:val="18"/>
+          <w:szCs w:val="18"/>
+        </w:rPr>
+      </w:pPr>
+      <w:r>
+        <w:rPr>
+          <w:sz w:val="18"/>
+          <w:szCs w:val="18"/>
+        </w:rPr>
+        <w:t xml:space="preserve">Last Updated </w:t>
+      </w:r>
+      <w:r>
+        <w:rPr>
+          <w:sz w:val="18"/>
+          <w:szCs w:val="18"/>
+        </w:rPr>
+        <w:t>June 28, 2012</w:t>
       </w:r>
     </w:p>
     <w:p>
@@ -383,22 +382,20 @@
     </w:p>
     <w:sdt>
       <w:sdtPr>
+        <w:rPr>
+          <w:rFonts w:ascii="Times New Roman" w:eastAsiaTheme="minorEastAsia" w:hAnsi="Times New Roman" w:cstheme="minorBidi"/>
+          <w:b w:val="0"/>
+          <w:bCs w:val="0"/>
+          <w:color w:val="auto"/>
+          <w:sz w:val="22"/>
+          <w:szCs w:val="24"/>
+        </w:rPr>
         <w:id w:val="138174699"/>
         <w:docPartObj>
           <w:docPartGallery w:val="Table of Contents"/>
           <w:docPartUnique/>
         </w:docPartObj>
       </w:sdtPr>
-      <w:sdtEndPr>
-        <w:rPr>
-          <w:rFonts w:ascii="Times New Roman" w:eastAsiaTheme="minorEastAsia" w:hAnsi="Times New Roman" w:cstheme="minorBidi"/>
-          <w:b w:val="0"/>
-          <w:bCs w:val="0"/>
-          <w:color w:val="auto"/>
-          <w:sz w:val="22"/>
-          <w:szCs w:val="24"/>
-        </w:rPr>
-      </w:sdtEndPr>
       <w:sdtContent>
         <w:p>
           <w:pPr>
@@ -430,7 +427,7 @@
           <w:r>
             <w:fldChar w:fldCharType="separate"/>
           </w:r>
-          <w:hyperlink w:anchor="_Toc328520495" w:history="1">
+          <w:hyperlink w:anchor="_Toc328676958" w:history="1">
             <w:r>
               <w:rPr>
                 <w:rStyle w:val="Hyperlink"/>
@@ -457,7 +454,7 @@
                 <w:noProof/>
                 <w:webHidden/>
               </w:rPr>
-              <w:instrText xml:space="preserve"> PAGEREF _Toc328520495 \h </w:instrText>
+              <w:instrText xml:space="preserve"> PAGEREF _Toc328676958 \h </w:instrText>
             </w:r>
             <w:r>
               <w:rPr>
@@ -499,7 +496,7 @@
               <w:noProof/>
             </w:rPr>
           </w:pPr>
-          <w:hyperlink w:anchor="_Toc328520496" w:history="1">
+          <w:hyperlink w:anchor="_Toc328676959" w:history="1">
             <w:r>
               <w:rPr>
                 <w:rStyle w:val="Hyperlink"/>
@@ -526,7 +523,7 @@
                 <w:noProof/>
                 <w:webHidden/>
               </w:rPr>
-              <w:instrText xml:space="preserve"> PAGEREF _Toc328520496 \h </w:instrText>
+              <w:instrText xml:space="preserve"> PAGEREF _Toc328676959 \h </w:instrText>
             </w:r>
             <w:r>
               <w:rPr>
@@ -568,7 +565,7 @@
               <w:noProof/>
             </w:rPr>
           </w:pPr>
-          <w:hyperlink w:anchor="_Toc328520497" w:history="1">
+          <w:hyperlink w:anchor="_Toc328676960" w:history="1">
             <w:r>
               <w:rPr>
                 <w:rStyle w:val="Hyperlink"/>
@@ -595,7 +592,7 @@
                 <w:noProof/>
                 <w:webHidden/>
               </w:rPr>
-              <w:instrText xml:space="preserve"> PAGEREF _Toc328520497 \h </w:instrText>
+              <w:instrText xml:space="preserve"> PAGEREF _Toc328676960 \h </w:instrText>
             </w:r>
             <w:r>
               <w:rPr>
@@ -637,7 +634,7 @@
               <w:noProof/>
             </w:rPr>
           </w:pPr>
-          <w:hyperlink w:anchor="_Toc328520498" w:history="1">
+          <w:hyperlink w:anchor="_Toc328676961" w:history="1">
             <w:r>
               <w:rPr>
                 <w:rStyle w:val="Hyperlink"/>
@@ -664,7 +661,7 @@
                 <w:noProof/>
                 <w:webHidden/>
               </w:rPr>
-              <w:instrText xml:space="preserve"> PAGEREF _Toc328520498 \h </w:instrText>
+              <w:instrText xml:space="preserve"> PAGEREF _Toc328676961 \h </w:instrText>
             </w:r>
             <w:r>
               <w:rPr>
@@ -708,7 +705,7 @@
               <w:szCs w:val="22"/>
             </w:rPr>
           </w:pPr>
-          <w:hyperlink w:anchor="_Toc328520499" w:history="1">
+          <w:hyperlink w:anchor="_Toc328676962" w:history="1">
             <w:r>
               <w:rPr>
                 <w:rStyle w:val="Hyperlink"/>
@@ -735,7 +732,7 @@
                 <w:noProof/>
                 <w:webHidden/>
               </w:rPr>
-              <w:instrText xml:space="preserve"> PAGEREF _Toc328520499 \h </w:instrText>
+              <w:instrText xml:space="preserve"> PAGEREF _Toc328676962 \h </w:instrText>
             </w:r>
             <w:r>
               <w:rPr>
@@ -777,7 +774,7 @@
               <w:noProof/>
             </w:rPr>
           </w:pPr>
-          <w:hyperlink w:anchor="_Toc328520500" w:history="1">
+          <w:hyperlink w:anchor="_Toc328676963" w:history="1">
             <w:r>
               <w:rPr>
                 <w:rStyle w:val="Hyperlink"/>
@@ -804,7 +801,7 @@
                 <w:noProof/>
                 <w:webHidden/>
               </w:rPr>
-              <w:instrText xml:space="preserve"> PAGEREF _Toc328520500 \h </w:instrText>
+              <w:instrText xml:space="preserve"> PAGEREF _Toc328676963 \h </w:instrText>
             </w:r>
             <w:r>
               <w:rPr>
@@ -846,7 +843,7 @@
               <w:noProof/>
             </w:rPr>
           </w:pPr>
-          <w:hyperlink w:anchor="_Toc328520501" w:history="1">
+          <w:hyperlink w:anchor="_Toc328676964" w:history="1">
             <w:r>
               <w:rPr>
                 <w:rStyle w:val="Hyperlink"/>
@@ -873,7 +870,7 @@
                 <w:noProof/>
                 <w:webHidden/>
               </w:rPr>
-              <w:instrText xml:space="preserve"> PAGEREF _Toc328520501 \h </w:instrText>
+              <w:instrText xml:space="preserve"> PAGEREF _Toc328676964 \h </w:instrText>
             </w:r>
             <w:r>
               <w:rPr>
@@ -893,7 +890,7 @@
                 <w:noProof/>
                 <w:webHidden/>
               </w:rPr>
-              <w:t>4</w:t>
+              <w:t>5</w:t>
             </w:r>
             <w:r>
               <w:rPr>
@@ -915,7 +912,7 @@
               <w:noProof/>
             </w:rPr>
           </w:pPr>
-          <w:hyperlink w:anchor="_Toc328520502" w:history="1">
+          <w:hyperlink w:anchor="_Toc328676965" w:history="1">
             <w:r>
               <w:rPr>
                 <w:rStyle w:val="Hyperlink"/>
@@ -942,7 +939,7 @@
                 <w:noProof/>
                 <w:webHidden/>
               </w:rPr>
-              <w:instrText xml:space="preserve"> PAGEREF _Toc328520502 \h </w:instrText>
+              <w:instrText xml:space="preserve"> PAGEREF _Toc328676965 \h </w:instrText>
             </w:r>
             <w:r>
               <w:rPr>
@@ -962,7 +959,7 @@
                 <w:noProof/>
                 <w:webHidden/>
               </w:rPr>
-              <w:t>4</w:t>
+              <w:t>5</w:t>
             </w:r>
             <w:r>
               <w:rPr>
@@ -984,7 +981,7 @@
               <w:noProof/>
             </w:rPr>
           </w:pPr>
-          <w:hyperlink w:anchor="_Toc328520503" w:history="1">
+          <w:hyperlink w:anchor="_Toc328676966" w:history="1">
             <w:r>
               <w:rPr>
                 <w:rStyle w:val="Hyperlink"/>
@@ -1011,7 +1008,7 @@
                 <w:noProof/>
                 <w:webHidden/>
               </w:rPr>
-              <w:instrText xml:space="preserve"> PAGEREF _Toc328520503 \h </w:instrText>
+              <w:instrText xml:space="preserve"> PAGEREF _Toc328676966 \h </w:instrText>
             </w:r>
             <w:r>
               <w:rPr>
@@ -1031,7 +1028,78 @@
                 <w:noProof/>
                 <w:webHidden/>
               </w:rPr>
-              <w:t>4</w:t>
+              <w:t>5</w:t>
+            </w:r>
+            <w:r>
+              <w:rPr>
+                <w:noProof/>
+                <w:webHidden/>
+              </w:rPr>
+              <w:fldChar w:fldCharType="end"/>
+            </w:r>
+          </w:hyperlink>
+        </w:p>
+        <w:p>
+          <w:pPr>
+            <w:pStyle w:val="TOC1"/>
+            <w:tabs>
+              <w:tab w:val="right" w:leader="dot" w:pos="9350"/>
+            </w:tabs>
+            <w:rPr>
+              <w:b w:val="0"/>
+              <w:noProof/>
+              <w:sz w:val="22"/>
+              <w:szCs w:val="22"/>
+            </w:rPr>
+          </w:pPr>
+          <w:hyperlink w:anchor="_Toc328676967" w:history="1">
+            <w:r>
+              <w:rPr>
+                <w:rStyle w:val="Hyperlink"/>
+                <w:noProof/>
+              </w:rPr>
+              <w:t>III. Conclusion</w:t>
+            </w:r>
+            <w:r>
+              <w:rPr>
+                <w:noProof/>
+                <w:webHidden/>
+              </w:rPr>
+              <w:tab/>
+            </w:r>
+            <w:r>
+              <w:rPr>
+                <w:noProof/>
+                <w:webHidden/>
+              </w:rPr>
+              <w:fldChar w:fldCharType="begin"/>
+            </w:r>
+            <w:r>
+              <w:rPr>
+                <w:noProof/>
+                <w:webHidden/>
+              </w:rPr>
+              <w:instrText xml:space="preserve"> PAGEREF _Toc328676967 \h </w:instrText>
+            </w:r>
+            <w:r>
+              <w:rPr>
+                <w:noProof/>
+                <w:webHidden/>
+              </w:rPr>
+            </w:r>
+            <w:r>
+              <w:rPr>
+                <w:noProof/>
+                <w:webHidden/>
+              </w:rPr>
+              <w:fldChar w:fldCharType="separate"/>
+            </w:r>
+            <w:r>
+              <w:rPr>
+                <w:noProof/>
+                <w:webHidden/>
+              </w:rPr>
+              <w:t>5</w:t>
             </w:r>
             <w:r>
               <w:rPr>
@@ -1053,13 +1121,13 @@
               <w:noProof/>
             </w:rPr>
           </w:pPr>
-          <w:hyperlink w:anchor="_Toc328520504" w:history="1">
+          <w:hyperlink w:anchor="_Toc328676968" w:history="1">
             <w:r>
               <w:rPr>
                 <w:rStyle w:val="Hyperlink"/>
                 <w:noProof/>
               </w:rPr>
-              <w:t>III. Conclusion</w:t>
+              <w:t>III.1 Hybrid Approach Advantage</w:t>
             </w:r>
             <w:r>
               <w:rPr>
@@ -1080,7 +1148,7 @@
                 <w:noProof/>
                 <w:webHidden/>
               </w:rPr>
-              <w:instrText xml:space="preserve"> PAGEREF _Toc328520504 \h </w:instrText>
+              <w:instrText xml:space="preserve"> PAGEREF _Toc328676968 \h </w:instrText>
             </w:r>
             <w:r>
               <w:rPr>
@@ -1100,7 +1168,145 @@
                 <w:noProof/>
                 <w:webHidden/>
               </w:rPr>
-              <w:t>4</w:t>
+              <w:t>5</w:t>
+            </w:r>
+            <w:r>
+              <w:rPr>
+                <w:noProof/>
+                <w:webHidden/>
+              </w:rPr>
+              <w:fldChar w:fldCharType="end"/>
+            </w:r>
+          </w:hyperlink>
+        </w:p>
+        <w:p>
+          <w:pPr>
+            <w:pStyle w:val="TOC2"/>
+            <w:tabs>
+              <w:tab w:val="right" w:leader="dot" w:pos="9350"/>
+            </w:tabs>
+            <w:rPr>
+              <w:b w:val="0"/>
+              <w:noProof/>
+            </w:rPr>
+          </w:pPr>
+          <w:hyperlink w:anchor="_Toc328676969" w:history="1">
+            <w:r>
+              <w:rPr>
+                <w:rStyle w:val="Hyperlink"/>
+                <w:noProof/>
+              </w:rPr>
+              <w:t>III.3 Future Direction</w:t>
+            </w:r>
+            <w:r>
+              <w:rPr>
+                <w:noProof/>
+                <w:webHidden/>
+              </w:rPr>
+              <w:tab/>
+            </w:r>
+            <w:r>
+              <w:rPr>
+                <w:noProof/>
+                <w:webHidden/>
+              </w:rPr>
+              <w:fldChar w:fldCharType="begin"/>
+            </w:r>
+            <w:r>
+              <w:rPr>
+                <w:noProof/>
+                <w:webHidden/>
+              </w:rPr>
+              <w:instrText xml:space="preserve"> PAGEREF _Toc328676969 \h </w:instrText>
+            </w:r>
+            <w:r>
+              <w:rPr>
+                <w:noProof/>
+                <w:webHidden/>
+              </w:rPr>
+            </w:r>
+            <w:r>
+              <w:rPr>
+                <w:noProof/>
+                <w:webHidden/>
+              </w:rPr>
+              <w:fldChar w:fldCharType="separate"/>
+            </w:r>
+            <w:r>
+              <w:rPr>
+                <w:noProof/>
+                <w:webHidden/>
+              </w:rPr>
+              <w:t>5</w:t>
+            </w:r>
+            <w:r>
+              <w:rPr>
+                <w:noProof/>
+                <w:webHidden/>
+              </w:rPr>
+              <w:fldChar w:fldCharType="end"/>
+            </w:r>
+          </w:hyperlink>
+        </w:p>
+        <w:p>
+          <w:pPr>
+            <w:pStyle w:val="TOC2"/>
+            <w:tabs>
+              <w:tab w:val="right" w:leader="dot" w:pos="9350"/>
+            </w:tabs>
+            <w:rPr>
+              <w:b w:val="0"/>
+              <w:noProof/>
+            </w:rPr>
+          </w:pPr>
+          <w:hyperlink w:anchor="_Toc328676970" w:history="1">
+            <w:r>
+              <w:rPr>
+                <w:rStyle w:val="Hyperlink"/>
+                <w:noProof/>
+              </w:rPr>
+              <w:t>III.4 Screenshots</w:t>
+            </w:r>
+            <w:r>
+              <w:rPr>
+                <w:noProof/>
+                <w:webHidden/>
+              </w:rPr>
+              <w:tab/>
+            </w:r>
+            <w:r>
+              <w:rPr>
+                <w:noProof/>
+                <w:webHidden/>
+              </w:rPr>
+              <w:fldChar w:fldCharType="begin"/>
+            </w:r>
+            <w:r>
+              <w:rPr>
+                <w:noProof/>
+                <w:webHidden/>
+              </w:rPr>
+              <w:instrText xml:space="preserve"> PAGEREF _Toc328676970 \h </w:instrText>
+            </w:r>
+            <w:r>
+              <w:rPr>
+                <w:noProof/>
+                <w:webHidden/>
+              </w:rPr>
+            </w:r>
+            <w:r>
+              <w:rPr>
+                <w:noProof/>
+                <w:webHidden/>
+              </w:rPr>
+              <w:fldChar w:fldCharType="separate"/>
+            </w:r>
+            <w:r>
+              <w:rPr>
+                <w:noProof/>
+                <w:webHidden/>
+              </w:rPr>
+              <w:t>5</w:t>
             </w:r>
             <w:r>
               <w:rPr>
@@ -1323,24 +1529,6 @@
       <w:pPr>
         <w:spacing w:after="0" w:line="240" w:lineRule="auto"/>
         <w:jc w:val="left"/>
-      </w:pPr>
-    </w:p>
-    <w:p>
-      <w:pPr>
-        <w:spacing w:after="0" w:line="240" w:lineRule="auto"/>
-        <w:jc w:val="left"/>
-      </w:pPr>
-    </w:p>
-    <w:p>
-      <w:pPr>
-        <w:spacing w:after="0" w:line="240" w:lineRule="auto"/>
-        <w:jc w:val="left"/>
-      </w:pPr>
-    </w:p>
-    <w:p>
-      <w:pPr>
-        <w:spacing w:after="0" w:line="240" w:lineRule="auto"/>
-        <w:jc w:val="left"/>
         <w:rPr>
           <w:rFonts w:eastAsiaTheme="majorEastAsia" w:cstheme="majorBidi"/>
           <w:b/>
@@ -1375,7 +1563,7 @@
       <w:pPr>
         <w:pStyle w:val="Heading1"/>
       </w:pPr>
-      <w:bookmarkStart w:id="1" w:name="_Toc328520495"/>
+      <w:bookmarkStart w:id="1" w:name="_Toc328676958"/>
       <w:r>
         <w:lastRenderedPageBreak/>
         <w:t>I. Introduction</w:t>
@@ -1388,7 +1576,7 @@
         <w:pStyle w:val="Heading2"/>
       </w:pPr>
       <w:bookmarkStart w:id="2" w:name="_Toc310406977"/>
-      <w:bookmarkStart w:id="3" w:name="_Toc328520496"/>
+      <w:bookmarkStart w:id="3" w:name="_Toc328676959"/>
       <w:r>
         <w:t xml:space="preserve">I.1. </w:t>
       </w:r>
@@ -1400,10 +1588,11 @@
     </w:p>
     <w:p>
       <w:pPr>
-        <w:rPr>
-          <w:rFonts w:cs="Times New Roman"/>
-          <w:color w:val="000000"/>
-          <w:sz w:val="24"/>
+        <w:spacing w:before="240"/>
+        <w:rPr>
+          <w:rFonts w:cs="Times New Roman"/>
+          <w:color w:val="000000"/>
+          <w:szCs w:val="22"/>
         </w:rPr>
       </w:pPr>
       <w:bookmarkStart w:id="4" w:name="_Toc310406978"/>
@@ -1411,7 +1600,7 @@
         <w:rPr>
           <w:rFonts w:cs="Times New Roman"/>
           <w:color w:val="000000"/>
-          <w:sz w:val="24"/>
+          <w:szCs w:val="22"/>
         </w:rPr>
         <w:t>Advances in mobile devices and web technologies have enable</w:t>
       </w:r>
@@ -1419,7 +1608,7 @@
         <w:rPr>
           <w:rFonts w:cs="Times New Roman"/>
           <w:color w:val="000000"/>
-          <w:sz w:val="24"/>
+          <w:szCs w:val="22"/>
         </w:rPr>
         <w:t>d</w:t>
       </w:r>
@@ -1427,7 +1616,7 @@
         <w:rPr>
           <w:rFonts w:cs="Times New Roman"/>
           <w:color w:val="000000"/>
-          <w:sz w:val="24"/>
+          <w:szCs w:val="22"/>
         </w:rPr>
         <w:t xml:space="preserve"> </w:t>
       </w:r>
@@ -1435,7 +1624,7 @@
         <w:rPr>
           <w:rFonts w:cs="Times New Roman"/>
           <w:color w:val="000000"/>
-          <w:sz w:val="24"/>
+          <w:szCs w:val="22"/>
         </w:rPr>
         <w:t xml:space="preserve">mobile </w:t>
       </w:r>
@@ -1443,7 +1632,7 @@
         <w:rPr>
           <w:rFonts w:cs="Times New Roman"/>
           <w:color w:val="000000"/>
-          <w:sz w:val="24"/>
+          <w:szCs w:val="22"/>
         </w:rPr>
         <w:t>users to observe, collect</w:t>
       </w:r>
@@ -1451,7 +1640,7 @@
         <w:rPr>
           <w:rFonts w:cs="Times New Roman"/>
           <w:color w:val="000000"/>
-          <w:sz w:val="24"/>
+          <w:szCs w:val="22"/>
         </w:rPr>
         <w:t>,</w:t>
       </w:r>
@@ -1459,7 +1648,7 @@
         <w:rPr>
           <w:rFonts w:cs="Times New Roman"/>
           <w:color w:val="000000"/>
-          <w:sz w:val="24"/>
+          <w:szCs w:val="22"/>
         </w:rPr>
         <w:t xml:space="preserve"> and publish personal or community-related data to the cloud</w:t>
       </w:r>
@@ -1467,7 +1656,7 @@
         <w:rPr>
           <w:rFonts w:cs="Times New Roman"/>
           <w:color w:val="000000"/>
-          <w:sz w:val="24"/>
+          <w:szCs w:val="22"/>
         </w:rPr>
         <w:t xml:space="preserve"> anytime and anywhere</w:t>
       </w:r>
@@ -1475,7 +1664,7 @@
         <w:rPr>
           <w:rFonts w:cs="Times New Roman"/>
           <w:color w:val="000000"/>
-          <w:sz w:val="24"/>
+          <w:szCs w:val="22"/>
         </w:rPr>
         <w:t xml:space="preserve">. </w:t>
       </w:r>
@@ -1483,7 +1672,7 @@
         <w:rPr>
           <w:rFonts w:cs="Times New Roman"/>
           <w:color w:val="000000"/>
-          <w:sz w:val="24"/>
+          <w:szCs w:val="22"/>
         </w:rPr>
         <w:t>A</w:t>
       </w:r>
@@ -1491,7 +1680,7 @@
         <w:rPr>
           <w:rFonts w:cs="Times New Roman"/>
           <w:color w:val="000000"/>
-          <w:sz w:val="24"/>
+          <w:szCs w:val="22"/>
         </w:rPr>
         <w:t>t the same time the increase in diversity of mobile devices has put a high cost on developing robust and powerful mobile applications that are device-agnostic and easily accessible</w:t>
       </w:r>
@@ -1499,7 +1688,7 @@
         <w:rPr>
           <w:rFonts w:cs="Times New Roman"/>
           <w:color w:val="000000"/>
-          <w:sz w:val="24"/>
+          <w:szCs w:val="22"/>
         </w:rPr>
         <w:t xml:space="preserve"> from any multiple devices</w:t>
       </w:r>
@@ -1507,15 +1696,25 @@
         <w:rPr>
           <w:rFonts w:cs="Times New Roman"/>
           <w:color w:val="000000"/>
-          <w:sz w:val="24"/>
+          <w:szCs w:val="22"/>
         </w:rPr>
         <w:t xml:space="preserve">. </w:t>
       </w:r>
-      <w:r>
-        <w:rPr>
-          <w:rFonts w:cs="Times New Roman"/>
-          <w:color w:val="000000"/>
-          <w:sz w:val="24"/>
+    </w:p>
+    <w:p>
+      <w:pPr>
+        <w:spacing w:before="240"/>
+        <w:rPr>
+          <w:rFonts w:cs="Times New Roman"/>
+          <w:color w:val="000000"/>
+          <w:szCs w:val="22"/>
+        </w:rPr>
+      </w:pPr>
+      <w:r>
+        <w:rPr>
+          <w:rFonts w:cs="Times New Roman"/>
+          <w:color w:val="000000"/>
+          <w:szCs w:val="22"/>
         </w:rPr>
         <w:t>In this paper, we describe our web-based mobile application, M</w:t>
       </w:r>
@@ -1523,43 +1722,15 @@
         <w:rPr>
           <w:rFonts w:cs="Times New Roman"/>
           <w:color w:val="000000"/>
-          <w:sz w:val="24"/>
-        </w:rPr>
-        <w:t xml:space="preserve">obile Web </w:t>
-      </w:r>
-      <w:proofErr w:type="spellStart"/>
-      <w:r>
-        <w:rPr>
-          <w:rFonts w:cs="Times New Roman"/>
-          <w:color w:val="000000"/>
-          <w:sz w:val="24"/>
-        </w:rPr>
-        <w:t>ohmage</w:t>
-      </w:r>
-      <w:proofErr w:type="spellEnd"/>
-      <w:r>
-        <w:rPr>
-          <w:rFonts w:cs="Times New Roman"/>
-          <w:color w:val="000000"/>
-          <w:sz w:val="24"/>
-        </w:rPr>
-        <w:t xml:space="preserve"> Client (</w:t>
-      </w:r>
-      <w:proofErr w:type="spellStart"/>
-      <w:r>
-        <w:rPr>
-          <w:rFonts w:cs="Times New Roman"/>
-          <w:color w:val="000000"/>
-          <w:sz w:val="24"/>
-        </w:rPr>
-        <w:t>MWoC</w:t>
-      </w:r>
-      <w:proofErr w:type="spellEnd"/>
-      <w:r>
-        <w:rPr>
-          <w:rFonts w:cs="Times New Roman"/>
-          <w:color w:val="000000"/>
-          <w:sz w:val="24"/>
+          <w:szCs w:val="22"/>
+        </w:rPr>
+        <w:t>obile Web ohmage Client (MWoC</w:t>
+      </w:r>
+      <w:r>
+        <w:rPr>
+          <w:rFonts w:cs="Times New Roman"/>
+          <w:color w:val="000000"/>
+          <w:szCs w:val="22"/>
         </w:rPr>
         <w:t>) that</w:t>
       </w:r>
@@ -1567,7 +1738,7 @@
         <w:rPr>
           <w:rFonts w:cs="Times New Roman"/>
           <w:color w:val="000000"/>
-          <w:sz w:val="24"/>
+          <w:szCs w:val="22"/>
         </w:rPr>
         <w:t xml:space="preserve"> </w:t>
       </w:r>
@@ -1575,7 +1746,7 @@
         <w:rPr>
           <w:rFonts w:cs="Times New Roman"/>
           <w:color w:val="000000"/>
-          <w:sz w:val="24"/>
+          <w:szCs w:val="22"/>
         </w:rPr>
         <w:t>enables users to</w:t>
       </w:r>
@@ -1583,7 +1754,7 @@
         <w:rPr>
           <w:rFonts w:cs="Times New Roman"/>
           <w:color w:val="000000"/>
-          <w:sz w:val="24"/>
+          <w:szCs w:val="22"/>
         </w:rPr>
         <w:t xml:space="preserve"> record in-situ data entered by the user anywhere and anytime</w:t>
       </w:r>
@@ -1591,59 +1762,23 @@
         <w:rPr>
           <w:rFonts w:cs="Times New Roman"/>
           <w:color w:val="000000"/>
-          <w:sz w:val="24"/>
-        </w:rPr>
-        <w:t xml:space="preserve"> using Mobile Web Framework (MWF) and </w:t>
-      </w:r>
-      <w:proofErr w:type="spellStart"/>
-      <w:r>
-        <w:rPr>
-          <w:rFonts w:cs="Times New Roman"/>
-          <w:color w:val="000000"/>
-          <w:sz w:val="24"/>
-        </w:rPr>
-        <w:t>PhoneGap</w:t>
-      </w:r>
-      <w:proofErr w:type="spellEnd"/>
-      <w:r>
-        <w:rPr>
-          <w:rFonts w:cs="Times New Roman"/>
-          <w:color w:val="000000"/>
-          <w:sz w:val="24"/>
-        </w:rPr>
-        <w:t xml:space="preserve"> integration</w:t>
-      </w:r>
-      <w:r>
-        <w:rPr>
-          <w:rFonts w:cs="Times New Roman"/>
-          <w:color w:val="000000"/>
-          <w:sz w:val="24"/>
-        </w:rPr>
-        <w:t xml:space="preserve">. The data will be uploaded and published to </w:t>
-      </w:r>
-      <w:proofErr w:type="spellStart"/>
-      <w:r>
-        <w:rPr>
-          <w:rFonts w:cs="Times New Roman"/>
-          <w:color w:val="000000"/>
-          <w:sz w:val="24"/>
-        </w:rPr>
-        <w:t>ohmage</w:t>
-      </w:r>
-      <w:proofErr w:type="spellEnd"/>
-      <w:r>
-        <w:rPr>
-          <w:rFonts w:cs="Times New Roman"/>
-          <w:color w:val="000000"/>
-          <w:sz w:val="24"/>
-        </w:rPr>
-        <w:t>---an open-source, mobile to web platform that records, analyzes, and visua</w:t>
-      </w:r>
-      <w:r>
-        <w:rPr>
-          <w:rFonts w:cs="Times New Roman"/>
-          <w:color w:val="000000"/>
-          <w:sz w:val="24"/>
+          <w:szCs w:val="22"/>
+        </w:rPr>
+        <w:t xml:space="preserve"> using Mobile Web Framework (MWF) and PhoneGap integration</w:t>
+      </w:r>
+      <w:r>
+        <w:rPr>
+          <w:rFonts w:cs="Times New Roman"/>
+          <w:color w:val="000000"/>
+          <w:szCs w:val="22"/>
+        </w:rPr>
+        <w:t>. The data will be uploaded and published to ohmage---an open-source, mobile to web platform that records, analyzes, and visua</w:t>
+      </w:r>
+      <w:r>
+        <w:rPr>
+          <w:rFonts w:cs="Times New Roman"/>
+          <w:color w:val="000000"/>
+          <w:szCs w:val="22"/>
         </w:rPr>
         <w:t>lize both human-in-the-loop</w:t>
       </w:r>
@@ -1651,7 +1786,7 @@
         <w:rPr>
           <w:rFonts w:cs="Times New Roman"/>
           <w:color w:val="000000"/>
-          <w:sz w:val="24"/>
+          <w:szCs w:val="22"/>
         </w:rPr>
         <w:t xml:space="preserve">, and continuous data streams passively collected from mobile devices. </w:t>
       </w:r>
@@ -1659,7 +1794,7 @@
         <w:rPr>
           <w:rFonts w:cs="Times New Roman"/>
           <w:color w:val="000000"/>
-          <w:sz w:val="24"/>
+          <w:szCs w:val="22"/>
         </w:rPr>
         <w:t>The final product is a</w:t>
       </w:r>
@@ -1667,7 +1802,7 @@
         <w:rPr>
           <w:rFonts w:cs="Times New Roman"/>
           <w:color w:val="000000"/>
-          <w:sz w:val="24"/>
+          <w:szCs w:val="22"/>
         </w:rPr>
         <w:t xml:space="preserve"> lightweight</w:t>
       </w:r>
@@ -1675,7 +1810,7 @@
         <w:rPr>
           <w:rFonts w:cs="Times New Roman"/>
           <w:color w:val="000000"/>
-          <w:sz w:val="24"/>
+          <w:szCs w:val="22"/>
         </w:rPr>
         <w:t>,</w:t>
       </w:r>
@@ -1683,25 +1818,89 @@
         <w:rPr>
           <w:rFonts w:cs="Times New Roman"/>
           <w:color w:val="000000"/>
-          <w:sz w:val="24"/>
-        </w:rPr>
-        <w:t xml:space="preserve"> single-source and platform-independent mobile application and can be run on a broader platforms compared to the more comprehensive </w:t>
-      </w:r>
-      <w:proofErr w:type="spellStart"/>
-      <w:r>
-        <w:rPr>
-          <w:rFonts w:cs="Times New Roman"/>
-          <w:color w:val="000000"/>
-          <w:sz w:val="24"/>
-        </w:rPr>
-        <w:t>ohmage</w:t>
-      </w:r>
-      <w:proofErr w:type="spellEnd"/>
-      <w:r>
-        <w:rPr>
-          <w:rFonts w:cs="Times New Roman"/>
-          <w:color w:val="000000"/>
-          <w:sz w:val="24"/>
+          <w:szCs w:val="22"/>
+        </w:rPr>
+        <w:t xml:space="preserve"> single-source and platform-independent mobile application and can be run on a broader platforms compared to the more comprehensive ohmage </w:t>
+      </w:r>
+      <w:r>
+        <w:rPr>
+          <w:rFonts w:cs="Times New Roman"/>
+          <w:color w:val="000000"/>
+          <w:szCs w:val="22"/>
+        </w:rPr>
+        <w:t>native A</w:t>
+      </w:r>
+      <w:r>
+        <w:rPr>
+          <w:rFonts w:cs="Times New Roman"/>
+          <w:color w:val="000000"/>
+          <w:szCs w:val="22"/>
+        </w:rPr>
+        <w:t xml:space="preserve">ndroid application. MWoC utilizes the Mobile Web Framework (MWF) for a robust cross-platform presentation and PhoneGap </w:t>
+      </w:r>
+      <w:r>
+        <w:rPr>
+          <w:rFonts w:cs="Times New Roman"/>
+          <w:color w:val="000000"/>
+          <w:szCs w:val="22"/>
+        </w:rPr>
+        <w:t xml:space="preserve">container </w:t>
+      </w:r>
+      <w:r>
+        <w:rPr>
+          <w:rFonts w:cs="Times New Roman"/>
+          <w:color w:val="000000"/>
+          <w:szCs w:val="22"/>
+        </w:rPr>
+        <w:t xml:space="preserve">for accessing native device features. </w:t>
+      </w:r>
+    </w:p>
+    <w:p>
+      <w:pPr>
+        <w:spacing w:before="240"/>
+        <w:rPr>
+          <w:rFonts w:cs="Times New Roman"/>
+          <w:color w:val="000000"/>
+          <w:szCs w:val="22"/>
+        </w:rPr>
+      </w:pPr>
+      <w:r>
+        <w:rPr>
+          <w:rFonts w:cs="Times New Roman"/>
+          <w:color w:val="000000"/>
+          <w:szCs w:val="22"/>
+        </w:rPr>
+        <w:t>We will present our requirements, design</w:t>
+      </w:r>
+      <w:r>
+        <w:rPr>
+          <w:rFonts w:cs="Times New Roman"/>
+          <w:color w:val="000000"/>
+          <w:szCs w:val="22"/>
+        </w:rPr>
+        <w:t xml:space="preserve"> and system architecture</w:t>
+      </w:r>
+      <w:r>
+        <w:rPr>
+          <w:rFonts w:cs="Times New Roman"/>
+          <w:color w:val="000000"/>
+          <w:szCs w:val="22"/>
+        </w:rPr>
+        <w:t xml:space="preserve">, </w:t>
+      </w:r>
+      <w:r>
+        <w:rPr>
+          <w:rFonts w:cs="Times New Roman"/>
+          <w:color w:val="000000"/>
+          <w:szCs w:val="22"/>
+        </w:rPr>
+        <w:t>and will conclude with general thoughts on building hybrid mobile applications</w:t>
+      </w:r>
+      <w:r>
+        <w:rPr>
+          <w:rFonts w:cs="Times New Roman"/>
+          <w:color w:val="000000"/>
+          <w:szCs w:val="22"/>
         </w:rPr>
         <w:t xml:space="preserve"> </w:t>
       </w:r>
@@ -1709,51 +1908,15 @@
         <w:rPr>
           <w:rFonts w:cs="Times New Roman"/>
           <w:color w:val="000000"/>
-          <w:sz w:val="24"/>
-        </w:rPr>
-        <w:t>native A</w:t>
-      </w:r>
-      <w:r>
-        <w:rPr>
-          <w:rFonts w:cs="Times New Roman"/>
-          <w:color w:val="000000"/>
-          <w:sz w:val="24"/>
-        </w:rPr>
-        <w:t xml:space="preserve">ndroid application. </w:t>
-      </w:r>
-      <w:proofErr w:type="spellStart"/>
-      <w:r>
-        <w:rPr>
-          <w:rFonts w:cs="Times New Roman"/>
-          <w:color w:val="000000"/>
-          <w:sz w:val="24"/>
-        </w:rPr>
-        <w:t>MWoC</w:t>
-      </w:r>
-      <w:proofErr w:type="spellEnd"/>
-      <w:r>
-        <w:rPr>
-          <w:rFonts w:cs="Times New Roman"/>
-          <w:color w:val="000000"/>
-          <w:sz w:val="24"/>
-        </w:rPr>
-        <w:t xml:space="preserve"> utilizes the Mobile Web Framework (MWF) for a robust cross-platform presentation and </w:t>
-      </w:r>
-      <w:proofErr w:type="spellStart"/>
-      <w:r>
-        <w:rPr>
-          <w:rFonts w:cs="Times New Roman"/>
-          <w:color w:val="000000"/>
-          <w:sz w:val="24"/>
-        </w:rPr>
-        <w:t>PhoneGap</w:t>
-      </w:r>
-      <w:proofErr w:type="spellEnd"/>
-      <w:r>
-        <w:rPr>
-          <w:rFonts w:cs="Times New Roman"/>
-          <w:color w:val="000000"/>
-          <w:sz w:val="24"/>
+          <w:szCs w:val="22"/>
+        </w:rPr>
+        <w:t>as well as</w:t>
+      </w:r>
+      <w:r>
+        <w:rPr>
+          <w:rFonts w:cs="Times New Roman"/>
+          <w:color w:val="000000"/>
+          <w:szCs w:val="22"/>
         </w:rPr>
         <w:t xml:space="preserve"> </w:t>
       </w:r>
@@ -1761,91 +1924,9 @@
         <w:rPr>
           <w:rFonts w:cs="Times New Roman"/>
           <w:color w:val="000000"/>
-          <w:sz w:val="24"/>
-        </w:rPr>
-        <w:t xml:space="preserve">container </w:t>
-      </w:r>
-      <w:r>
-        <w:rPr>
-          <w:rFonts w:cs="Times New Roman"/>
-          <w:color w:val="000000"/>
-          <w:sz w:val="24"/>
-        </w:rPr>
-        <w:t>for accessing native device features. We will present our requirements, design</w:t>
-      </w:r>
-      <w:r>
-        <w:rPr>
-          <w:rFonts w:cs="Times New Roman"/>
-          <w:color w:val="000000"/>
-          <w:sz w:val="24"/>
-        </w:rPr>
-        <w:t xml:space="preserve"> and system architecture</w:t>
-      </w:r>
-      <w:r>
-        <w:rPr>
-          <w:rFonts w:cs="Times New Roman"/>
-          <w:color w:val="000000"/>
-          <w:sz w:val="24"/>
-        </w:rPr>
-        <w:t xml:space="preserve">, </w:t>
-      </w:r>
-      <w:r>
-        <w:rPr>
-          <w:rFonts w:cs="Times New Roman"/>
-          <w:color w:val="000000"/>
-          <w:sz w:val="24"/>
-        </w:rPr>
-        <w:t>and will conclude with general thoughts on building hybrid mobile applications</w:t>
-      </w:r>
-      <w:r>
-        <w:rPr>
-          <w:rFonts w:cs="Times New Roman"/>
-          <w:color w:val="000000"/>
-          <w:sz w:val="24"/>
-        </w:rPr>
-        <w:t xml:space="preserve"> </w:t>
-      </w:r>
-      <w:r>
-        <w:rPr>
-          <w:rFonts w:cs="Times New Roman"/>
-          <w:color w:val="000000"/>
-          <w:sz w:val="24"/>
-        </w:rPr>
-        <w:t>as well as</w:t>
-      </w:r>
-      <w:r>
-        <w:rPr>
-          <w:rFonts w:cs="Times New Roman"/>
-          <w:color w:val="000000"/>
-          <w:sz w:val="24"/>
-        </w:rPr>
-        <w:t xml:space="preserve"> </w:t>
-      </w:r>
-      <w:r>
-        <w:rPr>
-          <w:rFonts w:cs="Times New Roman"/>
-          <w:color w:val="000000"/>
-          <w:sz w:val="24"/>
-        </w:rPr>
-        <w:t xml:space="preserve">discuss future direction of the </w:t>
-      </w:r>
-      <w:proofErr w:type="spellStart"/>
-      <w:r>
-        <w:rPr>
-          <w:rFonts w:cs="Times New Roman"/>
-          <w:color w:val="000000"/>
-          <w:sz w:val="24"/>
-        </w:rPr>
-        <w:t>MWoC</w:t>
-      </w:r>
-      <w:proofErr w:type="spellEnd"/>
-      <w:r>
-        <w:rPr>
-          <w:rFonts w:cs="Times New Roman"/>
-          <w:color w:val="000000"/>
-          <w:sz w:val="24"/>
-        </w:rPr>
-        <w:t>.</w:t>
+          <w:szCs w:val="22"/>
+        </w:rPr>
+        <w:t>discuss future direction of the MWoC.</w:t>
       </w:r>
     </w:p>
     <w:p>
@@ -1853,452 +1934,519 @@
         <w:pStyle w:val="Heading2"/>
         <w:jc w:val="left"/>
       </w:pPr>
-      <w:bookmarkStart w:id="5" w:name="_Toc328520497"/>
+      <w:bookmarkStart w:id="5" w:name="_Toc328676960"/>
+      <w:r>
+        <w:t xml:space="preserve">I.2 </w:t>
+      </w:r>
+      <w:r>
+        <w:t>Background</w:t>
+      </w:r>
+      <w:bookmarkEnd w:id="5"/>
+      <w:r>
+        <w:t xml:space="preserve"> </w:t>
+      </w:r>
+    </w:p>
+    <w:bookmarkEnd w:id="4"/>
+    <w:p>
+      <w:r>
+        <w:t>The increasing</w:t>
+      </w:r>
+      <w:r>
+        <w:t xml:space="preserve"> ubiquity of smartphones enable</w:t>
+      </w:r>
+      <w:r>
+        <w:t xml:space="preserve"> mobile devices to be</w:t>
+      </w:r>
+      <w:r>
+        <w:t xml:space="preserve"> used as tools to observe and </w:t>
+      </w:r>
       <w:r>
         <w:lastRenderedPageBreak/>
-        <w:t xml:space="preserve">I.2 </w:t>
-      </w:r>
-      <w:r>
-        <w:t>Background</w:t>
-      </w:r>
-      <w:bookmarkEnd w:id="5"/>
+        <w:t>understand the patterns, habits</w:t>
+      </w:r>
+      <w:r>
+        <w:t>,</w:t>
+      </w:r>
+      <w:r>
+        <w:t xml:space="preserve"> and environments of </w:t>
+      </w:r>
+      <w:r>
+        <w:t>individuals and communities [] in hopes of helping doctors and researchers to gather and analyze data. To address o</w:t>
+      </w:r>
+      <w:r>
+        <w:t xml:space="preserve">hmage is an open-source, mobile to web platform that records, analyze, and visualize data from distributed mobile devices. </w:t>
+      </w:r>
+      <w:r>
+        <w:t>The platform</w:t>
+      </w:r>
+      <w:r>
+        <w:t xml:space="preserve"> supports two data stream types: </w:t>
+      </w:r>
+      <w:r>
+        <w:t>(</w:t>
+      </w:r>
+      <w:r>
+        <w:t xml:space="preserve">1) prompted experience samples which are small scriptable survey forms for users to enter data in the field, i.e., in-the-moment experience; and </w:t>
+      </w:r>
+      <w:r>
+        <w:t>(</w:t>
+      </w:r>
+      <w:r>
+        <w:t>2) continuous streams of data passively collected from sensors or applications on-board the mobile device (e.g., location traces).</w:t>
+      </w:r>
+    </w:p>
+    <w:p>
+      <w:pPr>
+        <w:pStyle w:val="Heading2"/>
+      </w:pPr>
+      <w:bookmarkStart w:id="6" w:name="_Toc328676961"/>
+      <w:r>
+        <w:t xml:space="preserve">I.3 </w:t>
+      </w:r>
+      <w:r>
+        <w:t>Overview</w:t>
+      </w:r>
+      <w:bookmarkEnd w:id="6"/>
       <w:r>
         <w:t xml:space="preserve"> </w:t>
       </w:r>
     </w:p>
-    <w:bookmarkEnd w:id="4"/>
-    <w:p>
-      <w:r>
-        <w:t>The increasing</w:t>
-      </w:r>
-      <w:r>
-        <w:t xml:space="preserve"> ubiquity of </w:t>
-      </w:r>
-      <w:proofErr w:type="spellStart"/>
-      <w:r>
-        <w:t>smartphones</w:t>
-      </w:r>
-      <w:proofErr w:type="spellEnd"/>
-      <w:r>
-        <w:t xml:space="preserve"> enable</w:t>
-      </w:r>
-      <w:r>
-        <w:t xml:space="preserve"> mobile devices to be</w:t>
-      </w:r>
-      <w:r>
-        <w:t xml:space="preserve"> used as tools to observe and understand the patterns, habits</w:t>
-      </w:r>
-      <w:r>
-        <w:t>,</w:t>
-      </w:r>
-      <w:r>
-        <w:t xml:space="preserve"> and environments of </w:t>
-      </w:r>
-      <w:r>
-        <w:t xml:space="preserve">individuals and communities [] in hopes of helping doctors and researchers to gather and analyze data. To address </w:t>
-      </w:r>
-      <w:proofErr w:type="spellStart"/>
-      <w:r>
-        <w:t>o</w:t>
-      </w:r>
-      <w:r>
-        <w:t>hmage</w:t>
-      </w:r>
-      <w:proofErr w:type="spellEnd"/>
-      <w:r>
-        <w:t xml:space="preserve"> is an open-source, mobile to web platform that records, analyze, and visualize data from distributed mobile devices. </w:t>
-      </w:r>
-      <w:r>
-        <w:t>The platform</w:t>
-      </w:r>
-      <w:r>
-        <w:t xml:space="preserve"> supports two data stream types: </w:t>
-      </w:r>
-      <w:r>
-        <w:t>(</w:t>
-      </w:r>
-      <w:r>
-        <w:t xml:space="preserve">1) prompted experience samples which are small scriptable survey forms for users to enter data in the field, i.e., in-the-moment experience; and </w:t>
-      </w:r>
-      <w:r>
-        <w:t>(</w:t>
-      </w:r>
-      <w:r>
-        <w:t>2) continuous streams of data passively collected from sensors or applications on-board the mobile device (e.g., location traces).</w:t>
-      </w:r>
+    <w:p>
+      <w:pPr>
+        <w:rPr>
+          <w:rFonts w:cs="Times New Roman"/>
+          <w:color w:val="000000"/>
+          <w:sz w:val="24"/>
+        </w:rPr>
+      </w:pPr>
+      <w:r>
+        <w:rPr>
+          <w:rFonts w:cs="Times New Roman"/>
+          <w:color w:val="000000"/>
+          <w:sz w:val="24"/>
+        </w:rPr>
+        <w:t>Ohmage users can create a data campaign which is a collection of surveys to be answered by participants. Newly defined campaigns are uploaded via a web browser and automatically become available for participati</w:t>
+      </w:r>
+      <w:r>
+        <w:rPr>
+          <w:rFonts w:cs="Times New Roman"/>
+          <w:color w:val="000000"/>
+          <w:sz w:val="24"/>
+        </w:rPr>
+        <w:t xml:space="preserve">on. To participate, a user logs in via the </w:t>
+      </w:r>
+      <w:r>
+        <w:rPr>
+          <w:rFonts w:cs="Times New Roman"/>
+          <w:color w:val="000000"/>
+          <w:sz w:val="24"/>
+        </w:rPr>
+        <w:t xml:space="preserve">ohmage </w:t>
+      </w:r>
+      <w:r>
+        <w:rPr>
+          <w:rFonts w:cs="Times New Roman"/>
+          <w:color w:val="000000"/>
+          <w:sz w:val="24"/>
+        </w:rPr>
+        <w:t xml:space="preserve">client </w:t>
+      </w:r>
+      <w:r>
+        <w:rPr>
+          <w:rFonts w:cs="Times New Roman"/>
+          <w:color w:val="000000"/>
+          <w:sz w:val="24"/>
+        </w:rPr>
+        <w:t>on the phone and do</w:t>
+      </w:r>
+      <w:r>
+        <w:rPr>
+          <w:rFonts w:cs="Times New Roman"/>
+          <w:color w:val="000000"/>
+          <w:sz w:val="24"/>
+        </w:rPr>
+        <w:t>wnloads the particular campaign</w:t>
+      </w:r>
+      <w:r>
+        <w:rPr>
+          <w:rFonts w:cs="Times New Roman"/>
+          <w:color w:val="000000"/>
+          <w:sz w:val="24"/>
+        </w:rPr>
+        <w:t>(s) in which they will participate. Surveys can be initiated by the user or prompted via time/location reminders. All submitted survey responses, as well as passive continuous data streams are automatically time-stamped, geocoded and uploaded to the ohmage server for further analysis and visualization. Via web browsers, users are able to access and visualize collected data and their analyses in real-time. Ohmage has been used in multiple behavioral research studies[], as a pedagogical tool in high schools[], and as a journaling mechanism to document about communities.</w:t>
+      </w:r>
+    </w:p>
+    <w:p>
+      <w:pPr>
+        <w:rPr>
+          <w:rFonts w:cs="Times New Roman"/>
+          <w:color w:val="000000"/>
+          <w:sz w:val="24"/>
+        </w:rPr>
+      </w:pPr>
+    </w:p>
+    <w:p>
+      <w:pPr>
+        <w:rPr>
+          <w:rFonts w:cs="Times New Roman"/>
+          <w:color w:val="000000"/>
+          <w:sz w:val="24"/>
+        </w:rPr>
+      </w:pPr>
+      <w:r>
+        <w:rPr>
+          <w:rFonts w:eastAsiaTheme="majorEastAsia" w:cstheme="majorBidi"/>
+          <w:b/>
+          <w:bCs/>
+          <w:color w:val="000000" w:themeColor="text1"/>
+          <w:sz w:val="28"/>
+          <w:szCs w:val="26"/>
+        </w:rPr>
+        <w:lastRenderedPageBreak/>
+        <w:t>I.4 General Requirements</w:t>
+      </w:r>
+    </w:p>
+    <w:p>
+      <w:pPr>
+        <w:rPr>
+          <w:rFonts w:cs="Times New Roman"/>
+          <w:color w:val="000000"/>
+          <w:sz w:val="24"/>
+        </w:rPr>
+      </w:pPr>
+      <w:r>
+        <w:rPr>
+          <w:rFonts w:cs="Times New Roman"/>
+          <w:color w:val="000000"/>
+          <w:sz w:val="24"/>
+        </w:rPr>
+        <w:t>The first version of MWoC is designed to be light-weighted and focuses only on limited features which are user authentication, data capture of prompted experience samples and a simple time-based reminder described below.</w:t>
+      </w:r>
+    </w:p>
+    <w:p>
+      <w:pPr>
+        <w:rPr>
+          <w:rFonts w:cs="Times New Roman"/>
+          <w:color w:val="000000"/>
+          <w:sz w:val="24"/>
+        </w:rPr>
+      </w:pPr>
+      <w:r>
+        <w:rPr>
+          <w:rFonts w:cs="Times New Roman"/>
+          <w:b/>
+          <w:color w:val="000000"/>
+          <w:sz w:val="24"/>
+        </w:rPr>
+        <w:t>1. Authentication:</w:t>
+      </w:r>
+      <w:r>
+        <w:rPr>
+          <w:rFonts w:cs="Times New Roman"/>
+          <w:color w:val="000000"/>
+          <w:sz w:val="24"/>
+        </w:rPr>
+        <w:t xml:space="preserve"> Once a user login, MWoC will authenticate the user with the ohmage server. Upon successful authentication, a long-term token will be stored locally for subsequent communication to the server without prompting the user for a password. All user data including the token will be deleted after the user logs out. </w:t>
+      </w:r>
+    </w:p>
+    <w:p>
+      <w:pPr>
+        <w:rPr>
+          <w:rFonts w:cs="Times New Roman"/>
+          <w:color w:val="000000"/>
+          <w:sz w:val="24"/>
+        </w:rPr>
+      </w:pPr>
+      <w:r>
+        <w:rPr>
+          <w:rFonts w:cs="Times New Roman"/>
+          <w:b/>
+          <w:color w:val="000000"/>
+          <w:sz w:val="24"/>
+        </w:rPr>
+        <w:t>2. Data Capture:</w:t>
+      </w:r>
+      <w:r>
+        <w:rPr>
+          <w:rFonts w:cs="Times New Roman"/>
+          <w:color w:val="000000"/>
+          <w:sz w:val="24"/>
+        </w:rPr>
+        <w:t xml:space="preserve"> Users interacts with MWoC to browse through a set of available campaigns and download ones that they want to participate. The downloaded campaigns will be stored locally on the phone for better responsiveness and offline support. To complete a survey, MWoC goes through the campaign definition (written in XML) and renders appropriate sequence of prompts (i.e. question) based on their types (e.g. menus, number, time, free text, image, etc.) and conditions. Upon survey completion, all survey responses will be time-stamped, geocoded and uploaded to the ohmage server. In the case of network outage, it will store survey responses locally on the phone and will try to automatically upload the data upon future launching of MWoC. Users can also perform manual upload of the data.  </w:t>
+      </w:r>
+    </w:p>
+    <w:p>
+      <w:pPr>
+        <w:rPr>
+          <w:rFonts w:cs="Times New Roman"/>
+          <w:color w:val="000000"/>
+          <w:sz w:val="24"/>
+        </w:rPr>
+      </w:pPr>
+      <w:r>
+        <w:rPr>
+          <w:rFonts w:cs="Times New Roman"/>
+          <w:b/>
+          <w:color w:val="000000"/>
+          <w:sz w:val="24"/>
+        </w:rPr>
+        <w:t>3. Time-Based R</w:t>
+      </w:r>
+      <w:r>
+        <w:rPr>
+          <w:rFonts w:cs="Times New Roman"/>
+          <w:b/>
+          <w:color w:val="000000"/>
+          <w:sz w:val="24"/>
+        </w:rPr>
+        <w:t>eminders:</w:t>
+      </w:r>
+      <w:r>
+        <w:rPr>
+          <w:rFonts w:cs="Times New Roman"/>
+          <w:color w:val="000000"/>
+          <w:sz w:val="24"/>
+        </w:rPr>
+        <w:t xml:space="preserve"> MWoC allows users to configure time-based reminders to be </w:t>
+      </w:r>
+      <w:r>
+        <w:rPr>
+          <w:rFonts w:cs="Times New Roman"/>
+          <w:color w:val="000000"/>
+          <w:sz w:val="24"/>
+        </w:rPr>
+        <w:lastRenderedPageBreak/>
+        <w:t>triggered during specific time and condition (e.g. send a reminder to complete a survey unless the survey has been completed within the last 2 hours). Upon reaching triggered criteria a notification in the form of ring tone or vibration will be generated to remind users to complete their survey(s).</w:t>
+      </w:r>
+    </w:p>
+    <w:p>
+      <w:pPr>
+        <w:pStyle w:val="Heading1"/>
+      </w:pPr>
+      <w:bookmarkStart w:id="7" w:name="_Toc328676962"/>
+      <w:r>
+        <w:t>II. Architecture and Design</w:t>
+      </w:r>
+      <w:bookmarkEnd w:id="7"/>
     </w:p>
     <w:p>
       <w:pPr>
         <w:pStyle w:val="Heading2"/>
       </w:pPr>
-      <w:bookmarkStart w:id="6" w:name="_Toc328520498"/>
-      <w:r>
-        <w:t xml:space="preserve">I.3 </w:t>
-      </w:r>
-      <w:r>
-        <w:t>Overview</w:t>
-      </w:r>
-      <w:bookmarkEnd w:id="6"/>
+      <w:bookmarkStart w:id="8" w:name="_Toc328676963"/>
+      <w:r>
+        <w:t>II.1 Client Design</w:t>
+      </w:r>
+      <w:bookmarkEnd w:id="8"/>
+    </w:p>
+    <w:p>
+      <w:r>
+        <w:t xml:space="preserve">The </w:t>
+      </w:r>
+      <w:r>
+        <w:t xml:space="preserve">front end business logic of the application has been built using JavaScript that interconnects with the services layer with AJAX communication. The initial campaign configuration is received in XML format and later converted into JSON and stored in </w:t>
+      </w:r>
+      <w:r>
+        <w:rPr>
+          <w:i/>
+        </w:rPr>
+        <w:t>localStorage</w:t>
+      </w:r>
+      <w:r>
+        <w:t xml:space="preserve">.  Furthermore, for greater flexibility, reusability, and manageability, each organizational unit such as list of campaigns, individual campaign, a single survey, etc. has been modeled with a JavaScript class that provides certain abstracted functionality and allows avoiding use of raw data. </w:t>
+      </w:r>
+    </w:p>
+    <w:p>
+      <w:r>
+        <w:t xml:space="preserve">Data that requires persistent storage space across multiple pages is stored in HTML5 localStorage. </w:t>
+      </w:r>
+      <w:r>
+        <w:t xml:space="preserve">When offline, the user’s responses are stored in this storage and later uploaded when Internet connectivity is available. </w:t>
+      </w:r>
+    </w:p>
+    <w:p>
+      <w:r>
+        <w:t>In order to be fully offline compatible, all JavaScript, HTML, and CSS files have been copied locally inside the PhoneGap integration.</w:t>
+      </w:r>
+      <w:r>
+        <w:t xml:space="preserve"> With this technology, the user will be able to fully interact with the application even if the device is completely offline. </w:t>
+      </w:r>
+    </w:p>
+    <w:p>
+      <w:pPr>
+        <w:pStyle w:val="Heading2"/>
+      </w:pPr>
+      <w:bookmarkStart w:id="9" w:name="_Toc328676964"/>
+      <w:r>
+        <w:lastRenderedPageBreak/>
+        <w:t xml:space="preserve">II.2 </w:t>
+      </w:r>
+      <w:r>
+        <w:t>Presentation Layer</w:t>
+      </w:r>
+      <w:bookmarkEnd w:id="9"/>
+    </w:p>
+    <w:p>
+      <w:r>
+        <w:t xml:space="preserve">Mobile Web Framework’s presentation functionality has been utilized </w:t>
+      </w:r>
+      <w:r>
+        <w:t>to create a device agnostic</w:t>
+      </w:r>
+      <w:r>
+        <w:t xml:space="preserve"> user</w:t>
+      </w:r>
+      <w:r>
+        <w:t xml:space="preserve"> interface, compatible with most mobile browsers.  To support MWF in an offline environment, the CSS and JS files provided by the framework have been extracted for individual phones and are stored locally, on the device. </w:t>
+      </w:r>
+    </w:p>
+    <w:p>
+      <w:r>
+        <w:t>MWF release version 1.2 that was used for the development supports menu lists, buttons, double</w:t>
+      </w:r>
+      <w:r>
+        <w:t xml:space="preserve"> buttons,</w:t>
+      </w:r>
+      <w:r>
+        <w:t xml:space="preserve"> page headers and </w:t>
+      </w:r>
+      <w:r>
+        <w:t>footers along with other mobile optimized UI components. Since g</w:t>
+      </w:r>
+      <w:r>
+        <w:t>enerally, MWF entities are generated by either server-side technology such PHP or ASP.NET</w:t>
+      </w:r>
+      <w:r>
+        <w:t xml:space="preserve"> or are statically programmed</w:t>
+      </w:r>
+      <w:r>
+        <w:t xml:space="preserve">, </w:t>
+      </w:r>
+      <w:r>
+        <w:t xml:space="preserve">a JavaScript library was built modeling the decorator pattern that facilitates </w:t>
+      </w:r>
+      <w:r>
+        <w:t>dynamic creation of elements</w:t>
+      </w:r>
+      <w:r>
+        <w:t xml:space="preserve">. Utilizing the library, </w:t>
+      </w:r>
+      <w:r>
+        <w:t>it is much easier to</w:t>
+      </w:r>
+      <w:r>
+        <w:t xml:space="preserve"> programmatically create DOM elements that resemble the MWF structure</w:t>
+      </w:r>
+      <w:r>
+        <w:t xml:space="preserve"> and hence, allows more flexible models for rendering prompts, list of surveys, and other views required for the user interface. </w:t>
+      </w:r>
+    </w:p>
+    <w:p>
+      <w:pPr>
+        <w:pStyle w:val="Heading2"/>
+      </w:pPr>
+      <w:bookmarkStart w:id="10" w:name="_Toc328676965"/>
+      <w:r>
+        <w:t>II.3</w:t>
+      </w:r>
       <w:r>
         <w:t xml:space="preserve"> </w:t>
       </w:r>
-    </w:p>
-    <w:p>
-      <w:pPr>
-        <w:rPr>
-          <w:rFonts w:cs="Times New Roman"/>
-          <w:color w:val="000000"/>
-          <w:sz w:val="24"/>
-        </w:rPr>
-      </w:pPr>
-      <w:proofErr w:type="spellStart"/>
-      <w:r>
-        <w:rPr>
-          <w:rFonts w:cs="Times New Roman"/>
-          <w:color w:val="000000"/>
-          <w:sz w:val="24"/>
-        </w:rPr>
-        <w:t>Ohmage</w:t>
-      </w:r>
-      <w:proofErr w:type="spellEnd"/>
-      <w:r>
-        <w:rPr>
-          <w:rFonts w:cs="Times New Roman"/>
-          <w:color w:val="000000"/>
-          <w:sz w:val="24"/>
-        </w:rPr>
-        <w:t xml:space="preserve"> users can create a data campaign which is a collection of surveys to be answered by participants. Newly defined campaigns are uploaded via a web browser and automatically become available for participati</w:t>
-      </w:r>
-      <w:r>
-        <w:rPr>
-          <w:rFonts w:cs="Times New Roman"/>
-          <w:color w:val="000000"/>
-          <w:sz w:val="24"/>
-        </w:rPr>
-        <w:t xml:space="preserve">on. To participate, a user logs in via the </w:t>
-      </w:r>
-      <w:proofErr w:type="spellStart"/>
-      <w:r>
-        <w:rPr>
-          <w:rFonts w:cs="Times New Roman"/>
-          <w:color w:val="000000"/>
-          <w:sz w:val="24"/>
-        </w:rPr>
-        <w:t>ohmage</w:t>
-      </w:r>
-      <w:proofErr w:type="spellEnd"/>
-      <w:r>
-        <w:rPr>
-          <w:rFonts w:cs="Times New Roman"/>
-          <w:color w:val="000000"/>
-          <w:sz w:val="24"/>
-        </w:rPr>
-        <w:t xml:space="preserve"> </w:t>
-      </w:r>
-      <w:r>
-        <w:rPr>
-          <w:rFonts w:cs="Times New Roman"/>
-          <w:color w:val="000000"/>
-          <w:sz w:val="24"/>
-        </w:rPr>
-        <w:t xml:space="preserve">client </w:t>
-      </w:r>
-      <w:r>
-        <w:rPr>
-          <w:rFonts w:cs="Times New Roman"/>
-          <w:color w:val="000000"/>
-          <w:sz w:val="24"/>
-        </w:rPr>
-        <w:t>on the phone and do</w:t>
-      </w:r>
-      <w:r>
-        <w:rPr>
-          <w:rFonts w:cs="Times New Roman"/>
-          <w:color w:val="000000"/>
-          <w:sz w:val="24"/>
-        </w:rPr>
-        <w:t>wnloads the particular campaign</w:t>
-      </w:r>
-      <w:r>
-        <w:rPr>
-          <w:rFonts w:cs="Times New Roman"/>
-          <w:color w:val="000000"/>
-          <w:sz w:val="24"/>
-        </w:rPr>
-        <w:t xml:space="preserve">(s) in which they will participate. Surveys can be initiated by the user or prompted via time/location reminders. All submitted survey responses, as well as passive continuous data streams are automatically time-stamped, </w:t>
-      </w:r>
-      <w:proofErr w:type="spellStart"/>
-      <w:r>
-        <w:rPr>
-          <w:rFonts w:cs="Times New Roman"/>
-          <w:color w:val="000000"/>
-          <w:sz w:val="24"/>
-        </w:rPr>
-        <w:t>geocoded</w:t>
-      </w:r>
-      <w:proofErr w:type="spellEnd"/>
-      <w:r>
-        <w:rPr>
-          <w:rFonts w:cs="Times New Roman"/>
-          <w:color w:val="000000"/>
-          <w:sz w:val="24"/>
-        </w:rPr>
-        <w:t xml:space="preserve"> and uploaded to the </w:t>
-      </w:r>
-      <w:proofErr w:type="spellStart"/>
-      <w:r>
-        <w:rPr>
-          <w:rFonts w:cs="Times New Roman"/>
-          <w:color w:val="000000"/>
-          <w:sz w:val="24"/>
-        </w:rPr>
-        <w:t>ohmage</w:t>
-      </w:r>
-      <w:proofErr w:type="spellEnd"/>
-      <w:r>
-        <w:rPr>
-          <w:rFonts w:cs="Times New Roman"/>
-          <w:color w:val="000000"/>
-          <w:sz w:val="24"/>
-        </w:rPr>
-        <w:t xml:space="preserve"> server for further analysis and visualization. Via web browsers, users are able to access and visualize collected data and their analyses in real-time. </w:t>
-      </w:r>
-      <w:proofErr w:type="spellStart"/>
-      <w:r>
-        <w:rPr>
-          <w:rFonts w:cs="Times New Roman"/>
-          <w:color w:val="000000"/>
-          <w:sz w:val="24"/>
-        </w:rPr>
-        <w:t>Ohmage</w:t>
-      </w:r>
-      <w:proofErr w:type="spellEnd"/>
-      <w:r>
-        <w:rPr>
-          <w:rFonts w:cs="Times New Roman"/>
-          <w:color w:val="000000"/>
-          <w:sz w:val="24"/>
-        </w:rPr>
-        <w:t xml:space="preserve"> has been used in multiple behavioral research </w:t>
-      </w:r>
-      <w:proofErr w:type="gramStart"/>
-      <w:r>
-        <w:rPr>
-          <w:rFonts w:cs="Times New Roman"/>
-          <w:color w:val="000000"/>
-          <w:sz w:val="24"/>
-        </w:rPr>
-        <w:t>studies[</w:t>
-      </w:r>
-      <w:proofErr w:type="gramEnd"/>
-      <w:r>
-        <w:rPr>
-          <w:rFonts w:cs="Times New Roman"/>
-          <w:color w:val="000000"/>
-          <w:sz w:val="24"/>
-        </w:rPr>
-        <w:t xml:space="preserve">], as a pedagogical tool in high </w:t>
-      </w:r>
-      <w:r>
-        <w:rPr>
-          <w:rFonts w:cs="Times New Roman"/>
-          <w:color w:val="000000"/>
-          <w:sz w:val="24"/>
-        </w:rPr>
+      <w:r>
+        <w:t xml:space="preserve">Back End </w:t>
+      </w:r>
+      <w:r>
+        <w:t>Exposed Services</w:t>
+      </w:r>
+      <w:bookmarkEnd w:id="10"/>
+    </w:p>
+    <w:p>
+      <w:pPr>
+        <w:pStyle w:val="Heading2"/>
+      </w:pPr>
+      <w:bookmarkStart w:id="11" w:name="_Toc328676966"/>
+      <w:r>
+        <w:t>II.4</w:t>
+      </w:r>
+      <w:r>
+        <w:t xml:space="preserve"> PhoneGap Integration</w:t>
+      </w:r>
+      <w:bookmarkEnd w:id="11"/>
+    </w:p>
+    <w:p>
+      <w:r>
+        <w:t>PhoneGap is a HTML5 application platform that provides supports for web applications to get access to the native APIs and application stores such as camera, file, geolocation, notification, etc.</w:t>
+      </w:r>
+    </w:p>
+    <w:p>
+      <w:pPr>
+        <w:pStyle w:val="Heading1"/>
+      </w:pPr>
+      <w:bookmarkStart w:id="12" w:name="_Toc328676967"/>
+      <w:r>
+        <w:t>III. Conclusion</w:t>
+      </w:r>
+      <w:bookmarkEnd w:id="12"/>
+    </w:p>
+    <w:p>
+      <w:pPr>
+        <w:pStyle w:val="Heading2"/>
+      </w:pPr>
+      <w:bookmarkStart w:id="13" w:name="_Toc328676968"/>
+      <w:r>
+        <w:t>III.1 Hybrid Approach Advantage</w:t>
+      </w:r>
+      <w:bookmarkEnd w:id="13"/>
+      <w:r>
+        <w:t>s</w:t>
+      </w:r>
+    </w:p>
+    <w:p/>
+    <w:p>
+      <w:pPr>
+        <w:pStyle w:val="Heading2"/>
+      </w:pPr>
+      <w:r>
         <w:lastRenderedPageBreak/>
-        <w:t>schools[], and as a journaling mechanism to document about communities.</w:t>
-      </w:r>
-    </w:p>
-    <w:p>
-      <w:pPr>
-        <w:pStyle w:val="Heading1"/>
-      </w:pPr>
-      <w:bookmarkStart w:id="7" w:name="_Toc328520499"/>
-      <w:r>
-        <w:t>II. Architecture and Design</w:t>
-      </w:r>
-      <w:bookmarkEnd w:id="7"/>
+        <w:t xml:space="preserve">III.2 Hybrid Disadvantages </w:t>
+      </w:r>
     </w:p>
     <w:p>
       <w:pPr>
         <w:pStyle w:val="Heading2"/>
       </w:pPr>
-      <w:bookmarkStart w:id="8" w:name="_Toc328520500"/>
-      <w:r>
-        <w:t>II.1 Client Design</w:t>
-      </w:r>
-      <w:bookmarkEnd w:id="8"/>
-    </w:p>
-    <w:p>
-      <w:r>
-        <w:t xml:space="preserve">The </w:t>
-      </w:r>
-      <w:r>
-        <w:t xml:space="preserve">front end business logic of the application has been built using JavaScript that interconnects with the services layer with AJAX communication. The initial campaign configuration is received in XML format and later converted into JSON and stored in </w:t>
-      </w:r>
-      <w:proofErr w:type="spellStart"/>
-      <w:r>
-        <w:rPr>
-          <w:i/>
-        </w:rPr>
-        <w:t>localStorage</w:t>
-      </w:r>
-      <w:proofErr w:type="spellEnd"/>
-      <w:r>
-        <w:t xml:space="preserve">.  Furthermore, for greater flexibility, reusability, and manageability, each organizational unit such as list of campaigns, individual campaign, a single survey, etc. has been modeled with a JavaScript class that provides certain abstracted functionality and allows avoiding use of raw data. </w:t>
-      </w:r>
-    </w:p>
-    <w:p>
-      <w:r>
-        <w:t xml:space="preserve">Data that requires persistent storage space across multiple pages is stored in HTML5 </w:t>
-      </w:r>
-      <w:proofErr w:type="spellStart"/>
-      <w:r>
-        <w:t>localStorage</w:t>
-      </w:r>
-      <w:proofErr w:type="spellEnd"/>
-      <w:r>
-        <w:t xml:space="preserve">. </w:t>
-      </w:r>
-      <w:r>
-        <w:t xml:space="preserve">When offline, the user’s responses are stored in this storage and later uploaded when Internet connectivity is available. </w:t>
-      </w:r>
-    </w:p>
-    <w:p>
-      <w:r>
-        <w:t xml:space="preserve">In order to be fully offline compatible, all JavaScript, HTML, and CSS files have been copied locally inside the </w:t>
-      </w:r>
-      <w:proofErr w:type="spellStart"/>
-      <w:r>
-        <w:t>PhoneGap</w:t>
-      </w:r>
-      <w:proofErr w:type="spellEnd"/>
-      <w:r>
-        <w:t xml:space="preserve"> integration.</w:t>
-      </w:r>
-      <w:r>
-        <w:t xml:space="preserve"> With this technology, the user will be able to fully interact with the application even if the device is completely offline. </w:t>
+      <w:bookmarkStart w:id="14" w:name="_Toc328676969"/>
+      <w:r>
+        <w:t>III.3 Future Direction</w:t>
+      </w:r>
+      <w:bookmarkEnd w:id="14"/>
+    </w:p>
+    <w:p>
+      <w:r>
+        <w:t xml:space="preserve">Ideally, all data upload should be done automatically. Unfortunately, this functionality is not currently supported due to restrictions on background processes by the iOS platform. We will explore other mechanisms (e.g. piggybacking on existing background events) to perform automatic data upload. We also plan to extend MWoC to support visualization of survey responses and basic data analysis. The reminder feature can also be expanded to notify based on geolocation and context. </w:t>
+      </w:r>
+    </w:p>
+    <w:p>
+      <w:r>
+        <w:t xml:space="preserve">As for deployment, MWoC is an alternative to its ohmage android counterpart suited for studies that focuses on gathering experienced sample data. MWoC will be deployed in a behavioral research study of health and HIV-transmission risk behaviors of gay men and used as an option in high schoolers for data collection and analysis lessons [4].  </w:t>
       </w:r>
     </w:p>
     <w:p>
       <w:pPr>
         <w:pStyle w:val="Heading2"/>
       </w:pPr>
-      <w:bookmarkStart w:id="9" w:name="_Toc328520501"/>
-      <w:r>
-        <w:t xml:space="preserve">II.2 </w:t>
-      </w:r>
-      <w:r>
-        <w:t>Presentation Layer</w:t>
-      </w:r>
-      <w:bookmarkEnd w:id="9"/>
-    </w:p>
-    <w:p>
-      <w:r>
-        <w:t xml:space="preserve">Mobile Web Framework’s presentation functionality has been utilized </w:t>
-      </w:r>
-      <w:r>
-        <w:t>to create a device agnostic</w:t>
-      </w:r>
-      <w:r>
-        <w:t xml:space="preserve"> user</w:t>
-      </w:r>
-      <w:r>
-        <w:t xml:space="preserve"> interface, compatible with most mobile browsers.  To support MWF in an offline environment, the CSS and JS files provided by the framework have been extracted for individual phones and are stored locally, on the device. </w:t>
-      </w:r>
-    </w:p>
-    <w:p>
-      <w:r>
-        <w:lastRenderedPageBreak/>
-        <w:t>MWF release version 1.2 that was used for the development supports menu lists, buttons, double</w:t>
-      </w:r>
-      <w:r>
-        <w:t xml:space="preserve"> buttons,</w:t>
-      </w:r>
-      <w:r>
-        <w:t xml:space="preserve"> page headers and </w:t>
-      </w:r>
-      <w:r>
-        <w:t>footers along with other mobile optimized UI components. Since g</w:t>
-      </w:r>
-      <w:r>
-        <w:t>enerally, MWF entities are generated by either server-side technology such PHP or ASP.NET</w:t>
-      </w:r>
-      <w:r>
-        <w:t xml:space="preserve"> or are statically programmed</w:t>
-      </w:r>
-      <w:r>
-        <w:t xml:space="preserve">, </w:t>
-      </w:r>
-      <w:r>
-        <w:t xml:space="preserve">a JavaScript library was built modeling the decorator pattern that facilitates </w:t>
-      </w:r>
-      <w:r>
-        <w:t>dynamic creation of elements</w:t>
-      </w:r>
-      <w:r>
-        <w:t xml:space="preserve">. Utilizing the library, </w:t>
-      </w:r>
-      <w:r>
-        <w:t>it is much easier to</w:t>
-      </w:r>
-      <w:r>
-        <w:t xml:space="preserve"> programmatically create DOM elements that resemble the MWF structure</w:t>
-      </w:r>
-      <w:r>
-        <w:t xml:space="preserve"> and hence, allows more flexible models for rendering prompts, list of surveys, and other views required for the user interface. </w:t>
-      </w:r>
-    </w:p>
-    <w:p>
-      <w:pPr>
-        <w:pStyle w:val="Heading2"/>
-      </w:pPr>
-      <w:bookmarkStart w:id="10" w:name="_Toc328520502"/>
-      <w:r>
-        <w:t>II.3</w:t>
-      </w:r>
-      <w:r>
-        <w:t xml:space="preserve"> </w:t>
-      </w:r>
-      <w:r>
-        <w:t xml:space="preserve">Back End </w:t>
-      </w:r>
-      <w:r>
-        <w:t>Exposed Services</w:t>
-      </w:r>
-      <w:bookmarkEnd w:id="10"/>
-    </w:p>
-    <w:p>
-      <w:pPr>
-        <w:pStyle w:val="Heading2"/>
-      </w:pPr>
-      <w:bookmarkStart w:id="11" w:name="_Toc328520503"/>
-      <w:r>
-        <w:t>II.4</w:t>
-      </w:r>
-      <w:r>
-        <w:t xml:space="preserve"> </w:t>
-      </w:r>
-      <w:proofErr w:type="spellStart"/>
-      <w:r>
-        <w:t>PhoneGap</w:t>
-      </w:r>
-      <w:proofErr w:type="spellEnd"/>
-      <w:r>
-        <w:t xml:space="preserve"> Integration</w:t>
-      </w:r>
-      <w:bookmarkEnd w:id="11"/>
-    </w:p>
-    <w:p>
-      <w:pPr>
-        <w:pStyle w:val="Heading1"/>
-      </w:pPr>
-      <w:bookmarkStart w:id="12" w:name="_Toc328520504"/>
-      <w:r>
-        <w:t>III. Conclusion</w:t>
-      </w:r>
-      <w:bookmarkEnd w:id="12"/>
-    </w:p>
+      <w:bookmarkStart w:id="15" w:name="_Toc328676970"/>
+      <w:r>
+        <w:t>III.4 Screenshots</w:t>
+      </w:r>
+      <w:bookmarkEnd w:id="15"/>
+    </w:p>
+    <w:p>
+      <w:r>
+        <w:t>Below are some images:</w:t>
+      </w:r>
+    </w:p>
+    <w:p/>
     <w:p/>
     <w:p/>
     <w:p>
@@ -2375,13 +2523,8 @@
       <w:jc w:val="right"/>
     </w:pPr>
     <w:r>
-      <w:t xml:space="preserve">Introduction to </w:t>
+      <w:t>Introduction to MWoC</w:t>
     </w:r>
-    <w:proofErr w:type="spellStart"/>
-    <w:r>
-      <w:t>MWoC</w:t>
-    </w:r>
-    <w:proofErr w:type="spellEnd"/>
   </w:p>
   <w:p>
     <w:pPr>
@@ -4930,7 +5073,7 @@
 </file>
 
 <file path=customXml/itemProps1.xml><?xml version="1.0" encoding="utf-8"?>
-<ds:datastoreItem xmlns:ds="http://schemas.openxmlformats.org/officeDocument/2006/customXml" ds:itemID="{121815F1-B4E3-434E-B6D7-34243D21CF5C}">
+<ds:datastoreItem xmlns:ds="http://schemas.openxmlformats.org/officeDocument/2006/customXml" ds:itemID="{8C6A8EA6-A821-4314-A502-3AFE2961D7E2}">
   <ds:schemaRefs>
     <ds:schemaRef ds:uri="http://schemas.openxmlformats.org/officeDocument/2006/bibliography"/>
   </ds:schemaRefs>

--- a/doc/MobileHCI2012/MWoC-MobileHCI-V2.docx
+++ b/doc/MobileHCI2012/MWoC-MobileHCI-V2.docx
@@ -66,7 +66,31 @@
           <w:sz w:val="40"/>
           <w:szCs w:val="40"/>
         </w:rPr>
-        <w:t>Mobile Web ohmage Client</w:t>
+        <w:t xml:space="preserve">Mobile Web </w:t>
+      </w:r>
+      <w:proofErr w:type="spellStart"/>
+      <w:r>
+        <w:rPr>
+          <w:rFonts w:cs="Times New Roman"/>
+          <w:b/>
+          <w:bCs/>
+          <w:color w:val="000000"/>
+          <w:sz w:val="40"/>
+          <w:szCs w:val="40"/>
+        </w:rPr>
+        <w:t>ohmage</w:t>
+      </w:r>
+      <w:proofErr w:type="spellEnd"/>
+      <w:r>
+        <w:rPr>
+          <w:rFonts w:cs="Times New Roman"/>
+          <w:b/>
+          <w:bCs/>
+          <w:color w:val="000000"/>
+          <w:sz w:val="40"/>
+          <w:szCs w:val="40"/>
+        </w:rPr>
+        <w:t xml:space="preserve"> Client</w:t>
       </w:r>
     </w:p>
     <w:p>
@@ -353,6 +377,7 @@
           <w:pgSz w:w="12240" w:h="15840"/>
           <w:pgMar w:top="1440" w:right="1440" w:bottom="1440" w:left="1440" w:header="720" w:footer="720" w:gutter="0"/>
           <w:cols w:space="720"/>
+          <w:titlePg/>
           <w:docGrid w:linePitch="360"/>
         </w:sectPr>
       </w:pPr>
@@ -427,7 +452,7 @@
           <w:r>
             <w:fldChar w:fldCharType="separate"/>
           </w:r>
-          <w:hyperlink w:anchor="_Toc328676958" w:history="1">
+          <w:hyperlink w:anchor="_Toc328682130" w:history="1">
             <w:r>
               <w:rPr>
                 <w:rStyle w:val="Hyperlink"/>
@@ -454,7 +479,7 @@
                 <w:noProof/>
                 <w:webHidden/>
               </w:rPr>
-              <w:instrText xml:space="preserve"> PAGEREF _Toc328676958 \h </w:instrText>
+              <w:instrText xml:space="preserve"> PAGEREF _Toc328682130 \h </w:instrText>
             </w:r>
             <w:r>
               <w:rPr>
@@ -496,16 +521,18 @@
               <w:noProof/>
             </w:rPr>
           </w:pPr>
-          <w:hyperlink w:anchor="_Toc328676959" w:history="1">
+          <w:hyperlink w:anchor="_Toc328682131" w:history="1">
             <w:r>
               <w:rPr>
                 <w:rStyle w:val="Hyperlink"/>
+                <w:b w:val="0"/>
                 <w:noProof/>
               </w:rPr>
               <w:t>I.1. Abstract</w:t>
             </w:r>
             <w:r>
               <w:rPr>
+                <w:b w:val="0"/>
                 <w:noProof/>
                 <w:webHidden/>
               </w:rPr>
@@ -513,6 +540,7 @@
             </w:r>
             <w:r>
               <w:rPr>
+                <w:b w:val="0"/>
                 <w:noProof/>
                 <w:webHidden/>
               </w:rPr>
@@ -520,19 +548,22 @@
             </w:r>
             <w:r>
               <w:rPr>
-                <w:noProof/>
-                <w:webHidden/>
-              </w:rPr>
-              <w:instrText xml:space="preserve"> PAGEREF _Toc328676959 \h </w:instrText>
-            </w:r>
-            <w:r>
-              <w:rPr>
-                <w:noProof/>
-                <w:webHidden/>
-              </w:rPr>
-            </w:r>
-            <w:r>
-              <w:rPr>
+                <w:b w:val="0"/>
+                <w:noProof/>
+                <w:webHidden/>
+              </w:rPr>
+              <w:instrText xml:space="preserve"> PAGEREF _Toc328682131 \h </w:instrText>
+            </w:r>
+            <w:r>
+              <w:rPr>
+                <w:b w:val="0"/>
+                <w:noProof/>
+                <w:webHidden/>
+              </w:rPr>
+            </w:r>
+            <w:r>
+              <w:rPr>
+                <w:b w:val="0"/>
                 <w:noProof/>
                 <w:webHidden/>
               </w:rPr>
@@ -540,6 +571,7 @@
             </w:r>
             <w:r>
               <w:rPr>
+                <w:b w:val="0"/>
                 <w:noProof/>
                 <w:webHidden/>
               </w:rPr>
@@ -547,6 +579,7 @@
             </w:r>
             <w:r>
               <w:rPr>
+                <w:b w:val="0"/>
                 <w:noProof/>
                 <w:webHidden/>
               </w:rPr>
@@ -565,16 +598,18 @@
               <w:noProof/>
             </w:rPr>
           </w:pPr>
-          <w:hyperlink w:anchor="_Toc328676960" w:history="1">
+          <w:hyperlink w:anchor="_Toc328682132" w:history="1">
             <w:r>
               <w:rPr>
                 <w:rStyle w:val="Hyperlink"/>
+                <w:b w:val="0"/>
                 <w:noProof/>
               </w:rPr>
               <w:t>I.2 Background</w:t>
             </w:r>
             <w:r>
               <w:rPr>
+                <w:b w:val="0"/>
                 <w:noProof/>
                 <w:webHidden/>
               </w:rPr>
@@ -582,6 +617,7 @@
             </w:r>
             <w:r>
               <w:rPr>
+                <w:b w:val="0"/>
                 <w:noProof/>
                 <w:webHidden/>
               </w:rPr>
@@ -589,19 +625,22 @@
             </w:r>
             <w:r>
               <w:rPr>
-                <w:noProof/>
-                <w:webHidden/>
-              </w:rPr>
-              <w:instrText xml:space="preserve"> PAGEREF _Toc328676960 \h </w:instrText>
-            </w:r>
-            <w:r>
-              <w:rPr>
-                <w:noProof/>
-                <w:webHidden/>
-              </w:rPr>
-            </w:r>
-            <w:r>
-              <w:rPr>
+                <w:b w:val="0"/>
+                <w:noProof/>
+                <w:webHidden/>
+              </w:rPr>
+              <w:instrText xml:space="preserve"> PAGEREF _Toc328682132 \h </w:instrText>
+            </w:r>
+            <w:r>
+              <w:rPr>
+                <w:b w:val="0"/>
+                <w:noProof/>
+                <w:webHidden/>
+              </w:rPr>
+            </w:r>
+            <w:r>
+              <w:rPr>
+                <w:b w:val="0"/>
                 <w:noProof/>
                 <w:webHidden/>
               </w:rPr>
@@ -609,6 +648,7 @@
             </w:r>
             <w:r>
               <w:rPr>
+                <w:b w:val="0"/>
                 <w:noProof/>
                 <w:webHidden/>
               </w:rPr>
@@ -616,6 +656,7 @@
             </w:r>
             <w:r>
               <w:rPr>
+                <w:b w:val="0"/>
                 <w:noProof/>
                 <w:webHidden/>
               </w:rPr>
@@ -634,16 +675,18 @@
               <w:noProof/>
             </w:rPr>
           </w:pPr>
-          <w:hyperlink w:anchor="_Toc328676961" w:history="1">
+          <w:hyperlink w:anchor="_Toc328682133" w:history="1">
             <w:r>
               <w:rPr>
                 <w:rStyle w:val="Hyperlink"/>
+                <w:b w:val="0"/>
                 <w:noProof/>
               </w:rPr>
               <w:t>I.3 Overview</w:t>
             </w:r>
             <w:r>
               <w:rPr>
+                <w:b w:val="0"/>
                 <w:noProof/>
                 <w:webHidden/>
               </w:rPr>
@@ -651,6 +694,7 @@
             </w:r>
             <w:r>
               <w:rPr>
+                <w:b w:val="0"/>
                 <w:noProof/>
                 <w:webHidden/>
               </w:rPr>
@@ -658,19 +702,22 @@
             </w:r>
             <w:r>
               <w:rPr>
-                <w:noProof/>
-                <w:webHidden/>
-              </w:rPr>
-              <w:instrText xml:space="preserve"> PAGEREF _Toc328676961 \h </w:instrText>
-            </w:r>
-            <w:r>
-              <w:rPr>
-                <w:noProof/>
-                <w:webHidden/>
-              </w:rPr>
-            </w:r>
-            <w:r>
-              <w:rPr>
+                <w:b w:val="0"/>
+                <w:noProof/>
+                <w:webHidden/>
+              </w:rPr>
+              <w:instrText xml:space="preserve"> PAGEREF _Toc328682133 \h </w:instrText>
+            </w:r>
+            <w:r>
+              <w:rPr>
+                <w:b w:val="0"/>
+                <w:noProof/>
+                <w:webHidden/>
+              </w:rPr>
+            </w:r>
+            <w:r>
+              <w:rPr>
+                <w:b w:val="0"/>
                 <w:noProof/>
                 <w:webHidden/>
               </w:rPr>
@@ -678,6 +725,7 @@
             </w:r>
             <w:r>
               <w:rPr>
+                <w:b w:val="0"/>
                 <w:noProof/>
                 <w:webHidden/>
               </w:rPr>
@@ -685,6 +733,7 @@
             </w:r>
             <w:r>
               <w:rPr>
+                <w:b w:val="0"/>
                 <w:noProof/>
                 <w:webHidden/>
               </w:rPr>
@@ -705,7 +754,7 @@
               <w:szCs w:val="22"/>
             </w:rPr>
           </w:pPr>
-          <w:hyperlink w:anchor="_Toc328676962" w:history="1">
+          <w:hyperlink w:anchor="_Toc328682134" w:history="1">
             <w:r>
               <w:rPr>
                 <w:rStyle w:val="Hyperlink"/>
@@ -732,7 +781,7 @@
                 <w:noProof/>
                 <w:webHidden/>
               </w:rPr>
-              <w:instrText xml:space="preserve"> PAGEREF _Toc328676962 \h </w:instrText>
+              <w:instrText xml:space="preserve"> PAGEREF _Toc328682134 \h </w:instrText>
             </w:r>
             <w:r>
               <w:rPr>
@@ -774,16 +823,18 @@
               <w:noProof/>
             </w:rPr>
           </w:pPr>
-          <w:hyperlink w:anchor="_Toc328676963" w:history="1">
+          <w:hyperlink w:anchor="_Toc328682135" w:history="1">
             <w:r>
               <w:rPr>
                 <w:rStyle w:val="Hyperlink"/>
+                <w:b w:val="0"/>
                 <w:noProof/>
               </w:rPr>
               <w:t>II.1 Client Design</w:t>
             </w:r>
             <w:r>
               <w:rPr>
+                <w:b w:val="0"/>
                 <w:noProof/>
                 <w:webHidden/>
               </w:rPr>
@@ -791,6 +842,7 @@
             </w:r>
             <w:r>
               <w:rPr>
+                <w:b w:val="0"/>
                 <w:noProof/>
                 <w:webHidden/>
               </w:rPr>
@@ -798,19 +850,22 @@
             </w:r>
             <w:r>
               <w:rPr>
-                <w:noProof/>
-                <w:webHidden/>
-              </w:rPr>
-              <w:instrText xml:space="preserve"> PAGEREF _Toc328676963 \h </w:instrText>
-            </w:r>
-            <w:r>
-              <w:rPr>
-                <w:noProof/>
-                <w:webHidden/>
-              </w:rPr>
-            </w:r>
-            <w:r>
-              <w:rPr>
+                <w:b w:val="0"/>
+                <w:noProof/>
+                <w:webHidden/>
+              </w:rPr>
+              <w:instrText xml:space="preserve"> PAGEREF _Toc328682135 \h </w:instrText>
+            </w:r>
+            <w:r>
+              <w:rPr>
+                <w:b w:val="0"/>
+                <w:noProof/>
+                <w:webHidden/>
+              </w:rPr>
+            </w:r>
+            <w:r>
+              <w:rPr>
+                <w:b w:val="0"/>
                 <w:noProof/>
                 <w:webHidden/>
               </w:rPr>
@@ -818,6 +873,7 @@
             </w:r>
             <w:r>
               <w:rPr>
+                <w:b w:val="0"/>
                 <w:noProof/>
                 <w:webHidden/>
               </w:rPr>
@@ -825,6 +881,7 @@
             </w:r>
             <w:r>
               <w:rPr>
+                <w:b w:val="0"/>
                 <w:noProof/>
                 <w:webHidden/>
               </w:rPr>
@@ -843,16 +900,18 @@
               <w:noProof/>
             </w:rPr>
           </w:pPr>
-          <w:hyperlink w:anchor="_Toc328676964" w:history="1">
+          <w:hyperlink w:anchor="_Toc328682136" w:history="1">
             <w:r>
               <w:rPr>
                 <w:rStyle w:val="Hyperlink"/>
+                <w:b w:val="0"/>
                 <w:noProof/>
               </w:rPr>
               <w:t>II.2 Presentation Layer</w:t>
             </w:r>
             <w:r>
               <w:rPr>
+                <w:b w:val="0"/>
                 <w:noProof/>
                 <w:webHidden/>
               </w:rPr>
@@ -860,6 +919,7 @@
             </w:r>
             <w:r>
               <w:rPr>
+                <w:b w:val="0"/>
                 <w:noProof/>
                 <w:webHidden/>
               </w:rPr>
@@ -867,19 +927,22 @@
             </w:r>
             <w:r>
               <w:rPr>
-                <w:noProof/>
-                <w:webHidden/>
-              </w:rPr>
-              <w:instrText xml:space="preserve"> PAGEREF _Toc328676964 \h </w:instrText>
-            </w:r>
-            <w:r>
-              <w:rPr>
-                <w:noProof/>
-                <w:webHidden/>
-              </w:rPr>
-            </w:r>
-            <w:r>
-              <w:rPr>
+                <w:b w:val="0"/>
+                <w:noProof/>
+                <w:webHidden/>
+              </w:rPr>
+              <w:instrText xml:space="preserve"> PAGEREF _Toc328682136 \h </w:instrText>
+            </w:r>
+            <w:r>
+              <w:rPr>
+                <w:b w:val="0"/>
+                <w:noProof/>
+                <w:webHidden/>
+              </w:rPr>
+            </w:r>
+            <w:r>
+              <w:rPr>
+                <w:b w:val="0"/>
                 <w:noProof/>
                 <w:webHidden/>
               </w:rPr>
@@ -887,6 +950,7 @@
             </w:r>
             <w:r>
               <w:rPr>
+                <w:b w:val="0"/>
                 <w:noProof/>
                 <w:webHidden/>
               </w:rPr>
@@ -894,6 +958,7 @@
             </w:r>
             <w:r>
               <w:rPr>
+                <w:b w:val="0"/>
                 <w:noProof/>
                 <w:webHidden/>
               </w:rPr>
@@ -912,16 +977,18 @@
               <w:noProof/>
             </w:rPr>
           </w:pPr>
-          <w:hyperlink w:anchor="_Toc328676965" w:history="1">
+          <w:hyperlink w:anchor="_Toc328682137" w:history="1">
             <w:r>
               <w:rPr>
                 <w:rStyle w:val="Hyperlink"/>
+                <w:b w:val="0"/>
                 <w:noProof/>
               </w:rPr>
               <w:t>II.3 Back End Exposed Services</w:t>
             </w:r>
             <w:r>
               <w:rPr>
+                <w:b w:val="0"/>
                 <w:noProof/>
                 <w:webHidden/>
               </w:rPr>
@@ -929,6 +996,7 @@
             </w:r>
             <w:r>
               <w:rPr>
+                <w:b w:val="0"/>
                 <w:noProof/>
                 <w:webHidden/>
               </w:rPr>
@@ -936,19 +1004,22 @@
             </w:r>
             <w:r>
               <w:rPr>
-                <w:noProof/>
-                <w:webHidden/>
-              </w:rPr>
-              <w:instrText xml:space="preserve"> PAGEREF _Toc328676965 \h </w:instrText>
-            </w:r>
-            <w:r>
-              <w:rPr>
-                <w:noProof/>
-                <w:webHidden/>
-              </w:rPr>
-            </w:r>
-            <w:r>
-              <w:rPr>
+                <w:b w:val="0"/>
+                <w:noProof/>
+                <w:webHidden/>
+              </w:rPr>
+              <w:instrText xml:space="preserve"> PAGEREF _Toc328682137 \h </w:instrText>
+            </w:r>
+            <w:r>
+              <w:rPr>
+                <w:b w:val="0"/>
+                <w:noProof/>
+                <w:webHidden/>
+              </w:rPr>
+            </w:r>
+            <w:r>
+              <w:rPr>
+                <w:b w:val="0"/>
                 <w:noProof/>
                 <w:webHidden/>
               </w:rPr>
@@ -956,6 +1027,7 @@
             </w:r>
             <w:r>
               <w:rPr>
+                <w:b w:val="0"/>
                 <w:noProof/>
                 <w:webHidden/>
               </w:rPr>
@@ -963,6 +1035,7 @@
             </w:r>
             <w:r>
               <w:rPr>
+                <w:b w:val="0"/>
                 <w:noProof/>
                 <w:webHidden/>
               </w:rPr>
@@ -981,16 +1054,18 @@
               <w:noProof/>
             </w:rPr>
           </w:pPr>
-          <w:hyperlink w:anchor="_Toc328676966" w:history="1">
+          <w:hyperlink w:anchor="_Toc328682138" w:history="1">
             <w:r>
               <w:rPr>
                 <w:rStyle w:val="Hyperlink"/>
+                <w:b w:val="0"/>
                 <w:noProof/>
               </w:rPr>
               <w:t>II.4 PhoneGap Integration</w:t>
             </w:r>
             <w:r>
               <w:rPr>
+                <w:b w:val="0"/>
                 <w:noProof/>
                 <w:webHidden/>
               </w:rPr>
@@ -998,6 +1073,7 @@
             </w:r>
             <w:r>
               <w:rPr>
+                <w:b w:val="0"/>
                 <w:noProof/>
                 <w:webHidden/>
               </w:rPr>
@@ -1005,19 +1081,22 @@
             </w:r>
             <w:r>
               <w:rPr>
-                <w:noProof/>
-                <w:webHidden/>
-              </w:rPr>
-              <w:instrText xml:space="preserve"> PAGEREF _Toc328676966 \h </w:instrText>
-            </w:r>
-            <w:r>
-              <w:rPr>
-                <w:noProof/>
-                <w:webHidden/>
-              </w:rPr>
-            </w:r>
-            <w:r>
-              <w:rPr>
+                <w:b w:val="0"/>
+                <w:noProof/>
+                <w:webHidden/>
+              </w:rPr>
+              <w:instrText xml:space="preserve"> PAGEREF _Toc328682138 \h </w:instrText>
+            </w:r>
+            <w:r>
+              <w:rPr>
+                <w:b w:val="0"/>
+                <w:noProof/>
+                <w:webHidden/>
+              </w:rPr>
+            </w:r>
+            <w:r>
+              <w:rPr>
+                <w:b w:val="0"/>
                 <w:noProof/>
                 <w:webHidden/>
               </w:rPr>
@@ -1025,6 +1104,7 @@
             </w:r>
             <w:r>
               <w:rPr>
+                <w:b w:val="0"/>
                 <w:noProof/>
                 <w:webHidden/>
               </w:rPr>
@@ -1032,6 +1112,7 @@
             </w:r>
             <w:r>
               <w:rPr>
+                <w:b w:val="0"/>
                 <w:noProof/>
                 <w:webHidden/>
               </w:rPr>
@@ -1052,7 +1133,7 @@
               <w:szCs w:val="22"/>
             </w:rPr>
           </w:pPr>
-          <w:hyperlink w:anchor="_Toc328676967" w:history="1">
+          <w:hyperlink w:anchor="_Toc328682139" w:history="1">
             <w:r>
               <w:rPr>
                 <w:rStyle w:val="Hyperlink"/>
@@ -1079,7 +1160,7 @@
                 <w:noProof/>
                 <w:webHidden/>
               </w:rPr>
-              <w:instrText xml:space="preserve"> PAGEREF _Toc328676967 \h </w:instrText>
+              <w:instrText xml:space="preserve"> PAGEREF _Toc328682139 \h </w:instrText>
             </w:r>
             <w:r>
               <w:rPr>
@@ -1121,16 +1202,18 @@
               <w:noProof/>
             </w:rPr>
           </w:pPr>
-          <w:hyperlink w:anchor="_Toc328676968" w:history="1">
+          <w:hyperlink w:anchor="_Toc328682140" w:history="1">
             <w:r>
               <w:rPr>
                 <w:rStyle w:val="Hyperlink"/>
-                <w:noProof/>
-              </w:rPr>
-              <w:t>III.1 Hybrid Approach Advantage</w:t>
-            </w:r>
-            <w:r>
-              <w:rPr>
+                <w:b w:val="0"/>
+                <w:noProof/>
+              </w:rPr>
+              <w:t>III.1 Hybrid Approach Advantages</w:t>
+            </w:r>
+            <w:r>
+              <w:rPr>
+                <w:b w:val="0"/>
                 <w:noProof/>
                 <w:webHidden/>
               </w:rPr>
@@ -1138,6 +1221,7 @@
             </w:r>
             <w:r>
               <w:rPr>
+                <w:b w:val="0"/>
                 <w:noProof/>
                 <w:webHidden/>
               </w:rPr>
@@ -1145,19 +1229,22 @@
             </w:r>
             <w:r>
               <w:rPr>
-                <w:noProof/>
-                <w:webHidden/>
-              </w:rPr>
-              <w:instrText xml:space="preserve"> PAGEREF _Toc328676968 \h </w:instrText>
-            </w:r>
-            <w:r>
-              <w:rPr>
-                <w:noProof/>
-                <w:webHidden/>
-              </w:rPr>
-            </w:r>
-            <w:r>
-              <w:rPr>
+                <w:b w:val="0"/>
+                <w:noProof/>
+                <w:webHidden/>
+              </w:rPr>
+              <w:instrText xml:space="preserve"> PAGEREF _Toc328682140 \h </w:instrText>
+            </w:r>
+            <w:r>
+              <w:rPr>
+                <w:b w:val="0"/>
+                <w:noProof/>
+                <w:webHidden/>
+              </w:rPr>
+            </w:r>
+            <w:r>
+              <w:rPr>
+                <w:b w:val="0"/>
                 <w:noProof/>
                 <w:webHidden/>
               </w:rPr>
@@ -1165,6 +1252,7 @@
             </w:r>
             <w:r>
               <w:rPr>
+                <w:b w:val="0"/>
                 <w:noProof/>
                 <w:webHidden/>
               </w:rPr>
@@ -1172,6 +1260,7 @@
             </w:r>
             <w:r>
               <w:rPr>
+                <w:b w:val="0"/>
                 <w:noProof/>
                 <w:webHidden/>
               </w:rPr>
@@ -1190,16 +1279,18 @@
               <w:noProof/>
             </w:rPr>
           </w:pPr>
-          <w:hyperlink w:anchor="_Toc328676969" w:history="1">
+          <w:hyperlink w:anchor="_Toc328682141" w:history="1">
             <w:r>
               <w:rPr>
                 <w:rStyle w:val="Hyperlink"/>
-                <w:noProof/>
-              </w:rPr>
-              <w:t>III.3 Future Direction</w:t>
-            </w:r>
-            <w:r>
-              <w:rPr>
+                <w:b w:val="0"/>
+                <w:noProof/>
+              </w:rPr>
+              <w:t>III.2 Hybrid Disadvantages</w:t>
+            </w:r>
+            <w:r>
+              <w:rPr>
+                <w:b w:val="0"/>
                 <w:noProof/>
                 <w:webHidden/>
               </w:rPr>
@@ -1207,6 +1298,7 @@
             </w:r>
             <w:r>
               <w:rPr>
+                <w:b w:val="0"/>
                 <w:noProof/>
                 <w:webHidden/>
               </w:rPr>
@@ -1214,19 +1306,22 @@
             </w:r>
             <w:r>
               <w:rPr>
-                <w:noProof/>
-                <w:webHidden/>
-              </w:rPr>
-              <w:instrText xml:space="preserve"> PAGEREF _Toc328676969 \h </w:instrText>
-            </w:r>
-            <w:r>
-              <w:rPr>
-                <w:noProof/>
-                <w:webHidden/>
-              </w:rPr>
-            </w:r>
-            <w:r>
-              <w:rPr>
+                <w:b w:val="0"/>
+                <w:noProof/>
+                <w:webHidden/>
+              </w:rPr>
+              <w:instrText xml:space="preserve"> PAGEREF _Toc328682141 \h </w:instrText>
+            </w:r>
+            <w:r>
+              <w:rPr>
+                <w:b w:val="0"/>
+                <w:noProof/>
+                <w:webHidden/>
+              </w:rPr>
+            </w:r>
+            <w:r>
+              <w:rPr>
+                <w:b w:val="0"/>
                 <w:noProof/>
                 <w:webHidden/>
               </w:rPr>
@@ -1234,6 +1329,7 @@
             </w:r>
             <w:r>
               <w:rPr>
+                <w:b w:val="0"/>
                 <w:noProof/>
                 <w:webHidden/>
               </w:rPr>
@@ -1241,6 +1337,7 @@
             </w:r>
             <w:r>
               <w:rPr>
+                <w:b w:val="0"/>
                 <w:noProof/>
                 <w:webHidden/>
               </w:rPr>
@@ -1259,16 +1356,95 @@
               <w:noProof/>
             </w:rPr>
           </w:pPr>
-          <w:hyperlink w:anchor="_Toc328676970" w:history="1">
+          <w:hyperlink w:anchor="_Toc328682142" w:history="1">
             <w:r>
               <w:rPr>
                 <w:rStyle w:val="Hyperlink"/>
+                <w:b w:val="0"/>
+                <w:noProof/>
+              </w:rPr>
+              <w:t>III.3 Future Direction</w:t>
+            </w:r>
+            <w:r>
+              <w:rPr>
+                <w:b w:val="0"/>
+                <w:noProof/>
+                <w:webHidden/>
+              </w:rPr>
+              <w:tab/>
+            </w:r>
+            <w:r>
+              <w:rPr>
+                <w:b w:val="0"/>
+                <w:noProof/>
+                <w:webHidden/>
+              </w:rPr>
+              <w:fldChar w:fldCharType="begin"/>
+            </w:r>
+            <w:r>
+              <w:rPr>
+                <w:b w:val="0"/>
+                <w:noProof/>
+                <w:webHidden/>
+              </w:rPr>
+              <w:instrText xml:space="preserve"> PAGEREF _Toc328682142 \h </w:instrText>
+            </w:r>
+            <w:r>
+              <w:rPr>
+                <w:b w:val="0"/>
+                <w:noProof/>
+                <w:webHidden/>
+              </w:rPr>
+            </w:r>
+            <w:r>
+              <w:rPr>
+                <w:b w:val="0"/>
+                <w:noProof/>
+                <w:webHidden/>
+              </w:rPr>
+              <w:fldChar w:fldCharType="separate"/>
+            </w:r>
+            <w:r>
+              <w:rPr>
+                <w:b w:val="0"/>
+                <w:noProof/>
+                <w:webHidden/>
+              </w:rPr>
+              <w:t>5</w:t>
+            </w:r>
+            <w:r>
+              <w:rPr>
+                <w:b w:val="0"/>
+                <w:noProof/>
+                <w:webHidden/>
+              </w:rPr>
+              <w:fldChar w:fldCharType="end"/>
+            </w:r>
+          </w:hyperlink>
+        </w:p>
+        <w:p>
+          <w:pPr>
+            <w:pStyle w:val="TOC2"/>
+            <w:tabs>
+              <w:tab w:val="right" w:leader="dot" w:pos="9350"/>
+            </w:tabs>
+            <w:rPr>
+              <w:b w:val="0"/>
+              <w:noProof/>
+            </w:rPr>
+          </w:pPr>
+          <w:hyperlink w:anchor="_Toc328682143" w:history="1">
+            <w:r>
+              <w:rPr>
+                <w:rStyle w:val="Hyperlink"/>
+                <w:b w:val="0"/>
                 <w:noProof/>
               </w:rPr>
               <w:t>III.4 Screenshots</w:t>
             </w:r>
             <w:r>
               <w:rPr>
+                <w:b w:val="0"/>
                 <w:noProof/>
                 <w:webHidden/>
               </w:rPr>
@@ -1276,6 +1452,7 @@
             </w:r>
             <w:r>
               <w:rPr>
+                <w:b w:val="0"/>
                 <w:noProof/>
                 <w:webHidden/>
               </w:rPr>
@@ -1283,19 +1460,22 @@
             </w:r>
             <w:r>
               <w:rPr>
-                <w:noProof/>
-                <w:webHidden/>
-              </w:rPr>
-              <w:instrText xml:space="preserve"> PAGEREF _Toc328676970 \h </w:instrText>
-            </w:r>
-            <w:r>
-              <w:rPr>
-                <w:noProof/>
-                <w:webHidden/>
-              </w:rPr>
-            </w:r>
-            <w:r>
-              <w:rPr>
+                <w:b w:val="0"/>
+                <w:noProof/>
+                <w:webHidden/>
+              </w:rPr>
+              <w:instrText xml:space="preserve"> PAGEREF _Toc328682143 \h </w:instrText>
+            </w:r>
+            <w:r>
+              <w:rPr>
+                <w:b w:val="0"/>
+                <w:noProof/>
+                <w:webHidden/>
+              </w:rPr>
+            </w:r>
+            <w:r>
+              <w:rPr>
+                <w:b w:val="0"/>
                 <w:noProof/>
                 <w:webHidden/>
               </w:rPr>
@@ -1303,6 +1483,7 @@
             </w:r>
             <w:r>
               <w:rPr>
+                <w:b w:val="0"/>
                 <w:noProof/>
                 <w:webHidden/>
               </w:rPr>
@@ -1310,6 +1491,7 @@
             </w:r>
             <w:r>
               <w:rPr>
+                <w:b w:val="0"/>
                 <w:noProof/>
                 <w:webHidden/>
               </w:rPr>
@@ -1523,12 +1705,6 @@
       <w:pPr>
         <w:spacing w:after="0" w:line="240" w:lineRule="auto"/>
         <w:jc w:val="left"/>
-      </w:pPr>
-    </w:p>
-    <w:p>
-      <w:pPr>
-        <w:spacing w:after="0" w:line="240" w:lineRule="auto"/>
-        <w:jc w:val="left"/>
         <w:rPr>
           <w:rFonts w:eastAsiaTheme="majorEastAsia" w:cstheme="majorBidi"/>
           <w:b/>
@@ -1563,7 +1739,7 @@
       <w:pPr>
         <w:pStyle w:val="Heading1"/>
       </w:pPr>
-      <w:bookmarkStart w:id="1" w:name="_Toc328676958"/>
+      <w:bookmarkStart w:id="1" w:name="_Toc328682130"/>
       <w:r>
         <w:lastRenderedPageBreak/>
         <w:t>I. Introduction</w:t>
@@ -1576,7 +1752,7 @@
         <w:pStyle w:val="Heading2"/>
       </w:pPr>
       <w:bookmarkStart w:id="2" w:name="_Toc310406977"/>
-      <w:bookmarkStart w:id="3" w:name="_Toc328676959"/>
+      <w:bookmarkStart w:id="3" w:name="_Toc328682131"/>
       <w:r>
         <w:t xml:space="preserve">I.1. </w:t>
       </w:r>
@@ -1724,8 +1900,36 @@
           <w:color w:val="000000"/>
           <w:szCs w:val="22"/>
         </w:rPr>
-        <w:t>obile Web ohmage Client (MWoC</w:t>
-      </w:r>
+        <w:t xml:space="preserve">obile Web </w:t>
+      </w:r>
+      <w:proofErr w:type="spellStart"/>
+      <w:r>
+        <w:rPr>
+          <w:rFonts w:cs="Times New Roman"/>
+          <w:color w:val="000000"/>
+          <w:szCs w:val="22"/>
+        </w:rPr>
+        <w:t>ohmage</w:t>
+      </w:r>
+      <w:proofErr w:type="spellEnd"/>
+      <w:r>
+        <w:rPr>
+          <w:rFonts w:cs="Times New Roman"/>
+          <w:color w:val="000000"/>
+          <w:szCs w:val="22"/>
+        </w:rPr>
+        <w:t xml:space="preserve"> Client (</w:t>
+      </w:r>
+      <w:proofErr w:type="spellStart"/>
+      <w:r>
+        <w:rPr>
+          <w:rFonts w:cs="Times New Roman"/>
+          <w:color w:val="000000"/>
+          <w:szCs w:val="22"/>
+        </w:rPr>
+        <w:t>MWoC</w:t>
+      </w:r>
+      <w:proofErr w:type="spellEnd"/>
       <w:r>
         <w:rPr>
           <w:rFonts w:cs="Times New Roman"/>
@@ -1764,15 +1968,51 @@
           <w:color w:val="000000"/>
           <w:szCs w:val="22"/>
         </w:rPr>
-        <w:t xml:space="preserve"> using Mobile Web Framework (MWF) and PhoneGap integration</w:t>
-      </w:r>
-      <w:r>
-        <w:rPr>
-          <w:rFonts w:cs="Times New Roman"/>
-          <w:color w:val="000000"/>
-          <w:szCs w:val="22"/>
-        </w:rPr>
-        <w:t>. The data will be uploaded and published to ohmage---an open-source, mobile to web platform that records, analyzes, and visua</w:t>
+        <w:t xml:space="preserve"> using Mobile Web Framework (MWF) and </w:t>
+      </w:r>
+      <w:proofErr w:type="spellStart"/>
+      <w:r>
+        <w:rPr>
+          <w:rFonts w:cs="Times New Roman"/>
+          <w:color w:val="000000"/>
+          <w:szCs w:val="22"/>
+        </w:rPr>
+        <w:t>PhoneGap</w:t>
+      </w:r>
+      <w:proofErr w:type="spellEnd"/>
+      <w:r>
+        <w:rPr>
+          <w:rFonts w:cs="Times New Roman"/>
+          <w:color w:val="000000"/>
+          <w:szCs w:val="22"/>
+        </w:rPr>
+        <w:t xml:space="preserve"> integration</w:t>
+      </w:r>
+      <w:r>
+        <w:rPr>
+          <w:rFonts w:cs="Times New Roman"/>
+          <w:color w:val="000000"/>
+          <w:szCs w:val="22"/>
+        </w:rPr>
+        <w:t xml:space="preserve">. The data will be uploaded and published to </w:t>
+      </w:r>
+      <w:proofErr w:type="spellStart"/>
+      <w:r>
+        <w:rPr>
+          <w:rFonts w:cs="Times New Roman"/>
+          <w:color w:val="000000"/>
+          <w:szCs w:val="22"/>
+        </w:rPr>
+        <w:t>ohmage</w:t>
+      </w:r>
+      <w:proofErr w:type="spellEnd"/>
+      <w:r>
+        <w:rPr>
+          <w:rFonts w:cs="Times New Roman"/>
+          <w:color w:val="000000"/>
+          <w:szCs w:val="22"/>
+        </w:rPr>
+        <w:t>---an open-source, mobile to web platform that records, analyzes, and visua</w:t>
       </w:r>
       <w:r>
         <w:rPr>
@@ -1820,7 +2060,25 @@
           <w:color w:val="000000"/>
           <w:szCs w:val="22"/>
         </w:rPr>
-        <w:t xml:space="preserve"> single-source and platform-independent mobile application and can be run on a broader platforms compared to the more comprehensive ohmage </w:t>
+        <w:t xml:space="preserve"> single-source and platform-independent mobile application and can be run on a broader platforms compared to the more comprehensive </w:t>
+      </w:r>
+      <w:proofErr w:type="spellStart"/>
+      <w:r>
+        <w:rPr>
+          <w:rFonts w:cs="Times New Roman"/>
+          <w:color w:val="000000"/>
+          <w:szCs w:val="22"/>
+        </w:rPr>
+        <w:t>ohmage</w:t>
+      </w:r>
+      <w:proofErr w:type="spellEnd"/>
+      <w:r>
+        <w:rPr>
+          <w:rFonts w:cs="Times New Roman"/>
+          <w:color w:val="000000"/>
+          <w:szCs w:val="22"/>
+        </w:rPr>
+        <w:t xml:space="preserve"> </w:t>
       </w:r>
       <w:r>
         <w:rPr>
@@ -1836,7 +2094,43 @@
           <w:color w:val="000000"/>
           <w:szCs w:val="22"/>
         </w:rPr>
-        <w:t xml:space="preserve">ndroid application. MWoC utilizes the Mobile Web Framework (MWF) for a robust cross-platform presentation and PhoneGap </w:t>
+        <w:t xml:space="preserve">ndroid application. </w:t>
+      </w:r>
+      <w:proofErr w:type="spellStart"/>
+      <w:r>
+        <w:rPr>
+          <w:rFonts w:cs="Times New Roman"/>
+          <w:color w:val="000000"/>
+          <w:szCs w:val="22"/>
+        </w:rPr>
+        <w:t>MWoC</w:t>
+      </w:r>
+      <w:proofErr w:type="spellEnd"/>
+      <w:r>
+        <w:rPr>
+          <w:rFonts w:cs="Times New Roman"/>
+          <w:color w:val="000000"/>
+          <w:szCs w:val="22"/>
+        </w:rPr>
+        <w:t xml:space="preserve"> utilizes the Mobile Web Framework (MWF) for a robust cross-platform presentation and </w:t>
+      </w:r>
+      <w:proofErr w:type="spellStart"/>
+      <w:r>
+        <w:rPr>
+          <w:rFonts w:cs="Times New Roman"/>
+          <w:color w:val="000000"/>
+          <w:szCs w:val="22"/>
+        </w:rPr>
+        <w:t>PhoneGap</w:t>
+      </w:r>
+      <w:proofErr w:type="spellEnd"/>
+      <w:r>
+        <w:rPr>
+          <w:rFonts w:cs="Times New Roman"/>
+          <w:color w:val="000000"/>
+          <w:szCs w:val="22"/>
+        </w:rPr>
+        <w:t xml:space="preserve"> </w:t>
       </w:r>
       <w:r>
         <w:rPr>
@@ -1926,7 +2220,25 @@
           <w:color w:val="000000"/>
           <w:szCs w:val="22"/>
         </w:rPr>
-        <w:t>discuss future direction of the MWoC.</w:t>
+        <w:t xml:space="preserve">discuss future direction of the </w:t>
+      </w:r>
+      <w:proofErr w:type="spellStart"/>
+      <w:r>
+        <w:rPr>
+          <w:rFonts w:cs="Times New Roman"/>
+          <w:color w:val="000000"/>
+          <w:szCs w:val="22"/>
+        </w:rPr>
+        <w:t>MWoC</w:t>
+      </w:r>
+      <w:proofErr w:type="spellEnd"/>
+      <w:r>
+        <w:rPr>
+          <w:rFonts w:cs="Times New Roman"/>
+          <w:color w:val="000000"/>
+          <w:szCs w:val="22"/>
+        </w:rPr>
+        <w:t>.</w:t>
       </w:r>
     </w:p>
     <w:p>
@@ -1934,7 +2246,7 @@
         <w:pStyle w:val="Heading2"/>
         <w:jc w:val="left"/>
       </w:pPr>
-      <w:bookmarkStart w:id="5" w:name="_Toc328676960"/>
+      <w:bookmarkStart w:id="5" w:name="_Toc328682132"/>
       <w:r>
         <w:t xml:space="preserve">I.2 </w:t>
       </w:r>
@@ -1952,7 +2264,15 @@
         <w:t>The increasing</w:t>
       </w:r>
       <w:r>
-        <w:t xml:space="preserve"> ubiquity of smartphones enable</w:t>
+        <w:t xml:space="preserve"> ubiquity of </w:t>
+      </w:r>
+      <w:proofErr w:type="spellStart"/>
+      <w:r>
+        <w:t>smartphones</w:t>
+      </w:r>
+      <w:proofErr w:type="spellEnd"/>
+      <w:r>
+        <w:t xml:space="preserve"> enable</w:t>
       </w:r>
       <w:r>
         <w:t xml:space="preserve"> mobile devices to be</w:t>
@@ -1971,10 +2291,18 @@
         <w:t xml:space="preserve"> and environments of </w:t>
       </w:r>
       <w:r>
-        <w:t>individuals and communities [] in hopes of helping doctors and researchers to gather and analyze data. To address o</w:t>
-      </w:r>
-      <w:r>
-        <w:t xml:space="preserve">hmage is an open-source, mobile to web platform that records, analyze, and visualize data from distributed mobile devices. </w:t>
+        <w:t xml:space="preserve">individuals and communities [] in hopes of helping doctors and researchers to gather and analyze data. To address </w:t>
+      </w:r>
+      <w:proofErr w:type="spellStart"/>
+      <w:r>
+        <w:t>o</w:t>
+      </w:r>
+      <w:r>
+        <w:t>hmage</w:t>
+      </w:r>
+      <w:proofErr w:type="spellEnd"/>
+      <w:r>
+        <w:t xml:space="preserve"> is an open-source, mobile to web platform that records, analyze, and visualize data from distributed mobile devices. </w:t>
       </w:r>
       <w:r>
         <w:t>The platform</w:t>
@@ -1999,7 +2327,7 @@
       <w:pPr>
         <w:pStyle w:val="Heading2"/>
       </w:pPr>
-      <w:bookmarkStart w:id="6" w:name="_Toc328676961"/>
+      <w:bookmarkStart w:id="6" w:name="_Toc328682133"/>
       <w:r>
         <w:t xml:space="preserve">I.3 </w:t>
       </w:r>
@@ -2016,38 +2344,58 @@
         <w:rPr>
           <w:rFonts w:cs="Times New Roman"/>
           <w:color w:val="000000"/>
-          <w:sz w:val="24"/>
-        </w:rPr>
-      </w:pPr>
-      <w:r>
-        <w:rPr>
-          <w:rFonts w:cs="Times New Roman"/>
-          <w:color w:val="000000"/>
-          <w:sz w:val="24"/>
-        </w:rPr>
-        <w:t>Ohmage users can create a data campaign which is a collection of surveys to be answered by participants. Newly defined campaigns are uploaded via a web browser and automatically become available for participati</w:t>
-      </w:r>
-      <w:r>
-        <w:rPr>
-          <w:rFonts w:cs="Times New Roman"/>
-          <w:color w:val="000000"/>
-          <w:sz w:val="24"/>
+          <w:szCs w:val="22"/>
+        </w:rPr>
+      </w:pPr>
+      <w:proofErr w:type="spellStart"/>
+      <w:r>
+        <w:rPr>
+          <w:rFonts w:cs="Times New Roman"/>
+          <w:color w:val="000000"/>
+          <w:szCs w:val="22"/>
+        </w:rPr>
+        <w:t>Ohmage</w:t>
+      </w:r>
+      <w:proofErr w:type="spellEnd"/>
+      <w:r>
+        <w:rPr>
+          <w:rFonts w:cs="Times New Roman"/>
+          <w:color w:val="000000"/>
+          <w:szCs w:val="22"/>
+        </w:rPr>
+        <w:t xml:space="preserve"> users can create a data campaign which is a collection of surveys to be answered by participants. Newly defined campaigns are uploaded via a web browser and automatically become available for participati</w:t>
+      </w:r>
+      <w:r>
+        <w:rPr>
+          <w:rFonts w:cs="Times New Roman"/>
+          <w:color w:val="000000"/>
+          <w:szCs w:val="22"/>
         </w:rPr>
         <w:t xml:space="preserve">on. To participate, a user logs in via the </w:t>
       </w:r>
-      <w:r>
-        <w:rPr>
-          <w:rFonts w:cs="Times New Roman"/>
-          <w:color w:val="000000"/>
-          <w:sz w:val="24"/>
-        </w:rPr>
-        <w:t xml:space="preserve">ohmage </w:t>
-      </w:r>
-      <w:r>
-        <w:rPr>
-          <w:rFonts w:cs="Times New Roman"/>
-          <w:color w:val="000000"/>
-          <w:sz w:val="24"/>
+      <w:proofErr w:type="spellStart"/>
+      <w:r>
+        <w:rPr>
+          <w:rFonts w:cs="Times New Roman"/>
+          <w:color w:val="000000"/>
+          <w:szCs w:val="22"/>
+        </w:rPr>
+        <w:t>ohmage</w:t>
+      </w:r>
+      <w:proofErr w:type="spellEnd"/>
+      <w:r>
+        <w:rPr>
+          <w:rFonts w:cs="Times New Roman"/>
+          <w:color w:val="000000"/>
+          <w:szCs w:val="22"/>
+        </w:rPr>
+        <w:t xml:space="preserve"> </w:t>
+      </w:r>
+      <w:r>
+        <w:rPr>
+          <w:rFonts w:cs="Times New Roman"/>
+          <w:color w:val="000000"/>
+          <w:szCs w:val="22"/>
         </w:rPr>
         <w:t xml:space="preserve">client </w:t>
       </w:r>
@@ -2055,7 +2403,7 @@
         <w:rPr>
           <w:rFonts w:cs="Times New Roman"/>
           <w:color w:val="000000"/>
-          <w:sz w:val="24"/>
+          <w:szCs w:val="22"/>
         </w:rPr>
         <w:t>on the phone and do</w:t>
       </w:r>
@@ -2063,7 +2411,7 @@
         <w:rPr>
           <w:rFonts w:cs="Times New Roman"/>
           <w:color w:val="000000"/>
-          <w:sz w:val="24"/>
+          <w:szCs w:val="22"/>
         </w:rPr>
         <w:t>wnloads the particular campaign</w:t>
       </w:r>
@@ -2071,19 +2419,82 @@
         <w:rPr>
           <w:rFonts w:cs="Times New Roman"/>
           <w:color w:val="000000"/>
-          <w:sz w:val="24"/>
-        </w:rPr>
-        <w:t>(s) in which they will participate. Surveys can be initiated by the user or prompted via time/location reminders. All submitted survey responses, as well as passive continuous data streams are automatically time-stamped, geocoded and uploaded to the ohmage server for further analysis and visualization. Via web browsers, users are able to access and visualize collected data and their analyses in real-time. Ohmage has been used in multiple behavioral research studies[], as a pedagogical tool in high schools[], and as a journaling mechanism to document about communities.</w:t>
-      </w:r>
-    </w:p>
-    <w:p>
-      <w:pPr>
-        <w:rPr>
-          <w:rFonts w:cs="Times New Roman"/>
-          <w:color w:val="000000"/>
-          <w:sz w:val="24"/>
-        </w:rPr>
-      </w:pPr>
+          <w:szCs w:val="22"/>
+        </w:rPr>
+        <w:t xml:space="preserve">(s) in which they will participate. Surveys can be initiated by the user or prompted via time/location reminders. All submitted survey responses, as well as passive continuous data streams are automatically time-stamped, </w:t>
+      </w:r>
+      <w:proofErr w:type="spellStart"/>
+      <w:r>
+        <w:rPr>
+          <w:rFonts w:cs="Times New Roman"/>
+          <w:color w:val="000000"/>
+          <w:szCs w:val="22"/>
+        </w:rPr>
+        <w:t>geocoded</w:t>
+      </w:r>
+      <w:proofErr w:type="spellEnd"/>
+      <w:r>
+        <w:rPr>
+          <w:rFonts w:cs="Times New Roman"/>
+          <w:color w:val="000000"/>
+          <w:szCs w:val="22"/>
+        </w:rPr>
+        <w:t xml:space="preserve"> and uploaded to the </w:t>
+      </w:r>
+      <w:proofErr w:type="spellStart"/>
+      <w:r>
+        <w:rPr>
+          <w:rFonts w:cs="Times New Roman"/>
+          <w:color w:val="000000"/>
+          <w:szCs w:val="22"/>
+        </w:rPr>
+        <w:t>ohmage</w:t>
+      </w:r>
+      <w:proofErr w:type="spellEnd"/>
+      <w:r>
+        <w:rPr>
+          <w:rFonts w:cs="Times New Roman"/>
+          <w:color w:val="000000"/>
+          <w:szCs w:val="22"/>
+        </w:rPr>
+        <w:t xml:space="preserve"> server for further analysis and visualization. Via web browsers, users are able to access and visualize collected data and their analyses in real-time. </w:t>
+      </w:r>
+      <w:proofErr w:type="spellStart"/>
+      <w:r>
+        <w:rPr>
+          <w:rFonts w:cs="Times New Roman"/>
+          <w:color w:val="000000"/>
+          <w:szCs w:val="22"/>
+        </w:rPr>
+        <w:t>Ohmage</w:t>
+      </w:r>
+      <w:proofErr w:type="spellEnd"/>
+      <w:r>
+        <w:rPr>
+          <w:rFonts w:cs="Times New Roman"/>
+          <w:color w:val="000000"/>
+          <w:szCs w:val="22"/>
+        </w:rPr>
+        <w:t xml:space="preserve"> has been used in multiple behavioral research </w:t>
+      </w:r>
+      <w:proofErr w:type="gramStart"/>
+      <w:r>
+        <w:rPr>
+          <w:rFonts w:cs="Times New Roman"/>
+          <w:color w:val="000000"/>
+          <w:szCs w:val="22"/>
+        </w:rPr>
+        <w:t>studies[</w:t>
+      </w:r>
+      <w:proofErr w:type="gramEnd"/>
+      <w:r>
+        <w:rPr>
+          <w:rFonts w:cs="Times New Roman"/>
+          <w:color w:val="000000"/>
+          <w:szCs w:val="22"/>
+        </w:rPr>
+        <w:t>], as a pedagogical tool in high schools[], and as a journaling mechanism to document about communities.</w:t>
+      </w:r>
     </w:p>
     <w:p>
       <w:pPr>
@@ -2102,33 +2513,59 @@
           <w:sz w:val="28"/>
           <w:szCs w:val="26"/>
         </w:rPr>
+        <w:t>I.4 General Requirements</w:t>
+      </w:r>
+    </w:p>
+    <w:p>
+      <w:pPr>
+        <w:rPr>
+          <w:rFonts w:cs="Times New Roman"/>
+          <w:color w:val="000000"/>
+          <w:szCs w:val="22"/>
+        </w:rPr>
+      </w:pPr>
+      <w:r>
+        <w:rPr>
+          <w:rFonts w:cs="Times New Roman"/>
+          <w:color w:val="000000"/>
+          <w:szCs w:val="22"/>
+        </w:rPr>
+        <w:t xml:space="preserve">The first version of </w:t>
+      </w:r>
+      <w:proofErr w:type="spellStart"/>
+      <w:r>
+        <w:rPr>
+          <w:rFonts w:cs="Times New Roman"/>
+          <w:color w:val="000000"/>
+          <w:szCs w:val="22"/>
+        </w:rPr>
+        <w:t>MWoC</w:t>
+      </w:r>
+      <w:proofErr w:type="spellEnd"/>
+      <w:r>
+        <w:rPr>
+          <w:rFonts w:cs="Times New Roman"/>
+          <w:color w:val="000000"/>
+          <w:szCs w:val="22"/>
+        </w:rPr>
+        <w:t xml:space="preserve"> is designed to be light-weighted and focuses only on limited features which are user authentication, data </w:t>
+      </w:r>
+      <w:r>
+        <w:rPr>
+          <w:rFonts w:cs="Times New Roman"/>
+          <w:color w:val="000000"/>
+          <w:szCs w:val="22"/>
+        </w:rPr>
         <w:lastRenderedPageBreak/>
-        <w:t>I.4 General Requirements</w:t>
-      </w:r>
-    </w:p>
-    <w:p>
-      <w:pPr>
-        <w:rPr>
-          <w:rFonts w:cs="Times New Roman"/>
-          <w:color w:val="000000"/>
-          <w:sz w:val="24"/>
-        </w:rPr>
-      </w:pPr>
-      <w:r>
-        <w:rPr>
-          <w:rFonts w:cs="Times New Roman"/>
-          <w:color w:val="000000"/>
-          <w:sz w:val="24"/>
-        </w:rPr>
-        <w:t>The first version of MWoC is designed to be light-weighted and focuses only on limited features which are user authentication, data capture of prompted experience samples and a simple time-based reminder described below.</w:t>
-      </w:r>
-    </w:p>
-    <w:p>
-      <w:pPr>
-        <w:rPr>
-          <w:rFonts w:cs="Times New Roman"/>
-          <w:color w:val="000000"/>
-          <w:sz w:val="24"/>
+        <w:t>capture of prompted experience samples and a simple time-based reminder described below.</w:t>
+      </w:r>
+    </w:p>
+    <w:p>
+      <w:pPr>
+        <w:rPr>
+          <w:rFonts w:cs="Times New Roman"/>
+          <w:color w:val="000000"/>
+          <w:szCs w:val="22"/>
         </w:rPr>
       </w:pPr>
       <w:r>
@@ -2136,7 +2573,7 @@
           <w:rFonts w:cs="Times New Roman"/>
           <w:b/>
           <w:color w:val="000000"/>
-          <w:sz w:val="24"/>
+          <w:szCs w:val="22"/>
         </w:rPr>
         <w:t>1. Authentication:</w:t>
       </w:r>
@@ -2144,17 +2581,151 @@
         <w:rPr>
           <w:rFonts w:cs="Times New Roman"/>
           <w:color w:val="000000"/>
-          <w:sz w:val="24"/>
-        </w:rPr>
-        <w:t xml:space="preserve"> Once a user login, MWoC will authenticate the user with the ohmage server. Upon successful authentication, a long-term token will be stored locally for subsequent communication to the server without prompting the user for a password. All user data including the token will be deleted after the user logs out. </w:t>
-      </w:r>
-    </w:p>
-    <w:p>
-      <w:pPr>
-        <w:rPr>
-          <w:rFonts w:cs="Times New Roman"/>
-          <w:color w:val="000000"/>
-          <w:sz w:val="24"/>
+          <w:szCs w:val="22"/>
+        </w:rPr>
+        <w:t xml:space="preserve"> Once a user log</w:t>
+      </w:r>
+      <w:r>
+        <w:rPr>
+          <w:rFonts w:cs="Times New Roman"/>
+          <w:color w:val="000000"/>
+          <w:szCs w:val="22"/>
+        </w:rPr>
+        <w:t xml:space="preserve">s </w:t>
+      </w:r>
+      <w:r>
+        <w:rPr>
+          <w:rFonts w:cs="Times New Roman"/>
+          <w:color w:val="000000"/>
+          <w:szCs w:val="22"/>
+        </w:rPr>
+        <w:t xml:space="preserve">in, </w:t>
+      </w:r>
+      <w:proofErr w:type="spellStart"/>
+      <w:r>
+        <w:rPr>
+          <w:rFonts w:cs="Times New Roman"/>
+          <w:color w:val="000000"/>
+          <w:szCs w:val="22"/>
+        </w:rPr>
+        <w:t>MWoC</w:t>
+      </w:r>
+      <w:proofErr w:type="spellEnd"/>
+      <w:r>
+        <w:rPr>
+          <w:rFonts w:cs="Times New Roman"/>
+          <w:color w:val="000000"/>
+          <w:szCs w:val="22"/>
+        </w:rPr>
+        <w:t xml:space="preserve"> authenticate</w:t>
+      </w:r>
+      <w:r>
+        <w:rPr>
+          <w:rFonts w:cs="Times New Roman"/>
+          <w:color w:val="000000"/>
+          <w:szCs w:val="22"/>
+        </w:rPr>
+        <w:t>s</w:t>
+      </w:r>
+      <w:r>
+        <w:rPr>
+          <w:rFonts w:cs="Times New Roman"/>
+          <w:color w:val="000000"/>
+          <w:szCs w:val="22"/>
+        </w:rPr>
+        <w:t xml:space="preserve"> </w:t>
+      </w:r>
+      <w:r>
+        <w:rPr>
+          <w:rFonts w:cs="Times New Roman"/>
+          <w:color w:val="000000"/>
+          <w:szCs w:val="22"/>
+        </w:rPr>
+        <w:t xml:space="preserve">the user with the </w:t>
+      </w:r>
+      <w:proofErr w:type="spellStart"/>
+      <w:r>
+        <w:rPr>
+          <w:rFonts w:cs="Times New Roman"/>
+          <w:color w:val="000000"/>
+          <w:szCs w:val="22"/>
+        </w:rPr>
+        <w:t>ohmage</w:t>
+      </w:r>
+      <w:proofErr w:type="spellEnd"/>
+      <w:r>
+        <w:rPr>
+          <w:rFonts w:cs="Times New Roman"/>
+          <w:color w:val="000000"/>
+          <w:szCs w:val="22"/>
+        </w:rPr>
+        <w:t xml:space="preserve"> server and u</w:t>
+      </w:r>
+      <w:r>
+        <w:rPr>
+          <w:rFonts w:cs="Times New Roman"/>
+          <w:color w:val="000000"/>
+          <w:szCs w:val="22"/>
+        </w:rPr>
+        <w:t xml:space="preserve">pon successful authentication, </w:t>
+      </w:r>
+      <w:r>
+        <w:rPr>
+          <w:rFonts w:cs="Times New Roman"/>
+          <w:color w:val="000000"/>
+          <w:szCs w:val="22"/>
+        </w:rPr>
+        <w:t>stores a long-term token</w:t>
+      </w:r>
+      <w:r>
+        <w:rPr>
+          <w:rFonts w:cs="Times New Roman"/>
+          <w:color w:val="000000"/>
+          <w:szCs w:val="22"/>
+        </w:rPr>
+        <w:t xml:space="preserve"> locally for subsequent communication to the server without prompting the user for a </w:t>
+      </w:r>
+      <w:proofErr w:type="spellStart"/>
+      <w:r>
+        <w:rPr>
+          <w:rFonts w:cs="Times New Roman"/>
+          <w:color w:val="000000"/>
+          <w:szCs w:val="22"/>
+        </w:rPr>
+        <w:t>rentering</w:t>
+      </w:r>
+      <w:proofErr w:type="spellEnd"/>
+      <w:r>
+        <w:rPr>
+          <w:rFonts w:cs="Times New Roman"/>
+          <w:color w:val="000000"/>
+          <w:szCs w:val="22"/>
+        </w:rPr>
+        <w:t xml:space="preserve"> the </w:t>
+      </w:r>
+      <w:r>
+        <w:rPr>
+          <w:rFonts w:cs="Times New Roman"/>
+          <w:color w:val="000000"/>
+          <w:szCs w:val="22"/>
+        </w:rPr>
+        <w:t xml:space="preserve">password. All user data including the token </w:t>
+      </w:r>
+      <w:r>
+        <w:rPr>
+          <w:rFonts w:cs="Times New Roman"/>
+          <w:color w:val="000000"/>
+          <w:szCs w:val="22"/>
+        </w:rPr>
+        <w:t xml:space="preserve">are deleted when the user logs out or changes the password. </w:t>
+      </w:r>
+    </w:p>
+    <w:p>
+      <w:pPr>
+        <w:rPr>
+          <w:rFonts w:cs="Times New Roman"/>
+          <w:color w:val="000000"/>
+          <w:szCs w:val="22"/>
         </w:rPr>
       </w:pPr>
       <w:r>
@@ -2162,7 +2733,7 @@
           <w:rFonts w:cs="Times New Roman"/>
           <w:b/>
           <w:color w:val="000000"/>
-          <w:sz w:val="24"/>
+          <w:szCs w:val="22"/>
         </w:rPr>
         <w:t>2. Data Capture:</w:t>
       </w:r>
@@ -2170,17 +2741,203 @@
         <w:rPr>
           <w:rFonts w:cs="Times New Roman"/>
           <w:color w:val="000000"/>
-          <w:sz w:val="24"/>
-        </w:rPr>
-        <w:t xml:space="preserve"> Users interacts with MWoC to browse through a set of available campaigns and download ones that they want to participate. The downloaded campaigns will be stored locally on the phone for better responsiveness and offline support. To complete a survey, MWoC goes through the campaign definition (written in XML) and renders appropriate sequence of prompts (i.e. question) based on their types (e.g. menus, number, time, free text, image, etc.) and conditions. Upon survey completion, all survey responses will be time-stamped, geocoded and uploaded to the ohmage server. In the case of network outage, it will store survey responses locally on the phone and will try to automatically upload the data upon future launching of MWoC. Users can also perform manual upload of the data.  </w:t>
-      </w:r>
-    </w:p>
-    <w:p>
-      <w:pPr>
-        <w:rPr>
-          <w:rFonts w:cs="Times New Roman"/>
-          <w:color w:val="000000"/>
-          <w:sz w:val="24"/>
+          <w:szCs w:val="22"/>
+        </w:rPr>
+        <w:t xml:space="preserve"> Users interact</w:t>
+      </w:r>
+      <w:r>
+        <w:rPr>
+          <w:rFonts w:cs="Times New Roman"/>
+          <w:color w:val="000000"/>
+          <w:szCs w:val="22"/>
+        </w:rPr>
+        <w:t xml:space="preserve"> with </w:t>
+      </w:r>
+      <w:proofErr w:type="spellStart"/>
+      <w:r>
+        <w:rPr>
+          <w:rFonts w:cs="Times New Roman"/>
+          <w:color w:val="000000"/>
+          <w:szCs w:val="22"/>
+        </w:rPr>
+        <w:t>MWoC</w:t>
+      </w:r>
+      <w:proofErr w:type="spellEnd"/>
+      <w:r>
+        <w:rPr>
+          <w:rFonts w:cs="Times New Roman"/>
+          <w:color w:val="000000"/>
+          <w:szCs w:val="22"/>
+        </w:rPr>
+        <w:t xml:space="preserve"> to browse through a set of available campaigns and download </w:t>
+      </w:r>
+      <w:r>
+        <w:rPr>
+          <w:rFonts w:cs="Times New Roman"/>
+          <w:color w:val="000000"/>
+          <w:szCs w:val="22"/>
+        </w:rPr>
+        <w:t>specific campaigns that they would like to participate</w:t>
+      </w:r>
+      <w:r>
+        <w:rPr>
+          <w:rFonts w:cs="Times New Roman"/>
+          <w:color w:val="000000"/>
+          <w:szCs w:val="22"/>
+        </w:rPr>
+        <w:t xml:space="preserve">. </w:t>
+      </w:r>
+      <w:r>
+        <w:rPr>
+          <w:rFonts w:cs="Times New Roman"/>
+          <w:color w:val="000000"/>
+          <w:szCs w:val="22"/>
+        </w:rPr>
+        <w:t xml:space="preserve">The downloaded campaigns are </w:t>
+      </w:r>
+      <w:r>
+        <w:rPr>
+          <w:rFonts w:cs="Times New Roman"/>
+          <w:color w:val="000000"/>
+          <w:szCs w:val="22"/>
+        </w:rPr>
+        <w:t xml:space="preserve">stored locally on the phone for better responsiveness and </w:t>
+      </w:r>
+      <w:r>
+        <w:rPr>
+          <w:rFonts w:cs="Times New Roman"/>
+          <w:color w:val="000000"/>
+          <w:szCs w:val="22"/>
+        </w:rPr>
+        <w:t xml:space="preserve">for </w:t>
+      </w:r>
+      <w:r>
+        <w:rPr>
+          <w:rFonts w:cs="Times New Roman"/>
+          <w:color w:val="000000"/>
+          <w:szCs w:val="22"/>
+        </w:rPr>
+        <w:t xml:space="preserve">offline support. To complete a survey, </w:t>
+      </w:r>
+      <w:proofErr w:type="spellStart"/>
+      <w:r>
+        <w:rPr>
+          <w:rFonts w:cs="Times New Roman"/>
+          <w:color w:val="000000"/>
+          <w:szCs w:val="22"/>
+        </w:rPr>
+        <w:t>MWoC</w:t>
+      </w:r>
+      <w:proofErr w:type="spellEnd"/>
+      <w:r>
+        <w:rPr>
+          <w:rFonts w:cs="Times New Roman"/>
+          <w:color w:val="000000"/>
+          <w:szCs w:val="22"/>
+        </w:rPr>
+        <w:t xml:space="preserve"> goes through the campaign definition (written in XML</w:t>
+      </w:r>
+      <w:r>
+        <w:rPr>
+          <w:rFonts w:cs="Times New Roman"/>
+          <w:color w:val="000000"/>
+          <w:szCs w:val="22"/>
+        </w:rPr>
+        <w:t>, but converted to JSON on the client side</w:t>
+      </w:r>
+      <w:r>
+        <w:rPr>
+          <w:rFonts w:cs="Times New Roman"/>
+          <w:color w:val="000000"/>
+          <w:szCs w:val="22"/>
+        </w:rPr>
+        <w:t xml:space="preserve">) and renders appropriate sequence of prompts (i.e. question) based on their types (e.g. menus, number, time, free text, image, etc.) and conditions. Upon survey completion, all survey responses </w:t>
+      </w:r>
+      <w:r>
+        <w:rPr>
+          <w:rFonts w:cs="Times New Roman"/>
+          <w:color w:val="000000"/>
+          <w:szCs w:val="22"/>
+        </w:rPr>
+        <w:t>are</w:t>
+      </w:r>
+      <w:r>
+        <w:rPr>
+          <w:rFonts w:cs="Times New Roman"/>
+          <w:color w:val="000000"/>
+          <w:szCs w:val="22"/>
+        </w:rPr>
+        <w:t xml:space="preserve"> time-stamped, </w:t>
+      </w:r>
+      <w:proofErr w:type="spellStart"/>
+      <w:r>
+        <w:rPr>
+          <w:rFonts w:cs="Times New Roman"/>
+          <w:color w:val="000000"/>
+          <w:szCs w:val="22"/>
+        </w:rPr>
+        <w:t>geocoded</w:t>
+      </w:r>
+      <w:proofErr w:type="spellEnd"/>
+      <w:r>
+        <w:rPr>
+          <w:rFonts w:cs="Times New Roman"/>
+          <w:color w:val="000000"/>
+          <w:szCs w:val="22"/>
+        </w:rPr>
+        <w:t>,</w:t>
+      </w:r>
+      <w:r>
+        <w:rPr>
+          <w:rFonts w:cs="Times New Roman"/>
+          <w:color w:val="000000"/>
+          <w:szCs w:val="22"/>
+        </w:rPr>
+        <w:t xml:space="preserve"> and uploaded to the </w:t>
+      </w:r>
+      <w:proofErr w:type="spellStart"/>
+      <w:r>
+        <w:rPr>
+          <w:rFonts w:cs="Times New Roman"/>
+          <w:color w:val="000000"/>
+          <w:szCs w:val="22"/>
+        </w:rPr>
+        <w:t>ohmage</w:t>
+      </w:r>
+      <w:proofErr w:type="spellEnd"/>
+      <w:r>
+        <w:rPr>
+          <w:rFonts w:cs="Times New Roman"/>
+          <w:color w:val="000000"/>
+          <w:szCs w:val="22"/>
+        </w:rPr>
+        <w:t xml:space="preserve"> server. In the case of network outage, it will store survey responses locally on the phone and will try to automatically upload the data upon future launching of </w:t>
+      </w:r>
+      <w:proofErr w:type="spellStart"/>
+      <w:r>
+        <w:rPr>
+          <w:rFonts w:cs="Times New Roman"/>
+          <w:color w:val="000000"/>
+          <w:szCs w:val="22"/>
+        </w:rPr>
+        <w:t>MWoC</w:t>
+      </w:r>
+      <w:proofErr w:type="spellEnd"/>
+      <w:r>
+        <w:rPr>
+          <w:rFonts w:cs="Times New Roman"/>
+          <w:color w:val="000000"/>
+          <w:szCs w:val="22"/>
+        </w:rPr>
+        <w:t xml:space="preserve">. Users can also perform manual upload of the data.  </w:t>
+      </w:r>
+    </w:p>
+    <w:p>
+      <w:pPr>
+        <w:rPr>
+          <w:rFonts w:cs="Times New Roman"/>
+          <w:color w:val="000000"/>
+          <w:szCs w:val="22"/>
         </w:rPr>
       </w:pPr>
       <w:r>
@@ -2188,265 +2945,1235 @@
           <w:rFonts w:cs="Times New Roman"/>
           <w:b/>
           <w:color w:val="000000"/>
-          <w:sz w:val="24"/>
-        </w:rPr>
-        <w:t>3. Time-Based R</w:t>
-      </w:r>
-      <w:r>
-        <w:rPr>
-          <w:rFonts w:cs="Times New Roman"/>
-          <w:b/>
-          <w:color w:val="000000"/>
-          <w:sz w:val="24"/>
-        </w:rPr>
-        <w:t>eminders:</w:t>
-      </w:r>
-      <w:r>
-        <w:rPr>
-          <w:rFonts w:cs="Times New Roman"/>
-          <w:color w:val="000000"/>
-          <w:sz w:val="24"/>
-        </w:rPr>
-        <w:t xml:space="preserve"> MWoC allows users to configure time-based reminders to be </w:t>
-      </w:r>
-      <w:r>
-        <w:rPr>
-          <w:rFonts w:cs="Times New Roman"/>
-          <w:color w:val="000000"/>
-          <w:sz w:val="24"/>
-        </w:rPr>
+          <w:szCs w:val="22"/>
+        </w:rPr>
+        <w:t>3. Time-Based Reminders:</w:t>
+      </w:r>
+      <w:r>
+        <w:rPr>
+          <w:rFonts w:cs="Times New Roman"/>
+          <w:color w:val="000000"/>
+          <w:szCs w:val="22"/>
+        </w:rPr>
+        <w:t xml:space="preserve"> </w:t>
+      </w:r>
+      <w:proofErr w:type="spellStart"/>
+      <w:r>
+        <w:rPr>
+          <w:rFonts w:cs="Times New Roman"/>
+          <w:color w:val="000000"/>
+          <w:szCs w:val="22"/>
+        </w:rPr>
+        <w:t>MWoC</w:t>
+      </w:r>
+      <w:proofErr w:type="spellEnd"/>
+      <w:r>
+        <w:rPr>
+          <w:rFonts w:cs="Times New Roman"/>
+          <w:color w:val="000000"/>
+          <w:szCs w:val="22"/>
+        </w:rPr>
+        <w:t xml:space="preserve"> allows users to configure time-based reminders to be triggered during specific time and condition (e.g. send a reminder to complete a survey unless the survey has been completed within the last 2 hours). Upon reaching triggered criteria a notification in the form of ring tone or vibration will be generated to remind users to complete their survey(s).</w:t>
+      </w:r>
+    </w:p>
+    <w:p>
+      <w:pPr>
+        <w:pStyle w:val="Heading1"/>
+      </w:pPr>
+      <w:bookmarkStart w:id="7" w:name="_Toc328682134"/>
+      <w:r>
         <w:lastRenderedPageBreak/>
-        <w:t>triggered during specific time and condition (e.g. send a reminder to complete a survey unless the survey has been completed within the last 2 hours). Upon reaching triggered criteria a notification in the form of ring tone or vibration will be generated to remind users to complete their survey(s).</w:t>
+        <w:t>II. Architecture and Design</w:t>
+      </w:r>
+      <w:bookmarkEnd w:id="7"/>
+    </w:p>
+    <w:p>
+      <w:pPr>
+        <w:pStyle w:val="Heading2"/>
+      </w:pPr>
+      <w:bookmarkStart w:id="8" w:name="_Toc328682135"/>
+      <w:r>
+        <w:t>II.1 Client Design</w:t>
+      </w:r>
+      <w:bookmarkEnd w:id="8"/>
+    </w:p>
+    <w:p>
+      <w:r>
+        <w:t xml:space="preserve">The </w:t>
+      </w:r>
+      <w:r>
+        <w:t xml:space="preserve">front end business logic of the application has been built using JavaScript that interconnects with the services layer with AJAX communication. The initial campaign configuration is received in XML format and later converted into JSON and stored in </w:t>
+      </w:r>
+      <w:proofErr w:type="spellStart"/>
+      <w:r>
+        <w:rPr>
+          <w:i/>
+        </w:rPr>
+        <w:t>localStorage</w:t>
+      </w:r>
+      <w:proofErr w:type="spellEnd"/>
+      <w:r>
+        <w:t xml:space="preserve">.  Furthermore, for greater flexibility, reusability, and manageability, each organizational unit such as list of campaigns, individual campaign, a single survey, etc. has been modeled with a JavaScript class that provides certain abstracted functionality and allows avoiding use of raw data. </w:t>
+      </w:r>
+    </w:p>
+    <w:p>
+      <w:r>
+        <w:t xml:space="preserve">Data that requires persistent storage space across multiple pages is stored in HTML5 </w:t>
+      </w:r>
+      <w:proofErr w:type="spellStart"/>
+      <w:r>
+        <w:t>localStorage</w:t>
+      </w:r>
+      <w:proofErr w:type="spellEnd"/>
+      <w:r>
+        <w:t xml:space="preserve">. </w:t>
+      </w:r>
+      <w:r>
+        <w:t xml:space="preserve">When offline, the user’s responses are stored in this storage and later uploaded when Internet connectivity is available. </w:t>
+      </w:r>
+    </w:p>
+    <w:p>
+      <w:r>
+        <w:t xml:space="preserve">In order to be fully offline compatible, all JavaScript, HTML, and CSS files have been copied locally inside the </w:t>
+      </w:r>
+      <w:proofErr w:type="spellStart"/>
+      <w:r>
+        <w:t>PhoneGap</w:t>
+      </w:r>
+      <w:proofErr w:type="spellEnd"/>
+      <w:r>
+        <w:t xml:space="preserve"> integration.</w:t>
+      </w:r>
+      <w:r>
+        <w:t xml:space="preserve"> With this technology, the user will be able to fully interact with the application even if the device is completely offline. </w:t>
+      </w:r>
+    </w:p>
+    <w:p>
+      <w:pPr>
+        <w:pStyle w:val="Heading2"/>
+      </w:pPr>
+      <w:bookmarkStart w:id="9" w:name="_Toc328682136"/>
+      <w:r>
+        <w:t xml:space="preserve">II.2 </w:t>
+      </w:r>
+      <w:r>
+        <w:t>Presentation Layer</w:t>
+      </w:r>
+      <w:bookmarkEnd w:id="9"/>
+    </w:p>
+    <w:p>
+      <w:r>
+        <w:t xml:space="preserve">Mobile Web Framework’s presentation functionality has been utilized </w:t>
+      </w:r>
+      <w:r>
+        <w:t>to create a device agnostic</w:t>
+      </w:r>
+      <w:r>
+        <w:t xml:space="preserve"> user</w:t>
+      </w:r>
+      <w:r>
+        <w:t xml:space="preserve"> interface, compatible with most mobile browsers.  To support MWF in an offline environment, the CSS and JS files provided by the framework have been extracted for individual phones and are stored locally, on the device. </w:t>
+      </w:r>
+    </w:p>
+    <w:p>
+      <w:r>
+        <w:t>MWF release version 1.2 that was used for the development supports menu lists, buttons, double</w:t>
+      </w:r>
+      <w:r>
+        <w:t xml:space="preserve"> </w:t>
+      </w:r>
+      <w:r>
+        <w:lastRenderedPageBreak/>
+        <w:t>buttons,</w:t>
+      </w:r>
+      <w:r>
+        <w:t xml:space="preserve"> page headers and </w:t>
+      </w:r>
+      <w:r>
+        <w:t>footers along with other mobile optimized UI components. Since g</w:t>
+      </w:r>
+      <w:r>
+        <w:t>enerally, MWF entities are generated by either server-side technology such PHP or ASP.NET</w:t>
+      </w:r>
+      <w:r>
+        <w:t xml:space="preserve"> or are statically programmed</w:t>
+      </w:r>
+      <w:r>
+        <w:t xml:space="preserve">, </w:t>
+      </w:r>
+      <w:r>
+        <w:t xml:space="preserve">a JavaScript library was built modeling the decorator pattern that facilitates </w:t>
+      </w:r>
+      <w:r>
+        <w:t>dynamic creation of elements</w:t>
+      </w:r>
+      <w:r>
+        <w:t xml:space="preserve">. Utilizing the library, </w:t>
+      </w:r>
+      <w:r>
+        <w:t>it was</w:t>
+      </w:r>
+      <w:r>
+        <w:t xml:space="preserve"> much easier to</w:t>
+      </w:r>
+      <w:r>
+        <w:t xml:space="preserve"> programmatically create DOM elements that resemble the MWF structure</w:t>
+      </w:r>
+      <w:r>
+        <w:t xml:space="preserve"> and hence, allow</w:t>
+      </w:r>
+      <w:r>
+        <w:t xml:space="preserve"> more flexible models for rendering prompts, list of surveys, and other views required for the user interface. </w:t>
+      </w:r>
+    </w:p>
+    <w:p>
+      <w:pPr>
+        <w:pStyle w:val="Heading2"/>
+      </w:pPr>
+      <w:bookmarkStart w:id="10" w:name="_Toc328682137"/>
+      <w:r>
+        <w:t>II.3</w:t>
+      </w:r>
+      <w:r>
+        <w:t xml:space="preserve"> </w:t>
+      </w:r>
+      <w:r>
+        <w:t xml:space="preserve">Back End </w:t>
+      </w:r>
+      <w:r>
+        <w:t>Exposed Services</w:t>
+      </w:r>
+      <w:bookmarkEnd w:id="10"/>
+    </w:p>
+    <w:p>
+      <w:r>
+        <w:t xml:space="preserve">The </w:t>
+      </w:r>
+      <w:proofErr w:type="spellStart"/>
+      <w:r>
+        <w:t>ohmage</w:t>
+      </w:r>
+      <w:proofErr w:type="spellEnd"/>
+      <w:r>
+        <w:t xml:space="preserve"> back end is a Java based REST server that handles authentication, data processing, and data analysis. Communication is based on the JSON data model, but large campaign configurations files are still based on XML. </w:t>
+      </w:r>
+      <w:r>
+        <w:t>Once authenticated, the user stores a hashed token that is sent with future requests.</w:t>
+      </w:r>
+    </w:p>
+    <w:p>
+      <w:pPr>
+        <w:pStyle w:val="Heading2"/>
+      </w:pPr>
+      <w:bookmarkStart w:id="11" w:name="_Toc328682138"/>
+      <w:r>
+        <w:t>II.4</w:t>
+      </w:r>
+      <w:r>
+        <w:t xml:space="preserve"> </w:t>
+      </w:r>
+      <w:proofErr w:type="spellStart"/>
+      <w:r>
+        <w:t>PhoneGap</w:t>
+      </w:r>
+      <w:proofErr w:type="spellEnd"/>
+      <w:r>
+        <w:t xml:space="preserve"> Integration</w:t>
+      </w:r>
+      <w:bookmarkEnd w:id="11"/>
+    </w:p>
+    <w:p>
+      <w:proofErr w:type="spellStart"/>
+      <w:r>
+        <w:t>PhoneGap</w:t>
+      </w:r>
+      <w:proofErr w:type="spellEnd"/>
+      <w:r>
+        <w:t xml:space="preserve"> is a</w:t>
+      </w:r>
+      <w:r>
+        <w:t>n</w:t>
+      </w:r>
+      <w:r>
+        <w:t xml:space="preserve"> HTML5 application pla</w:t>
+      </w:r>
+      <w:r>
+        <w:t>tform that allows web based applications to interact with the mobile device’s native operating system. Primarily, the platform allows JavaScript running on the client device to access the device’s</w:t>
+      </w:r>
+      <w:r>
+        <w:t xml:space="preserve"> camera, file</w:t>
+      </w:r>
+      <w:r>
+        <w:t xml:space="preserve"> system</w:t>
+      </w:r>
+      <w:r>
+        <w:t xml:space="preserve">, </w:t>
+      </w:r>
+      <w:r>
+        <w:t>GPS, accelerometer and several other devices capabi</w:t>
+      </w:r>
+      <w:r>
+        <w:t xml:space="preserve">lities through a common abstracted JavaScript based API layer. </w:t>
+      </w:r>
+    </w:p>
+    <w:p>
+      <w:r>
+        <w:t xml:space="preserve">To deploy an application based on the platform, </w:t>
+      </w:r>
+      <w:proofErr w:type="spellStart"/>
+      <w:r>
+        <w:t>PhoneGap</w:t>
+      </w:r>
+      <w:proofErr w:type="spellEnd"/>
+      <w:r>
+        <w:t xml:space="preserve"> provides project source code for different devices that are ready to be deployed once integrated with the HTML/JS/CSS files.</w:t>
+      </w:r>
+      <w:r>
+        <w:t xml:space="preserve"> F</w:t>
+      </w:r>
+      <w:r>
+        <w:t xml:space="preserve">or example, to deploy an </w:t>
+      </w:r>
+      <w:proofErr w:type="spellStart"/>
+      <w:r>
+        <w:t>iOS</w:t>
+      </w:r>
+      <w:proofErr w:type="spellEnd"/>
+      <w:r>
+        <w:t xml:space="preserve"> application, </w:t>
+      </w:r>
+      <w:proofErr w:type="spellStart"/>
+      <w:r>
+        <w:t>PhoneGap</w:t>
+      </w:r>
+      <w:proofErr w:type="spellEnd"/>
+      <w:r>
+        <w:t xml:space="preserve"> would provide an </w:t>
+      </w:r>
+      <w:proofErr w:type="spellStart"/>
+      <w:r>
+        <w:t>Xcode</w:t>
+      </w:r>
+      <w:proofErr w:type="spellEnd"/>
+      <w:r>
+        <w:t xml:space="preserve"> project model that is configured with the </w:t>
+      </w:r>
+      <w:proofErr w:type="spellStart"/>
+      <w:r>
+        <w:t>PhoneGap</w:t>
+      </w:r>
+      <w:proofErr w:type="spellEnd"/>
+      <w:r>
+        <w:t xml:space="preserve"> environment</w:t>
+      </w:r>
+      <w:r>
+        <w:t xml:space="preserve"> and is ready to be deployed on an </w:t>
+      </w:r>
+      <w:proofErr w:type="spellStart"/>
+      <w:r>
+        <w:t>iPhone</w:t>
+      </w:r>
+      <w:proofErr w:type="spellEnd"/>
+      <w:r>
+        <w:t xml:space="preserve">. </w:t>
       </w:r>
     </w:p>
     <w:p>
       <w:pPr>
         <w:pStyle w:val="Heading1"/>
       </w:pPr>
-      <w:bookmarkStart w:id="7" w:name="_Toc328676962"/>
-      <w:r>
-        <w:t>II. Architecture and Design</w:t>
-      </w:r>
-      <w:bookmarkEnd w:id="7"/>
+      <w:bookmarkStart w:id="12" w:name="_Toc328682139"/>
+      <w:r>
+        <w:lastRenderedPageBreak/>
+        <w:t>III. Conclusion</w:t>
+      </w:r>
+      <w:bookmarkEnd w:id="12"/>
     </w:p>
     <w:p>
       <w:pPr>
         <w:pStyle w:val="Heading2"/>
       </w:pPr>
-      <w:bookmarkStart w:id="8" w:name="_Toc328676963"/>
-      <w:r>
-        <w:t>II.1 Client Design</w:t>
-      </w:r>
-      <w:bookmarkEnd w:id="8"/>
-    </w:p>
-    <w:p>
-      <w:r>
-        <w:t xml:space="preserve">The </w:t>
-      </w:r>
-      <w:r>
-        <w:t xml:space="preserve">front end business logic of the application has been built using JavaScript that interconnects with the services layer with AJAX communication. The initial campaign configuration is received in XML format and later converted into JSON and stored in </w:t>
-      </w:r>
-      <w:r>
-        <w:rPr>
-          <w:i/>
-        </w:rPr>
-        <w:t>localStorage</w:t>
-      </w:r>
-      <w:r>
-        <w:t xml:space="preserve">.  Furthermore, for greater flexibility, reusability, and manageability, each organizational unit such as list of campaigns, individual campaign, a single survey, etc. has been modeled with a JavaScript class that provides certain abstracted functionality and allows avoiding use of raw data. </w:t>
-      </w:r>
-    </w:p>
-    <w:p>
-      <w:r>
-        <w:t xml:space="preserve">Data that requires persistent storage space across multiple pages is stored in HTML5 localStorage. </w:t>
-      </w:r>
-      <w:r>
-        <w:t xml:space="preserve">When offline, the user’s responses are stored in this storage and later uploaded when Internet connectivity is available. </w:t>
-      </w:r>
-    </w:p>
-    <w:p>
-      <w:r>
-        <w:t>In order to be fully offline compatible, all JavaScript, HTML, and CSS files have been copied locally inside the PhoneGap integration.</w:t>
-      </w:r>
-      <w:r>
-        <w:t xml:space="preserve"> With this technology, the user will be able to fully interact with the application even if the device is completely offline. </w:t>
+      <w:bookmarkStart w:id="13" w:name="_Toc328682140"/>
+      <w:r>
+        <w:t>III.1 Hybrid Approach Advantage</w:t>
+      </w:r>
+      <w:r>
+        <w:t>s</w:t>
+      </w:r>
+      <w:bookmarkEnd w:id="13"/>
+    </w:p>
+    <w:p>
+      <w:r>
+        <w:t xml:space="preserve">Using the hybrid approach enabled single source management with native application deployment on several devices. With JavaScript as the underlying scripting language for implementing the business logic coupled with the device agnostic presentation layer supported by MWF, the application provided similar look and feel on almost all devices that were tested. </w:t>
+      </w:r>
+    </w:p>
+    <w:p>
+      <w:r>
+        <w:t xml:space="preserve">Furthermore, utilizing </w:t>
+      </w:r>
+      <w:proofErr w:type="spellStart"/>
+      <w:r>
+        <w:t>PhoneGap’s</w:t>
+      </w:r>
+      <w:proofErr w:type="spellEnd"/>
+      <w:r>
+        <w:t xml:space="preserve"> API for accessing the native device capabilities was fairly flexible and easy to use. We were able to provide seamless image capture capability without coding platform depending programming language – this allowed us to spend more time concentrating on writing the business logic and less time one finding differences between devices.</w:t>
       </w:r>
     </w:p>
     <w:p>
       <w:pPr>
         <w:pStyle w:val="Heading2"/>
       </w:pPr>
-      <w:bookmarkStart w:id="9" w:name="_Toc328676964"/>
+      <w:bookmarkStart w:id="14" w:name="_Toc328682141"/>
+      <w:r>
+        <w:t>III.2 Hybrid Disadvantages</w:t>
+      </w:r>
+      <w:bookmarkEnd w:id="14"/>
+      <w:r>
+        <w:t xml:space="preserve"> </w:t>
+      </w:r>
+    </w:p>
+    <w:p>
+      <w:pPr>
+        <w:pStyle w:val="Heading2"/>
+      </w:pPr>
+      <w:bookmarkStart w:id="15" w:name="_Toc328682142"/>
+      <w:r>
+        <w:t>III.3 Future Direction</w:t>
+      </w:r>
+      <w:bookmarkEnd w:id="15"/>
+    </w:p>
+    <w:p>
+      <w:r>
+        <w:t xml:space="preserve">Ideally, all data upload should be done automatically. Unfortunately, this functionality is not currently supported due to restrictions on background processes by the </w:t>
+      </w:r>
+      <w:proofErr w:type="spellStart"/>
+      <w:r>
+        <w:t>iOS</w:t>
+      </w:r>
+      <w:proofErr w:type="spellEnd"/>
+      <w:r>
+        <w:t xml:space="preserve"> platform. We will explore other mechanisms (e.g. piggybacking on existing background events) to perform automatic data upload. We also plan to extend </w:t>
+      </w:r>
+      <w:proofErr w:type="spellStart"/>
+      <w:r>
+        <w:t>MWoC</w:t>
+      </w:r>
+      <w:proofErr w:type="spellEnd"/>
+      <w:r>
+        <w:t xml:space="preserve"> to support visualization of survey responses and basic data analysis. The reminder feature can also be expanded to notify based on </w:t>
+      </w:r>
+      <w:proofErr w:type="spellStart"/>
+      <w:r>
+        <w:t>geolocation</w:t>
+      </w:r>
+      <w:proofErr w:type="spellEnd"/>
+      <w:r>
+        <w:t xml:space="preserve"> and context. </w:t>
+      </w:r>
+    </w:p>
+    <w:p>
+      <w:r>
+        <w:t xml:space="preserve">As for deployment, </w:t>
+      </w:r>
+      <w:proofErr w:type="spellStart"/>
+      <w:r>
+        <w:t>MWoC</w:t>
+      </w:r>
+      <w:proofErr w:type="spellEnd"/>
+      <w:r>
+        <w:t xml:space="preserve"> is an alternative to its </w:t>
+      </w:r>
+      <w:proofErr w:type="spellStart"/>
+      <w:r>
+        <w:t>ohmage</w:t>
+      </w:r>
+      <w:proofErr w:type="spellEnd"/>
+      <w:r>
+        <w:t xml:space="preserve"> android counterpart suited for studies that focuses on gathering experienced sample data. </w:t>
+      </w:r>
+      <w:proofErr w:type="spellStart"/>
+      <w:r>
+        <w:t>MWoC</w:t>
+      </w:r>
+      <w:proofErr w:type="spellEnd"/>
+      <w:r>
+        <w:t xml:space="preserve"> will be deployed in a behavioral research study of health and HIV-transmission </w:t>
+      </w:r>
       <w:r>
         <w:lastRenderedPageBreak/>
-        <w:t xml:space="preserve">II.2 </w:t>
-      </w:r>
-      <w:r>
-        <w:t>Presentation Layer</w:t>
-      </w:r>
-      <w:bookmarkEnd w:id="9"/>
-    </w:p>
-    <w:p>
-      <w:r>
-        <w:t xml:space="preserve">Mobile Web Framework’s presentation functionality has been utilized </w:t>
-      </w:r>
-      <w:r>
-        <w:t>to create a device agnostic</w:t>
-      </w:r>
-      <w:r>
-        <w:t xml:space="preserve"> user</w:t>
-      </w:r>
-      <w:r>
-        <w:t xml:space="preserve"> interface, compatible with most mobile browsers.  To support MWF in an offline environment, the CSS and JS files provided by the framework have been extracted for individual phones and are stored locally, on the device. </w:t>
-      </w:r>
-    </w:p>
-    <w:p>
-      <w:r>
-        <w:t>MWF release version 1.2 that was used for the development supports menu lists, buttons, double</w:t>
-      </w:r>
-      <w:r>
-        <w:t xml:space="preserve"> buttons,</w:t>
-      </w:r>
-      <w:r>
-        <w:t xml:space="preserve"> page headers and </w:t>
-      </w:r>
-      <w:r>
-        <w:t>footers along with other mobile optimized UI components. Since g</w:t>
-      </w:r>
-      <w:r>
-        <w:t>enerally, MWF entities are generated by either server-side technology such PHP or ASP.NET</w:t>
-      </w:r>
-      <w:r>
-        <w:t xml:space="preserve"> or are statically programmed</w:t>
-      </w:r>
-      <w:r>
-        <w:t xml:space="preserve">, </w:t>
-      </w:r>
-      <w:r>
-        <w:t xml:space="preserve">a JavaScript library was built modeling the decorator pattern that facilitates </w:t>
-      </w:r>
-      <w:r>
-        <w:t>dynamic creation of elements</w:t>
-      </w:r>
-      <w:r>
-        <w:t xml:space="preserve">. Utilizing the library, </w:t>
-      </w:r>
-      <w:r>
-        <w:t>it is much easier to</w:t>
-      </w:r>
-      <w:r>
-        <w:t xml:space="preserve"> programmatically create DOM elements that resemble the MWF structure</w:t>
-      </w:r>
-      <w:r>
-        <w:t xml:space="preserve"> and hence, allows more flexible models for rendering prompts, list of surveys, and other views required for the user interface. </w:t>
+        <w:t xml:space="preserve">risk behaviors of gay men and used as an option in high </w:t>
+      </w:r>
+      <w:proofErr w:type="spellStart"/>
+      <w:r>
+        <w:t>schoolers</w:t>
+      </w:r>
+      <w:proofErr w:type="spellEnd"/>
+      <w:r>
+        <w:t xml:space="preserve"> for data collection and analysis lessons [4].  </w:t>
       </w:r>
     </w:p>
     <w:p>
       <w:pPr>
         <w:pStyle w:val="Heading2"/>
       </w:pPr>
-      <w:bookmarkStart w:id="10" w:name="_Toc328676965"/>
-      <w:r>
-        <w:t>II.3</w:t>
-      </w:r>
-      <w:r>
-        <w:t xml:space="preserve"> </w:t>
-      </w:r>
-      <w:r>
-        <w:t xml:space="preserve">Back End </w:t>
-      </w:r>
-      <w:r>
-        <w:t>Exposed Services</w:t>
-      </w:r>
-      <w:bookmarkEnd w:id="10"/>
-    </w:p>
-    <w:p>
-      <w:pPr>
-        <w:pStyle w:val="Heading2"/>
-      </w:pPr>
-      <w:bookmarkStart w:id="11" w:name="_Toc328676966"/>
-      <w:r>
-        <w:t>II.4</w:t>
-      </w:r>
-      <w:r>
-        <w:t xml:space="preserve"> PhoneGap Integration</w:t>
-      </w:r>
-      <w:bookmarkEnd w:id="11"/>
-    </w:p>
-    <w:p>
-      <w:r>
-        <w:t>PhoneGap is a HTML5 application platform that provides supports for web applications to get access to the native APIs and application stores such as camera, file, geolocation, notification, etc.</w:t>
-      </w:r>
-    </w:p>
-    <w:p>
-      <w:pPr>
-        <w:pStyle w:val="Heading1"/>
-      </w:pPr>
-      <w:bookmarkStart w:id="12" w:name="_Toc328676967"/>
-      <w:r>
-        <w:t>III. Conclusion</w:t>
-      </w:r>
-      <w:bookmarkEnd w:id="12"/>
-    </w:p>
-    <w:p>
-      <w:pPr>
-        <w:pStyle w:val="Heading2"/>
-      </w:pPr>
-      <w:bookmarkStart w:id="13" w:name="_Toc328676968"/>
-      <w:r>
-        <w:t>III.1 Hybrid Approach Advantage</w:t>
-      </w:r>
-      <w:bookmarkEnd w:id="13"/>
-      <w:r>
-        <w:t>s</w:t>
-      </w:r>
-    </w:p>
-    <w:p/>
-    <w:p>
-      <w:pPr>
-        <w:pStyle w:val="Heading2"/>
-      </w:pPr>
-      <w:r>
+      <w:bookmarkStart w:id="16" w:name="_Toc328682143"/>
+      <w:r>
+        <w:t>III.4 Screenshots</w:t>
+      </w:r>
+      <w:bookmarkEnd w:id="16"/>
+    </w:p>
+    <w:p>
+      <w:pPr>
+        <w:jc w:val="left"/>
+      </w:pPr>
+      <w:r>
+        <w:t xml:space="preserve">Below are </w:t>
+      </w:r>
+      <w:r>
+        <w:t xml:space="preserve">screenshots from the application. </w:t>
+      </w:r>
+    </w:p>
+    <w:p>
+      <w:pPr>
+        <w:jc w:val="center"/>
+      </w:pPr>
+      <w:r>
+        <w:rPr>
+          <w:noProof/>
+        </w:rPr>
+        <w:drawing>
+          <wp:inline distT="0" distB="0" distL="0" distR="0">
+            <wp:extent cx="2099310" cy="3151825"/>
+            <wp:effectExtent l="19050" t="0" r="0" b="0"/>
+            <wp:docPr id="15" name="Picture 1" descr="C:\Users\Admin\Desktop\ohmage\IMG_1510.PNG"/>
+            <wp:cNvGraphicFramePr>
+              <a:graphicFrameLocks xmlns:a="http://schemas.openxmlformats.org/drawingml/2006/main" noChangeAspect="1"/>
+            </wp:cNvGraphicFramePr>
+            <a:graphic xmlns:a="http://schemas.openxmlformats.org/drawingml/2006/main">
+              <a:graphicData uri="http://schemas.openxmlformats.org/drawingml/2006/picture">
+                <pic:pic xmlns:pic="http://schemas.openxmlformats.org/drawingml/2006/picture">
+                  <pic:nvPicPr>
+                    <pic:cNvPr id="0" name="Picture 1" descr="C:\Users\Admin\Desktop\ohmage\IMG_1510.PNG"/>
+                    <pic:cNvPicPr>
+                      <a:picLocks noChangeAspect="1" noChangeArrowheads="1"/>
+                    </pic:cNvPicPr>
+                  </pic:nvPicPr>
+                  <pic:blipFill>
+                    <a:blip r:embed="rId9"/>
+                    <a:srcRect/>
+                    <a:stretch>
+                      <a:fillRect/>
+                    </a:stretch>
+                  </pic:blipFill>
+                  <pic:spPr bwMode="auto">
+                    <a:xfrm>
+                      <a:off x="0" y="0"/>
+                      <a:ext cx="2099310" cy="3151825"/>
+                    </a:xfrm>
+                    <a:prstGeom prst="rect">
+                      <a:avLst/>
+                    </a:prstGeom>
+                    <a:noFill/>
+                    <a:ln w="9525">
+                      <a:noFill/>
+                      <a:miter lim="800000"/>
+                      <a:headEnd/>
+                      <a:tailEnd/>
+                    </a:ln>
+                  </pic:spPr>
+                </pic:pic>
+              </a:graphicData>
+            </a:graphic>
+          </wp:inline>
+        </w:drawing>
+      </w:r>
+    </w:p>
+    <w:p>
+      <w:pPr>
+        <w:jc w:val="center"/>
+      </w:pPr>
+      <w:r>
+        <w:rPr>
+          <w:noProof/>
+        </w:rPr>
+        <w:drawing>
+          <wp:inline distT="0" distB="0" distL="0" distR="0">
+            <wp:extent cx="2101212" cy="3154680"/>
+            <wp:effectExtent l="19050" t="0" r="0" b="0"/>
+            <wp:docPr id="2" name="Picture 2" descr="C:\Users\Admin\Desktop\ohmage\IMG_1511.PNG"/>
+            <wp:cNvGraphicFramePr>
+              <a:graphicFrameLocks xmlns:a="http://schemas.openxmlformats.org/drawingml/2006/main" noChangeAspect="1"/>
+            </wp:cNvGraphicFramePr>
+            <a:graphic xmlns:a="http://schemas.openxmlformats.org/drawingml/2006/main">
+              <a:graphicData uri="http://schemas.openxmlformats.org/drawingml/2006/picture">
+                <pic:pic xmlns:pic="http://schemas.openxmlformats.org/drawingml/2006/picture">
+                  <pic:nvPicPr>
+                    <pic:cNvPr id="0" name="Picture 2" descr="C:\Users\Admin\Desktop\ohmage\IMG_1511.PNG"/>
+                    <pic:cNvPicPr>
+                      <a:picLocks noChangeAspect="1" noChangeArrowheads="1"/>
+                    </pic:cNvPicPr>
+                  </pic:nvPicPr>
+                  <pic:blipFill>
+                    <a:blip r:embed="rId10"/>
+                    <a:srcRect/>
+                    <a:stretch>
+                      <a:fillRect/>
+                    </a:stretch>
+                  </pic:blipFill>
+                  <pic:spPr bwMode="auto">
+                    <a:xfrm>
+                      <a:off x="0" y="0"/>
+                      <a:ext cx="2101212" cy="3154680"/>
+                    </a:xfrm>
+                    <a:prstGeom prst="rect">
+                      <a:avLst/>
+                    </a:prstGeom>
+                    <a:noFill/>
+                    <a:ln w="9525">
+                      <a:noFill/>
+                      <a:miter lim="800000"/>
+                      <a:headEnd/>
+                      <a:tailEnd/>
+                    </a:ln>
+                  </pic:spPr>
+                </pic:pic>
+              </a:graphicData>
+            </a:graphic>
+          </wp:inline>
+        </w:drawing>
+      </w:r>
+    </w:p>
+    <w:p>
+      <w:r>
+        <w:rPr>
+          <w:noProof/>
+        </w:rPr>
         <w:lastRenderedPageBreak/>
-        <w:t xml:space="preserve">III.2 Hybrid Disadvantages </w:t>
-      </w:r>
-    </w:p>
-    <w:p>
-      <w:pPr>
-        <w:pStyle w:val="Heading2"/>
-      </w:pPr>
-      <w:bookmarkStart w:id="14" w:name="_Toc328676969"/>
-      <w:r>
-        <w:t>III.3 Future Direction</w:t>
-      </w:r>
-      <w:bookmarkEnd w:id="14"/>
-    </w:p>
-    <w:p>
-      <w:r>
-        <w:t xml:space="preserve">Ideally, all data upload should be done automatically. Unfortunately, this functionality is not currently supported due to restrictions on background processes by the iOS platform. We will explore other mechanisms (e.g. piggybacking on existing background events) to perform automatic data upload. We also plan to extend MWoC to support visualization of survey responses and basic data analysis. The reminder feature can also be expanded to notify based on geolocation and context. </w:t>
-      </w:r>
-    </w:p>
-    <w:p>
-      <w:r>
-        <w:t xml:space="preserve">As for deployment, MWoC is an alternative to its ohmage android counterpart suited for studies that focuses on gathering experienced sample data. MWoC will be deployed in a behavioral research study of health and HIV-transmission risk behaviors of gay men and used as an option in high schoolers for data collection and analysis lessons [4].  </w:t>
-      </w:r>
-    </w:p>
-    <w:p>
-      <w:pPr>
-        <w:pStyle w:val="Heading2"/>
-      </w:pPr>
-      <w:bookmarkStart w:id="15" w:name="_Toc328676970"/>
-      <w:r>
-        <w:t>III.4 Screenshots</w:t>
-      </w:r>
-      <w:bookmarkEnd w:id="15"/>
-    </w:p>
-    <w:p>
-      <w:r>
-        <w:t>Below are some images:</w:t>
-      </w:r>
-    </w:p>
-    <w:p/>
+        <w:drawing>
+          <wp:inline distT="0" distB="0" distL="0" distR="0">
+            <wp:extent cx="2101212" cy="3154680"/>
+            <wp:effectExtent l="19050" t="0" r="0" b="0"/>
+            <wp:docPr id="16" name="Picture 4" descr="C:\Users\Admin\Desktop\ohmage\IMG_1513.PNG"/>
+            <wp:cNvGraphicFramePr>
+              <a:graphicFrameLocks xmlns:a="http://schemas.openxmlformats.org/drawingml/2006/main" noChangeAspect="1"/>
+            </wp:cNvGraphicFramePr>
+            <a:graphic xmlns:a="http://schemas.openxmlformats.org/drawingml/2006/main">
+              <a:graphicData uri="http://schemas.openxmlformats.org/drawingml/2006/picture">
+                <pic:pic xmlns:pic="http://schemas.openxmlformats.org/drawingml/2006/picture">
+                  <pic:nvPicPr>
+                    <pic:cNvPr id="0" name="Picture 4" descr="C:\Users\Admin\Desktop\ohmage\IMG_1513.PNG"/>
+                    <pic:cNvPicPr>
+                      <a:picLocks noChangeAspect="1" noChangeArrowheads="1"/>
+                    </pic:cNvPicPr>
+                  </pic:nvPicPr>
+                  <pic:blipFill>
+                    <a:blip r:embed="rId11"/>
+                    <a:srcRect/>
+                    <a:stretch>
+                      <a:fillRect/>
+                    </a:stretch>
+                  </pic:blipFill>
+                  <pic:spPr bwMode="auto">
+                    <a:xfrm>
+                      <a:off x="0" y="0"/>
+                      <a:ext cx="2101212" cy="3154680"/>
+                    </a:xfrm>
+                    <a:prstGeom prst="rect">
+                      <a:avLst/>
+                    </a:prstGeom>
+                    <a:noFill/>
+                    <a:ln w="9525">
+                      <a:noFill/>
+                      <a:miter lim="800000"/>
+                      <a:headEnd/>
+                      <a:tailEnd/>
+                    </a:ln>
+                  </pic:spPr>
+                </pic:pic>
+              </a:graphicData>
+            </a:graphic>
+          </wp:inline>
+        </w:drawing>
+      </w:r>
+    </w:p>
+    <w:p>
+      <w:r>
+        <w:rPr>
+          <w:noProof/>
+        </w:rPr>
+        <w:drawing>
+          <wp:inline distT="0" distB="0" distL="0" distR="0">
+            <wp:extent cx="2101212" cy="3154680"/>
+            <wp:effectExtent l="19050" t="0" r="0" b="0"/>
+            <wp:docPr id="3" name="Picture 3" descr="C:\Users\Admin\Desktop\ohmage\IMG_1512.PNG"/>
+            <wp:cNvGraphicFramePr>
+              <a:graphicFrameLocks xmlns:a="http://schemas.openxmlformats.org/drawingml/2006/main" noChangeAspect="1"/>
+            </wp:cNvGraphicFramePr>
+            <a:graphic xmlns:a="http://schemas.openxmlformats.org/drawingml/2006/main">
+              <a:graphicData uri="http://schemas.openxmlformats.org/drawingml/2006/picture">
+                <pic:pic xmlns:pic="http://schemas.openxmlformats.org/drawingml/2006/picture">
+                  <pic:nvPicPr>
+                    <pic:cNvPr id="0" name="Picture 3" descr="C:\Users\Admin\Desktop\ohmage\IMG_1512.PNG"/>
+                    <pic:cNvPicPr>
+                      <a:picLocks noChangeAspect="1" noChangeArrowheads="1"/>
+                    </pic:cNvPicPr>
+                  </pic:nvPicPr>
+                  <pic:blipFill>
+                    <a:blip r:embed="rId12"/>
+                    <a:srcRect/>
+                    <a:stretch>
+                      <a:fillRect/>
+                    </a:stretch>
+                  </pic:blipFill>
+                  <pic:spPr bwMode="auto">
+                    <a:xfrm>
+                      <a:off x="0" y="0"/>
+                      <a:ext cx="2101212" cy="3154680"/>
+                    </a:xfrm>
+                    <a:prstGeom prst="rect">
+                      <a:avLst/>
+                    </a:prstGeom>
+                    <a:noFill/>
+                    <a:ln w="9525">
+                      <a:noFill/>
+                      <a:miter lim="800000"/>
+                      <a:headEnd/>
+                      <a:tailEnd/>
+                    </a:ln>
+                  </pic:spPr>
+                </pic:pic>
+              </a:graphicData>
+            </a:graphic>
+          </wp:inline>
+        </w:drawing>
+      </w:r>
+    </w:p>
+    <w:p>
+      <w:r>
+        <w:rPr>
+          <w:noProof/>
+        </w:rPr>
+        <w:lastRenderedPageBreak/>
+        <w:drawing>
+          <wp:inline distT="0" distB="0" distL="0" distR="0">
+            <wp:extent cx="2101212" cy="3154680"/>
+            <wp:effectExtent l="19050" t="0" r="0" b="0"/>
+            <wp:docPr id="5" name="Picture 5" descr="C:\Users\Admin\Desktop\ohmage\IMG_1514.PNG"/>
+            <wp:cNvGraphicFramePr>
+              <a:graphicFrameLocks xmlns:a="http://schemas.openxmlformats.org/drawingml/2006/main" noChangeAspect="1"/>
+            </wp:cNvGraphicFramePr>
+            <a:graphic xmlns:a="http://schemas.openxmlformats.org/drawingml/2006/main">
+              <a:graphicData uri="http://schemas.openxmlformats.org/drawingml/2006/picture">
+                <pic:pic xmlns:pic="http://schemas.openxmlformats.org/drawingml/2006/picture">
+                  <pic:nvPicPr>
+                    <pic:cNvPr id="0" name="Picture 5" descr="C:\Users\Admin\Desktop\ohmage\IMG_1514.PNG"/>
+                    <pic:cNvPicPr>
+                      <a:picLocks noChangeAspect="1" noChangeArrowheads="1"/>
+                    </pic:cNvPicPr>
+                  </pic:nvPicPr>
+                  <pic:blipFill>
+                    <a:blip r:embed="rId13"/>
+                    <a:srcRect/>
+                    <a:stretch>
+                      <a:fillRect/>
+                    </a:stretch>
+                  </pic:blipFill>
+                  <pic:spPr bwMode="auto">
+                    <a:xfrm>
+                      <a:off x="0" y="0"/>
+                      <a:ext cx="2101212" cy="3154680"/>
+                    </a:xfrm>
+                    <a:prstGeom prst="rect">
+                      <a:avLst/>
+                    </a:prstGeom>
+                    <a:noFill/>
+                    <a:ln w="9525">
+                      <a:noFill/>
+                      <a:miter lim="800000"/>
+                      <a:headEnd/>
+                      <a:tailEnd/>
+                    </a:ln>
+                  </pic:spPr>
+                </pic:pic>
+              </a:graphicData>
+            </a:graphic>
+          </wp:inline>
+        </w:drawing>
+      </w:r>
+    </w:p>
+    <w:p>
+      <w:r>
+        <w:rPr>
+          <w:noProof/>
+        </w:rPr>
+        <w:drawing>
+          <wp:inline distT="0" distB="0" distL="0" distR="0">
+            <wp:extent cx="2101212" cy="3154680"/>
+            <wp:effectExtent l="19050" t="0" r="0" b="0"/>
+            <wp:docPr id="6" name="Picture 6" descr="C:\Users\Admin\Desktop\ohmage\IMG_1515.PNG"/>
+            <wp:cNvGraphicFramePr>
+              <a:graphicFrameLocks xmlns:a="http://schemas.openxmlformats.org/drawingml/2006/main" noChangeAspect="1"/>
+            </wp:cNvGraphicFramePr>
+            <a:graphic xmlns:a="http://schemas.openxmlformats.org/drawingml/2006/main">
+              <a:graphicData uri="http://schemas.openxmlformats.org/drawingml/2006/picture">
+                <pic:pic xmlns:pic="http://schemas.openxmlformats.org/drawingml/2006/picture">
+                  <pic:nvPicPr>
+                    <pic:cNvPr id="0" name="Picture 6" descr="C:\Users\Admin\Desktop\ohmage\IMG_1515.PNG"/>
+                    <pic:cNvPicPr>
+                      <a:picLocks noChangeAspect="1" noChangeArrowheads="1"/>
+                    </pic:cNvPicPr>
+                  </pic:nvPicPr>
+                  <pic:blipFill>
+                    <a:blip r:embed="rId14"/>
+                    <a:srcRect/>
+                    <a:stretch>
+                      <a:fillRect/>
+                    </a:stretch>
+                  </pic:blipFill>
+                  <pic:spPr bwMode="auto">
+                    <a:xfrm>
+                      <a:off x="0" y="0"/>
+                      <a:ext cx="2101212" cy="3154680"/>
+                    </a:xfrm>
+                    <a:prstGeom prst="rect">
+                      <a:avLst/>
+                    </a:prstGeom>
+                    <a:noFill/>
+                    <a:ln w="9525">
+                      <a:noFill/>
+                      <a:miter lim="800000"/>
+                      <a:headEnd/>
+                      <a:tailEnd/>
+                    </a:ln>
+                  </pic:spPr>
+                </pic:pic>
+              </a:graphicData>
+            </a:graphic>
+          </wp:inline>
+        </w:drawing>
+      </w:r>
+    </w:p>
+    <w:p>
+      <w:r>
+        <w:rPr>
+          <w:noProof/>
+        </w:rPr>
+        <w:lastRenderedPageBreak/>
+        <w:drawing>
+          <wp:inline distT="0" distB="0" distL="0" distR="0">
+            <wp:extent cx="2101212" cy="3154680"/>
+            <wp:effectExtent l="19050" t="0" r="0" b="0"/>
+            <wp:docPr id="7" name="Picture 7" descr="C:\Users\Admin\Desktop\ohmage\IMG_1516.PNG"/>
+            <wp:cNvGraphicFramePr>
+              <a:graphicFrameLocks xmlns:a="http://schemas.openxmlformats.org/drawingml/2006/main" noChangeAspect="1"/>
+            </wp:cNvGraphicFramePr>
+            <a:graphic xmlns:a="http://schemas.openxmlformats.org/drawingml/2006/main">
+              <a:graphicData uri="http://schemas.openxmlformats.org/drawingml/2006/picture">
+                <pic:pic xmlns:pic="http://schemas.openxmlformats.org/drawingml/2006/picture">
+                  <pic:nvPicPr>
+                    <pic:cNvPr id="0" name="Picture 7" descr="C:\Users\Admin\Desktop\ohmage\IMG_1516.PNG"/>
+                    <pic:cNvPicPr>
+                      <a:picLocks noChangeAspect="1" noChangeArrowheads="1"/>
+                    </pic:cNvPicPr>
+                  </pic:nvPicPr>
+                  <pic:blipFill>
+                    <a:blip r:embed="rId15"/>
+                    <a:srcRect/>
+                    <a:stretch>
+                      <a:fillRect/>
+                    </a:stretch>
+                  </pic:blipFill>
+                  <pic:spPr bwMode="auto">
+                    <a:xfrm>
+                      <a:off x="0" y="0"/>
+                      <a:ext cx="2101212" cy="3154680"/>
+                    </a:xfrm>
+                    <a:prstGeom prst="rect">
+                      <a:avLst/>
+                    </a:prstGeom>
+                    <a:noFill/>
+                    <a:ln w="9525">
+                      <a:noFill/>
+                      <a:miter lim="800000"/>
+                      <a:headEnd/>
+                      <a:tailEnd/>
+                    </a:ln>
+                  </pic:spPr>
+                </pic:pic>
+              </a:graphicData>
+            </a:graphic>
+          </wp:inline>
+        </w:drawing>
+      </w:r>
+    </w:p>
+    <w:p>
+      <w:r>
+        <w:rPr>
+          <w:noProof/>
+        </w:rPr>
+        <w:drawing>
+          <wp:inline distT="0" distB="0" distL="0" distR="0">
+            <wp:extent cx="2101212" cy="3154680"/>
+            <wp:effectExtent l="19050" t="0" r="0" b="0"/>
+            <wp:docPr id="8" name="Picture 8" descr="C:\Users\Admin\Desktop\ohmage\IMG_1517.PNG"/>
+            <wp:cNvGraphicFramePr>
+              <a:graphicFrameLocks xmlns:a="http://schemas.openxmlformats.org/drawingml/2006/main" noChangeAspect="1"/>
+            </wp:cNvGraphicFramePr>
+            <a:graphic xmlns:a="http://schemas.openxmlformats.org/drawingml/2006/main">
+              <a:graphicData uri="http://schemas.openxmlformats.org/drawingml/2006/picture">
+                <pic:pic xmlns:pic="http://schemas.openxmlformats.org/drawingml/2006/picture">
+                  <pic:nvPicPr>
+                    <pic:cNvPr id="0" name="Picture 8" descr="C:\Users\Admin\Desktop\ohmage\IMG_1517.PNG"/>
+                    <pic:cNvPicPr>
+                      <a:picLocks noChangeAspect="1" noChangeArrowheads="1"/>
+                    </pic:cNvPicPr>
+                  </pic:nvPicPr>
+                  <pic:blipFill>
+                    <a:blip r:embed="rId16"/>
+                    <a:srcRect/>
+                    <a:stretch>
+                      <a:fillRect/>
+                    </a:stretch>
+                  </pic:blipFill>
+                  <pic:spPr bwMode="auto">
+                    <a:xfrm>
+                      <a:off x="0" y="0"/>
+                      <a:ext cx="2101212" cy="3154680"/>
+                    </a:xfrm>
+                    <a:prstGeom prst="rect">
+                      <a:avLst/>
+                    </a:prstGeom>
+                    <a:noFill/>
+                    <a:ln w="9525">
+                      <a:noFill/>
+                      <a:miter lim="800000"/>
+                      <a:headEnd/>
+                      <a:tailEnd/>
+                    </a:ln>
+                  </pic:spPr>
+                </pic:pic>
+              </a:graphicData>
+            </a:graphic>
+          </wp:inline>
+        </w:drawing>
+      </w:r>
+    </w:p>
+    <w:p>
+      <w:r>
+        <w:rPr>
+          <w:noProof/>
+        </w:rPr>
+        <w:lastRenderedPageBreak/>
+        <w:drawing>
+          <wp:inline distT="0" distB="0" distL="0" distR="0">
+            <wp:extent cx="2101212" cy="3154680"/>
+            <wp:effectExtent l="19050" t="0" r="0" b="0"/>
+            <wp:docPr id="9" name="Picture 9" descr="C:\Users\Admin\Desktop\ohmage\IMG_1518.PNG"/>
+            <wp:cNvGraphicFramePr>
+              <a:graphicFrameLocks xmlns:a="http://schemas.openxmlformats.org/drawingml/2006/main" noChangeAspect="1"/>
+            </wp:cNvGraphicFramePr>
+            <a:graphic xmlns:a="http://schemas.openxmlformats.org/drawingml/2006/main">
+              <a:graphicData uri="http://schemas.openxmlformats.org/drawingml/2006/picture">
+                <pic:pic xmlns:pic="http://schemas.openxmlformats.org/drawingml/2006/picture">
+                  <pic:nvPicPr>
+                    <pic:cNvPr id="0" name="Picture 9" descr="C:\Users\Admin\Desktop\ohmage\IMG_1518.PNG"/>
+                    <pic:cNvPicPr>
+                      <a:picLocks noChangeAspect="1" noChangeArrowheads="1"/>
+                    </pic:cNvPicPr>
+                  </pic:nvPicPr>
+                  <pic:blipFill>
+                    <a:blip r:embed="rId17"/>
+                    <a:srcRect/>
+                    <a:stretch>
+                      <a:fillRect/>
+                    </a:stretch>
+                  </pic:blipFill>
+                  <pic:spPr bwMode="auto">
+                    <a:xfrm>
+                      <a:off x="0" y="0"/>
+                      <a:ext cx="2101212" cy="3154680"/>
+                    </a:xfrm>
+                    <a:prstGeom prst="rect">
+                      <a:avLst/>
+                    </a:prstGeom>
+                    <a:noFill/>
+                    <a:ln w="9525">
+                      <a:noFill/>
+                      <a:miter lim="800000"/>
+                      <a:headEnd/>
+                      <a:tailEnd/>
+                    </a:ln>
+                  </pic:spPr>
+                </pic:pic>
+              </a:graphicData>
+            </a:graphic>
+          </wp:inline>
+        </w:drawing>
+      </w:r>
+    </w:p>
+    <w:p>
+      <w:r>
+        <w:rPr>
+          <w:noProof/>
+        </w:rPr>
+        <w:drawing>
+          <wp:inline distT="0" distB="0" distL="0" distR="0">
+            <wp:extent cx="2101212" cy="3154680"/>
+            <wp:effectExtent l="19050" t="0" r="0" b="0"/>
+            <wp:docPr id="10" name="Picture 10" descr="C:\Users\Admin\Desktop\ohmage\IMG_1519.PNG"/>
+            <wp:cNvGraphicFramePr>
+              <a:graphicFrameLocks xmlns:a="http://schemas.openxmlformats.org/drawingml/2006/main" noChangeAspect="1"/>
+            </wp:cNvGraphicFramePr>
+            <a:graphic xmlns:a="http://schemas.openxmlformats.org/drawingml/2006/main">
+              <a:graphicData uri="http://schemas.openxmlformats.org/drawingml/2006/picture">
+                <pic:pic xmlns:pic="http://schemas.openxmlformats.org/drawingml/2006/picture">
+                  <pic:nvPicPr>
+                    <pic:cNvPr id="0" name="Picture 10" descr="C:\Users\Admin\Desktop\ohmage\IMG_1519.PNG"/>
+                    <pic:cNvPicPr>
+                      <a:picLocks noChangeAspect="1" noChangeArrowheads="1"/>
+                    </pic:cNvPicPr>
+                  </pic:nvPicPr>
+                  <pic:blipFill>
+                    <a:blip r:embed="rId18"/>
+                    <a:srcRect/>
+                    <a:stretch>
+                      <a:fillRect/>
+                    </a:stretch>
+                  </pic:blipFill>
+                  <pic:spPr bwMode="auto">
+                    <a:xfrm>
+                      <a:off x="0" y="0"/>
+                      <a:ext cx="2101212" cy="3154680"/>
+                    </a:xfrm>
+                    <a:prstGeom prst="rect">
+                      <a:avLst/>
+                    </a:prstGeom>
+                    <a:noFill/>
+                    <a:ln w="9525">
+                      <a:noFill/>
+                      <a:miter lim="800000"/>
+                      <a:headEnd/>
+                      <a:tailEnd/>
+                    </a:ln>
+                  </pic:spPr>
+                </pic:pic>
+              </a:graphicData>
+            </a:graphic>
+          </wp:inline>
+        </w:drawing>
+      </w:r>
+    </w:p>
+    <w:p>
+      <w:r>
+        <w:rPr>
+          <w:noProof/>
+        </w:rPr>
+        <w:lastRenderedPageBreak/>
+        <w:drawing>
+          <wp:inline distT="0" distB="0" distL="0" distR="0">
+            <wp:extent cx="2101212" cy="3154680"/>
+            <wp:effectExtent l="19050" t="0" r="0" b="0"/>
+            <wp:docPr id="11" name="Picture 11" descr="C:\Users\Admin\Desktop\ohmage\IMG_1520.PNG"/>
+            <wp:cNvGraphicFramePr>
+              <a:graphicFrameLocks xmlns:a="http://schemas.openxmlformats.org/drawingml/2006/main" noChangeAspect="1"/>
+            </wp:cNvGraphicFramePr>
+            <a:graphic xmlns:a="http://schemas.openxmlformats.org/drawingml/2006/main">
+              <a:graphicData uri="http://schemas.openxmlformats.org/drawingml/2006/picture">
+                <pic:pic xmlns:pic="http://schemas.openxmlformats.org/drawingml/2006/picture">
+                  <pic:nvPicPr>
+                    <pic:cNvPr id="0" name="Picture 11" descr="C:\Users\Admin\Desktop\ohmage\IMG_1520.PNG"/>
+                    <pic:cNvPicPr>
+                      <a:picLocks noChangeAspect="1" noChangeArrowheads="1"/>
+                    </pic:cNvPicPr>
+                  </pic:nvPicPr>
+                  <pic:blipFill>
+                    <a:blip r:embed="rId19"/>
+                    <a:srcRect/>
+                    <a:stretch>
+                      <a:fillRect/>
+                    </a:stretch>
+                  </pic:blipFill>
+                  <pic:spPr bwMode="auto">
+                    <a:xfrm>
+                      <a:off x="0" y="0"/>
+                      <a:ext cx="2101212" cy="3154680"/>
+                    </a:xfrm>
+                    <a:prstGeom prst="rect">
+                      <a:avLst/>
+                    </a:prstGeom>
+                    <a:noFill/>
+                    <a:ln w="9525">
+                      <a:noFill/>
+                      <a:miter lim="800000"/>
+                      <a:headEnd/>
+                      <a:tailEnd/>
+                    </a:ln>
+                  </pic:spPr>
+                </pic:pic>
+              </a:graphicData>
+            </a:graphic>
+          </wp:inline>
+        </w:drawing>
+      </w:r>
+    </w:p>
+    <w:p>
+      <w:r>
+        <w:rPr>
+          <w:noProof/>
+        </w:rPr>
+        <w:drawing>
+          <wp:inline distT="0" distB="0" distL="0" distR="0">
+            <wp:extent cx="2101212" cy="3154680"/>
+            <wp:effectExtent l="19050" t="0" r="0" b="0"/>
+            <wp:docPr id="12" name="Picture 12" descr="C:\Users\Admin\Desktop\ohmage\IMG_1521.PNG"/>
+            <wp:cNvGraphicFramePr>
+              <a:graphicFrameLocks xmlns:a="http://schemas.openxmlformats.org/drawingml/2006/main" noChangeAspect="1"/>
+            </wp:cNvGraphicFramePr>
+            <a:graphic xmlns:a="http://schemas.openxmlformats.org/drawingml/2006/main">
+              <a:graphicData uri="http://schemas.openxmlformats.org/drawingml/2006/picture">
+                <pic:pic xmlns:pic="http://schemas.openxmlformats.org/drawingml/2006/picture">
+                  <pic:nvPicPr>
+                    <pic:cNvPr id="0" name="Picture 12" descr="C:\Users\Admin\Desktop\ohmage\IMG_1521.PNG"/>
+                    <pic:cNvPicPr>
+                      <a:picLocks noChangeAspect="1" noChangeArrowheads="1"/>
+                    </pic:cNvPicPr>
+                  </pic:nvPicPr>
+                  <pic:blipFill>
+                    <a:blip r:embed="rId20"/>
+                    <a:srcRect/>
+                    <a:stretch>
+                      <a:fillRect/>
+                    </a:stretch>
+                  </pic:blipFill>
+                  <pic:spPr bwMode="auto">
+                    <a:xfrm>
+                      <a:off x="0" y="0"/>
+                      <a:ext cx="2101212" cy="3154680"/>
+                    </a:xfrm>
+                    <a:prstGeom prst="rect">
+                      <a:avLst/>
+                    </a:prstGeom>
+                    <a:noFill/>
+                    <a:ln w="9525">
+                      <a:noFill/>
+                      <a:miter lim="800000"/>
+                      <a:headEnd/>
+                      <a:tailEnd/>
+                    </a:ln>
+                  </pic:spPr>
+                </pic:pic>
+              </a:graphicData>
+            </a:graphic>
+          </wp:inline>
+        </w:drawing>
+      </w:r>
+    </w:p>
+    <w:p>
+      <w:r>
+        <w:rPr>
+          <w:noProof/>
+        </w:rPr>
+        <w:lastRenderedPageBreak/>
+        <w:drawing>
+          <wp:inline distT="0" distB="0" distL="0" distR="0">
+            <wp:extent cx="2101212" cy="3154680"/>
+            <wp:effectExtent l="19050" t="0" r="0" b="0"/>
+            <wp:docPr id="13" name="Picture 13" descr="C:\Users\Admin\Desktop\ohmage\IMG_1522.PNG"/>
+            <wp:cNvGraphicFramePr>
+              <a:graphicFrameLocks xmlns:a="http://schemas.openxmlformats.org/drawingml/2006/main" noChangeAspect="1"/>
+            </wp:cNvGraphicFramePr>
+            <a:graphic xmlns:a="http://schemas.openxmlformats.org/drawingml/2006/main">
+              <a:graphicData uri="http://schemas.openxmlformats.org/drawingml/2006/picture">
+                <pic:pic xmlns:pic="http://schemas.openxmlformats.org/drawingml/2006/picture">
+                  <pic:nvPicPr>
+                    <pic:cNvPr id="0" name="Picture 13" descr="C:\Users\Admin\Desktop\ohmage\IMG_1522.PNG"/>
+                    <pic:cNvPicPr>
+                      <a:picLocks noChangeAspect="1" noChangeArrowheads="1"/>
+                    </pic:cNvPicPr>
+                  </pic:nvPicPr>
+                  <pic:blipFill>
+                    <a:blip r:embed="rId21"/>
+                    <a:srcRect/>
+                    <a:stretch>
+                      <a:fillRect/>
+                    </a:stretch>
+                  </pic:blipFill>
+                  <pic:spPr bwMode="auto">
+                    <a:xfrm>
+                      <a:off x="0" y="0"/>
+                      <a:ext cx="2101212" cy="3154680"/>
+                    </a:xfrm>
+                    <a:prstGeom prst="rect">
+                      <a:avLst/>
+                    </a:prstGeom>
+                    <a:noFill/>
+                    <a:ln w="9525">
+                      <a:noFill/>
+                      <a:miter lim="800000"/>
+                      <a:headEnd/>
+                      <a:tailEnd/>
+                    </a:ln>
+                  </pic:spPr>
+                </pic:pic>
+              </a:graphicData>
+            </a:graphic>
+          </wp:inline>
+        </w:drawing>
+      </w:r>
+    </w:p>
+    <w:p>
+      <w:r>
+        <w:rPr>
+          <w:noProof/>
+        </w:rPr>
+        <w:drawing>
+          <wp:inline distT="0" distB="0" distL="0" distR="0">
+            <wp:extent cx="2101212" cy="3154680"/>
+            <wp:effectExtent l="19050" t="0" r="0" b="0"/>
+            <wp:docPr id="14" name="Picture 14" descr="C:\Users\Admin\Desktop\ohmage\IMG_1523.PNG"/>
+            <wp:cNvGraphicFramePr>
+              <a:graphicFrameLocks xmlns:a="http://schemas.openxmlformats.org/drawingml/2006/main" noChangeAspect="1"/>
+            </wp:cNvGraphicFramePr>
+            <a:graphic xmlns:a="http://schemas.openxmlformats.org/drawingml/2006/main">
+              <a:graphicData uri="http://schemas.openxmlformats.org/drawingml/2006/picture">
+                <pic:pic xmlns:pic="http://schemas.openxmlformats.org/drawingml/2006/picture">
+                  <pic:nvPicPr>
+                    <pic:cNvPr id="0" name="Picture 14" descr="C:\Users\Admin\Desktop\ohmage\IMG_1523.PNG"/>
+                    <pic:cNvPicPr>
+                      <a:picLocks noChangeAspect="1" noChangeArrowheads="1"/>
+                    </pic:cNvPicPr>
+                  </pic:nvPicPr>
+                  <pic:blipFill>
+                    <a:blip r:embed="rId22"/>
+                    <a:srcRect/>
+                    <a:stretch>
+                      <a:fillRect/>
+                    </a:stretch>
+                  </pic:blipFill>
+                  <pic:spPr bwMode="auto">
+                    <a:xfrm>
+                      <a:off x="0" y="0"/>
+                      <a:ext cx="2101212" cy="3154680"/>
+                    </a:xfrm>
+                    <a:prstGeom prst="rect">
+                      <a:avLst/>
+                    </a:prstGeom>
+                    <a:noFill/>
+                    <a:ln w="9525">
+                      <a:noFill/>
+                      <a:miter lim="800000"/>
+                      <a:headEnd/>
+                      <a:tailEnd/>
+                    </a:ln>
+                  </pic:spPr>
+                </pic:pic>
+              </a:graphicData>
+            </a:graphic>
+          </wp:inline>
+        </w:drawing>
+      </w:r>
+    </w:p>
     <w:p/>
     <w:p/>
     <w:p>
@@ -2520,11 +4247,35 @@
   <w:p>
     <w:pPr>
       <w:pStyle w:val="Header"/>
-      <w:jc w:val="right"/>
+      <w:jc w:val="center"/>
     </w:pPr>
+    <w:proofErr w:type="spellStart"/>
     <w:r>
-      <w:t>Introduction to MWoC</w:t>
+      <w:t>MWoC</w:t>
     </w:r>
+    <w:proofErr w:type="spellEnd"/>
+    <w:r>
+      <w:t xml:space="preserve"> </w:t>
+    </w:r>
+    <w:sdt>
+      <w:sdtPr>
+        <w:id w:val="299982575"/>
+        <w:docPartObj>
+          <w:docPartGallery w:val="Page Numbers (Top of Page)"/>
+          <w:docPartUnique/>
+        </w:docPartObj>
+      </w:sdtPr>
+      <w:sdtContent>
+        <w:fldSimple w:instr=" PAGE   \* MERGEFORMAT ">
+          <w:r>
+            <w:rPr>
+              <w:noProof/>
+            </w:rPr>
+            <w:t>5</w:t>
+          </w:r>
+        </w:fldSimple>
+      </w:sdtContent>
+    </w:sdt>
   </w:p>
   <w:p>
     <w:pPr>
@@ -5073,7 +6824,7 @@
 </file>
 
 <file path=customXml/itemProps1.xml><?xml version="1.0" encoding="utf-8"?>
-<ds:datastoreItem xmlns:ds="http://schemas.openxmlformats.org/officeDocument/2006/customXml" ds:itemID="{8C6A8EA6-A821-4314-A502-3AFE2961D7E2}">
+<ds:datastoreItem xmlns:ds="http://schemas.openxmlformats.org/officeDocument/2006/customXml" ds:itemID="{A124E8D5-58E9-4F58-A293-DB522020C203}">
   <ds:schemaRefs>
     <ds:schemaRef ds:uri="http://schemas.openxmlformats.org/officeDocument/2006/bibliography"/>
   </ds:schemaRefs>

--- a/doc/MobileHCI2012/MWoC-MobileHCI-V2.docx
+++ b/doc/MobileHCI2012/MWoC-MobileHCI-V2.docx
@@ -452,7 +452,7 @@
           <w:r>
             <w:fldChar w:fldCharType="separate"/>
           </w:r>
-          <w:hyperlink w:anchor="_Toc328682130" w:history="1">
+          <w:hyperlink w:anchor="_Toc328689199" w:history="1">
             <w:r>
               <w:rPr>
                 <w:rStyle w:val="Hyperlink"/>
@@ -479,7 +479,7 @@
                 <w:noProof/>
                 <w:webHidden/>
               </w:rPr>
-              <w:instrText xml:space="preserve"> PAGEREF _Toc328682130 \h </w:instrText>
+              <w:instrText xml:space="preserve"> PAGEREF _Toc328689199 \h </w:instrText>
             </w:r>
             <w:r>
               <w:rPr>
@@ -521,18 +521,16 @@
               <w:noProof/>
             </w:rPr>
           </w:pPr>
-          <w:hyperlink w:anchor="_Toc328682131" w:history="1">
+          <w:hyperlink w:anchor="_Toc328689200" w:history="1">
             <w:r>
               <w:rPr>
                 <w:rStyle w:val="Hyperlink"/>
-                <w:b w:val="0"/>
                 <w:noProof/>
               </w:rPr>
               <w:t>I.1. Abstract</w:t>
             </w:r>
             <w:r>
               <w:rPr>
-                <w:b w:val="0"/>
                 <w:noProof/>
                 <w:webHidden/>
               </w:rPr>
@@ -540,7 +538,6 @@
             </w:r>
             <w:r>
               <w:rPr>
-                <w:b w:val="0"/>
                 <w:noProof/>
                 <w:webHidden/>
               </w:rPr>
@@ -548,22 +545,19 @@
             </w:r>
             <w:r>
               <w:rPr>
-                <w:b w:val="0"/>
-                <w:noProof/>
-                <w:webHidden/>
-              </w:rPr>
-              <w:instrText xml:space="preserve"> PAGEREF _Toc328682131 \h </w:instrText>
-            </w:r>
-            <w:r>
-              <w:rPr>
-                <w:b w:val="0"/>
-                <w:noProof/>
-                <w:webHidden/>
-              </w:rPr>
-            </w:r>
-            <w:r>
-              <w:rPr>
-                <w:b w:val="0"/>
+                <w:noProof/>
+                <w:webHidden/>
+              </w:rPr>
+              <w:instrText xml:space="preserve"> PAGEREF _Toc328689200 \h </w:instrText>
+            </w:r>
+            <w:r>
+              <w:rPr>
+                <w:noProof/>
+                <w:webHidden/>
+              </w:rPr>
+            </w:r>
+            <w:r>
+              <w:rPr>
                 <w:noProof/>
                 <w:webHidden/>
               </w:rPr>
@@ -571,7 +565,6 @@
             </w:r>
             <w:r>
               <w:rPr>
-                <w:b w:val="0"/>
                 <w:noProof/>
                 <w:webHidden/>
               </w:rPr>
@@ -579,7 +572,6 @@
             </w:r>
             <w:r>
               <w:rPr>
-                <w:b w:val="0"/>
                 <w:noProof/>
                 <w:webHidden/>
               </w:rPr>
@@ -598,18 +590,16 @@
               <w:noProof/>
             </w:rPr>
           </w:pPr>
-          <w:hyperlink w:anchor="_Toc328682132" w:history="1">
+          <w:hyperlink w:anchor="_Toc328689201" w:history="1">
             <w:r>
               <w:rPr>
                 <w:rStyle w:val="Hyperlink"/>
-                <w:b w:val="0"/>
                 <w:noProof/>
               </w:rPr>
               <w:t>I.2 Background</w:t>
             </w:r>
             <w:r>
               <w:rPr>
-                <w:b w:val="0"/>
                 <w:noProof/>
                 <w:webHidden/>
               </w:rPr>
@@ -617,7 +607,6 @@
             </w:r>
             <w:r>
               <w:rPr>
-                <w:b w:val="0"/>
                 <w:noProof/>
                 <w:webHidden/>
               </w:rPr>
@@ -625,22 +614,19 @@
             </w:r>
             <w:r>
               <w:rPr>
-                <w:b w:val="0"/>
-                <w:noProof/>
-                <w:webHidden/>
-              </w:rPr>
-              <w:instrText xml:space="preserve"> PAGEREF _Toc328682132 \h </w:instrText>
-            </w:r>
-            <w:r>
-              <w:rPr>
-                <w:b w:val="0"/>
-                <w:noProof/>
-                <w:webHidden/>
-              </w:rPr>
-            </w:r>
-            <w:r>
-              <w:rPr>
-                <w:b w:val="0"/>
+                <w:noProof/>
+                <w:webHidden/>
+              </w:rPr>
+              <w:instrText xml:space="preserve"> PAGEREF _Toc328689201 \h </w:instrText>
+            </w:r>
+            <w:r>
+              <w:rPr>
+                <w:noProof/>
+                <w:webHidden/>
+              </w:rPr>
+            </w:r>
+            <w:r>
+              <w:rPr>
                 <w:noProof/>
                 <w:webHidden/>
               </w:rPr>
@@ -648,7 +634,6 @@
             </w:r>
             <w:r>
               <w:rPr>
-                <w:b w:val="0"/>
                 <w:noProof/>
                 <w:webHidden/>
               </w:rPr>
@@ -656,7 +641,6 @@
             </w:r>
             <w:r>
               <w:rPr>
-                <w:b w:val="0"/>
                 <w:noProof/>
                 <w:webHidden/>
               </w:rPr>
@@ -675,18 +659,16 @@
               <w:noProof/>
             </w:rPr>
           </w:pPr>
-          <w:hyperlink w:anchor="_Toc328682133" w:history="1">
+          <w:hyperlink w:anchor="_Toc328689202" w:history="1">
             <w:r>
               <w:rPr>
                 <w:rStyle w:val="Hyperlink"/>
-                <w:b w:val="0"/>
                 <w:noProof/>
               </w:rPr>
               <w:t>I.3 Overview</w:t>
             </w:r>
             <w:r>
               <w:rPr>
-                <w:b w:val="0"/>
                 <w:noProof/>
                 <w:webHidden/>
               </w:rPr>
@@ -694,7 +676,6 @@
             </w:r>
             <w:r>
               <w:rPr>
-                <w:b w:val="0"/>
                 <w:noProof/>
                 <w:webHidden/>
               </w:rPr>
@@ -702,22 +683,19 @@
             </w:r>
             <w:r>
               <w:rPr>
-                <w:b w:val="0"/>
-                <w:noProof/>
-                <w:webHidden/>
-              </w:rPr>
-              <w:instrText xml:space="preserve"> PAGEREF _Toc328682133 \h </w:instrText>
-            </w:r>
-            <w:r>
-              <w:rPr>
-                <w:b w:val="0"/>
-                <w:noProof/>
-                <w:webHidden/>
-              </w:rPr>
-            </w:r>
-            <w:r>
-              <w:rPr>
-                <w:b w:val="0"/>
+                <w:noProof/>
+                <w:webHidden/>
+              </w:rPr>
+              <w:instrText xml:space="preserve"> PAGEREF _Toc328689202 \h </w:instrText>
+            </w:r>
+            <w:r>
+              <w:rPr>
+                <w:noProof/>
+                <w:webHidden/>
+              </w:rPr>
+            </w:r>
+            <w:r>
+              <w:rPr>
                 <w:noProof/>
                 <w:webHidden/>
               </w:rPr>
@@ -725,7 +703,6 @@
             </w:r>
             <w:r>
               <w:rPr>
-                <w:b w:val="0"/>
                 <w:noProof/>
                 <w:webHidden/>
               </w:rPr>
@@ -733,7 +710,6 @@
             </w:r>
             <w:r>
               <w:rPr>
-                <w:b w:val="0"/>
                 <w:noProof/>
                 <w:webHidden/>
               </w:rPr>
@@ -754,7 +730,7 @@
               <w:szCs w:val="22"/>
             </w:rPr>
           </w:pPr>
-          <w:hyperlink w:anchor="_Toc328682134" w:history="1">
+          <w:hyperlink w:anchor="_Toc328689203" w:history="1">
             <w:r>
               <w:rPr>
                 <w:rStyle w:val="Hyperlink"/>
@@ -781,7 +757,7 @@
                 <w:noProof/>
                 <w:webHidden/>
               </w:rPr>
-              <w:instrText xml:space="preserve"> PAGEREF _Toc328682134 \h </w:instrText>
+              <w:instrText xml:space="preserve"> PAGEREF _Toc328689203 \h </w:instrText>
             </w:r>
             <w:r>
               <w:rPr>
@@ -823,18 +799,16 @@
               <w:noProof/>
             </w:rPr>
           </w:pPr>
-          <w:hyperlink w:anchor="_Toc328682135" w:history="1">
+          <w:hyperlink w:anchor="_Toc328689204" w:history="1">
             <w:r>
               <w:rPr>
                 <w:rStyle w:val="Hyperlink"/>
-                <w:b w:val="0"/>
                 <w:noProof/>
               </w:rPr>
               <w:t>II.1 Client Design</w:t>
             </w:r>
             <w:r>
               <w:rPr>
-                <w:b w:val="0"/>
                 <w:noProof/>
                 <w:webHidden/>
               </w:rPr>
@@ -842,7 +816,6 @@
             </w:r>
             <w:r>
               <w:rPr>
-                <w:b w:val="0"/>
                 <w:noProof/>
                 <w:webHidden/>
               </w:rPr>
@@ -850,22 +823,19 @@
             </w:r>
             <w:r>
               <w:rPr>
-                <w:b w:val="0"/>
-                <w:noProof/>
-                <w:webHidden/>
-              </w:rPr>
-              <w:instrText xml:space="preserve"> PAGEREF _Toc328682135 \h </w:instrText>
-            </w:r>
-            <w:r>
-              <w:rPr>
-                <w:b w:val="0"/>
-                <w:noProof/>
-                <w:webHidden/>
-              </w:rPr>
-            </w:r>
-            <w:r>
-              <w:rPr>
-                <w:b w:val="0"/>
+                <w:noProof/>
+                <w:webHidden/>
+              </w:rPr>
+              <w:instrText xml:space="preserve"> PAGEREF _Toc328689204 \h </w:instrText>
+            </w:r>
+            <w:r>
+              <w:rPr>
+                <w:noProof/>
+                <w:webHidden/>
+              </w:rPr>
+            </w:r>
+            <w:r>
+              <w:rPr>
                 <w:noProof/>
                 <w:webHidden/>
               </w:rPr>
@@ -873,7 +843,6 @@
             </w:r>
             <w:r>
               <w:rPr>
-                <w:b w:val="0"/>
                 <w:noProof/>
                 <w:webHidden/>
               </w:rPr>
@@ -881,7 +850,6 @@
             </w:r>
             <w:r>
               <w:rPr>
-                <w:b w:val="0"/>
                 <w:noProof/>
                 <w:webHidden/>
               </w:rPr>
@@ -900,18 +868,16 @@
               <w:noProof/>
             </w:rPr>
           </w:pPr>
-          <w:hyperlink w:anchor="_Toc328682136" w:history="1">
+          <w:hyperlink w:anchor="_Toc328689205" w:history="1">
             <w:r>
               <w:rPr>
                 <w:rStyle w:val="Hyperlink"/>
-                <w:b w:val="0"/>
                 <w:noProof/>
               </w:rPr>
               <w:t>II.2 Presentation Layer</w:t>
             </w:r>
             <w:r>
               <w:rPr>
-                <w:b w:val="0"/>
                 <w:noProof/>
                 <w:webHidden/>
               </w:rPr>
@@ -919,7 +885,6 @@
             </w:r>
             <w:r>
               <w:rPr>
-                <w:b w:val="0"/>
                 <w:noProof/>
                 <w:webHidden/>
               </w:rPr>
@@ -927,22 +892,19 @@
             </w:r>
             <w:r>
               <w:rPr>
-                <w:b w:val="0"/>
-                <w:noProof/>
-                <w:webHidden/>
-              </w:rPr>
-              <w:instrText xml:space="preserve"> PAGEREF _Toc328682136 \h </w:instrText>
-            </w:r>
-            <w:r>
-              <w:rPr>
-                <w:b w:val="0"/>
-                <w:noProof/>
-                <w:webHidden/>
-              </w:rPr>
-            </w:r>
-            <w:r>
-              <w:rPr>
-                <w:b w:val="0"/>
+                <w:noProof/>
+                <w:webHidden/>
+              </w:rPr>
+              <w:instrText xml:space="preserve"> PAGEREF _Toc328689205 \h </w:instrText>
+            </w:r>
+            <w:r>
+              <w:rPr>
+                <w:noProof/>
+                <w:webHidden/>
+              </w:rPr>
+            </w:r>
+            <w:r>
+              <w:rPr>
                 <w:noProof/>
                 <w:webHidden/>
               </w:rPr>
@@ -950,7 +912,6 @@
             </w:r>
             <w:r>
               <w:rPr>
-                <w:b w:val="0"/>
                 <w:noProof/>
                 <w:webHidden/>
               </w:rPr>
@@ -958,7 +919,6 @@
             </w:r>
             <w:r>
               <w:rPr>
-                <w:b w:val="0"/>
                 <w:noProof/>
                 <w:webHidden/>
               </w:rPr>
@@ -977,18 +937,16 @@
               <w:noProof/>
             </w:rPr>
           </w:pPr>
-          <w:hyperlink w:anchor="_Toc328682137" w:history="1">
+          <w:hyperlink w:anchor="_Toc328689206" w:history="1">
             <w:r>
               <w:rPr>
                 <w:rStyle w:val="Hyperlink"/>
-                <w:b w:val="0"/>
                 <w:noProof/>
               </w:rPr>
               <w:t>II.3 Back End Exposed Services</w:t>
             </w:r>
             <w:r>
               <w:rPr>
-                <w:b w:val="0"/>
                 <w:noProof/>
                 <w:webHidden/>
               </w:rPr>
@@ -996,7 +954,6 @@
             </w:r>
             <w:r>
               <w:rPr>
-                <w:b w:val="0"/>
                 <w:noProof/>
                 <w:webHidden/>
               </w:rPr>
@@ -1004,22 +961,19 @@
             </w:r>
             <w:r>
               <w:rPr>
-                <w:b w:val="0"/>
-                <w:noProof/>
-                <w:webHidden/>
-              </w:rPr>
-              <w:instrText xml:space="preserve"> PAGEREF _Toc328682137 \h </w:instrText>
-            </w:r>
-            <w:r>
-              <w:rPr>
-                <w:b w:val="0"/>
-                <w:noProof/>
-                <w:webHidden/>
-              </w:rPr>
-            </w:r>
-            <w:r>
-              <w:rPr>
-                <w:b w:val="0"/>
+                <w:noProof/>
+                <w:webHidden/>
+              </w:rPr>
+              <w:instrText xml:space="preserve"> PAGEREF _Toc328689206 \h </w:instrText>
+            </w:r>
+            <w:r>
+              <w:rPr>
+                <w:noProof/>
+                <w:webHidden/>
+              </w:rPr>
+            </w:r>
+            <w:r>
+              <w:rPr>
                 <w:noProof/>
                 <w:webHidden/>
               </w:rPr>
@@ -1027,7 +981,6 @@
             </w:r>
             <w:r>
               <w:rPr>
-                <w:b w:val="0"/>
                 <w:noProof/>
                 <w:webHidden/>
               </w:rPr>
@@ -1035,7 +988,6 @@
             </w:r>
             <w:r>
               <w:rPr>
-                <w:b w:val="0"/>
                 <w:noProof/>
                 <w:webHidden/>
               </w:rPr>
@@ -1054,18 +1006,16 @@
               <w:noProof/>
             </w:rPr>
           </w:pPr>
-          <w:hyperlink w:anchor="_Toc328682138" w:history="1">
+          <w:hyperlink w:anchor="_Toc328689207" w:history="1">
             <w:r>
               <w:rPr>
                 <w:rStyle w:val="Hyperlink"/>
-                <w:b w:val="0"/>
                 <w:noProof/>
               </w:rPr>
               <w:t>II.4 PhoneGap Integration</w:t>
             </w:r>
             <w:r>
               <w:rPr>
-                <w:b w:val="0"/>
                 <w:noProof/>
                 <w:webHidden/>
               </w:rPr>
@@ -1073,7 +1023,6 @@
             </w:r>
             <w:r>
               <w:rPr>
-                <w:b w:val="0"/>
                 <w:noProof/>
                 <w:webHidden/>
               </w:rPr>
@@ -1081,22 +1030,19 @@
             </w:r>
             <w:r>
               <w:rPr>
-                <w:b w:val="0"/>
-                <w:noProof/>
-                <w:webHidden/>
-              </w:rPr>
-              <w:instrText xml:space="preserve"> PAGEREF _Toc328682138 \h </w:instrText>
-            </w:r>
-            <w:r>
-              <w:rPr>
-                <w:b w:val="0"/>
-                <w:noProof/>
-                <w:webHidden/>
-              </w:rPr>
-            </w:r>
-            <w:r>
-              <w:rPr>
-                <w:b w:val="0"/>
+                <w:noProof/>
+                <w:webHidden/>
+              </w:rPr>
+              <w:instrText xml:space="preserve"> PAGEREF _Toc328689207 \h </w:instrText>
+            </w:r>
+            <w:r>
+              <w:rPr>
+                <w:noProof/>
+                <w:webHidden/>
+              </w:rPr>
+            </w:r>
+            <w:r>
+              <w:rPr>
                 <w:noProof/>
                 <w:webHidden/>
               </w:rPr>
@@ -1104,7 +1050,6 @@
             </w:r>
             <w:r>
               <w:rPr>
-                <w:b w:val="0"/>
                 <w:noProof/>
                 <w:webHidden/>
               </w:rPr>
@@ -1112,7 +1057,6 @@
             </w:r>
             <w:r>
               <w:rPr>
-                <w:b w:val="0"/>
                 <w:noProof/>
                 <w:webHidden/>
               </w:rPr>
@@ -1133,7 +1077,7 @@
               <w:szCs w:val="22"/>
             </w:rPr>
           </w:pPr>
-          <w:hyperlink w:anchor="_Toc328682139" w:history="1">
+          <w:hyperlink w:anchor="_Toc328689208" w:history="1">
             <w:r>
               <w:rPr>
                 <w:rStyle w:val="Hyperlink"/>
@@ -1160,7 +1104,7 @@
                 <w:noProof/>
                 <w:webHidden/>
               </w:rPr>
-              <w:instrText xml:space="preserve"> PAGEREF _Toc328682139 \h </w:instrText>
+              <w:instrText xml:space="preserve"> PAGEREF _Toc328689208 \h </w:instrText>
             </w:r>
             <w:r>
               <w:rPr>
@@ -1202,18 +1146,16 @@
               <w:noProof/>
             </w:rPr>
           </w:pPr>
-          <w:hyperlink w:anchor="_Toc328682140" w:history="1">
+          <w:hyperlink w:anchor="_Toc328689209" w:history="1">
             <w:r>
               <w:rPr>
                 <w:rStyle w:val="Hyperlink"/>
-                <w:b w:val="0"/>
                 <w:noProof/>
               </w:rPr>
               <w:t>III.1 Hybrid Approach Advantages</w:t>
             </w:r>
             <w:r>
               <w:rPr>
-                <w:b w:val="0"/>
                 <w:noProof/>
                 <w:webHidden/>
               </w:rPr>
@@ -1221,7 +1163,6 @@
             </w:r>
             <w:r>
               <w:rPr>
-                <w:b w:val="0"/>
                 <w:noProof/>
                 <w:webHidden/>
               </w:rPr>
@@ -1229,22 +1170,19 @@
             </w:r>
             <w:r>
               <w:rPr>
-                <w:b w:val="0"/>
-                <w:noProof/>
-                <w:webHidden/>
-              </w:rPr>
-              <w:instrText xml:space="preserve"> PAGEREF _Toc328682140 \h </w:instrText>
-            </w:r>
-            <w:r>
-              <w:rPr>
-                <w:b w:val="0"/>
-                <w:noProof/>
-                <w:webHidden/>
-              </w:rPr>
-            </w:r>
-            <w:r>
-              <w:rPr>
-                <w:b w:val="0"/>
+                <w:noProof/>
+                <w:webHidden/>
+              </w:rPr>
+              <w:instrText xml:space="preserve"> PAGEREF _Toc328689209 \h </w:instrText>
+            </w:r>
+            <w:r>
+              <w:rPr>
+                <w:noProof/>
+                <w:webHidden/>
+              </w:rPr>
+            </w:r>
+            <w:r>
+              <w:rPr>
                 <w:noProof/>
                 <w:webHidden/>
               </w:rPr>
@@ -1252,7 +1190,6 @@
             </w:r>
             <w:r>
               <w:rPr>
-                <w:b w:val="0"/>
                 <w:noProof/>
                 <w:webHidden/>
               </w:rPr>
@@ -1260,7 +1197,6 @@
             </w:r>
             <w:r>
               <w:rPr>
-                <w:b w:val="0"/>
                 <w:noProof/>
                 <w:webHidden/>
               </w:rPr>
@@ -1279,18 +1215,16 @@
               <w:noProof/>
             </w:rPr>
           </w:pPr>
-          <w:hyperlink w:anchor="_Toc328682141" w:history="1">
+          <w:hyperlink w:anchor="_Toc328689210" w:history="1">
             <w:r>
               <w:rPr>
                 <w:rStyle w:val="Hyperlink"/>
-                <w:b w:val="0"/>
                 <w:noProof/>
               </w:rPr>
               <w:t>III.2 Hybrid Disadvantages</w:t>
             </w:r>
             <w:r>
               <w:rPr>
-                <w:b w:val="0"/>
                 <w:noProof/>
                 <w:webHidden/>
               </w:rPr>
@@ -1298,7 +1232,6 @@
             </w:r>
             <w:r>
               <w:rPr>
-                <w:b w:val="0"/>
                 <w:noProof/>
                 <w:webHidden/>
               </w:rPr>
@@ -1306,22 +1239,19 @@
             </w:r>
             <w:r>
               <w:rPr>
-                <w:b w:val="0"/>
-                <w:noProof/>
-                <w:webHidden/>
-              </w:rPr>
-              <w:instrText xml:space="preserve"> PAGEREF _Toc328682141 \h </w:instrText>
-            </w:r>
-            <w:r>
-              <w:rPr>
-                <w:b w:val="0"/>
-                <w:noProof/>
-                <w:webHidden/>
-              </w:rPr>
-            </w:r>
-            <w:r>
-              <w:rPr>
-                <w:b w:val="0"/>
+                <w:noProof/>
+                <w:webHidden/>
+              </w:rPr>
+              <w:instrText xml:space="preserve"> PAGEREF _Toc328689210 \h </w:instrText>
+            </w:r>
+            <w:r>
+              <w:rPr>
+                <w:noProof/>
+                <w:webHidden/>
+              </w:rPr>
+            </w:r>
+            <w:r>
+              <w:rPr>
                 <w:noProof/>
                 <w:webHidden/>
               </w:rPr>
@@ -1329,7 +1259,6 @@
             </w:r>
             <w:r>
               <w:rPr>
-                <w:b w:val="0"/>
                 <w:noProof/>
                 <w:webHidden/>
               </w:rPr>
@@ -1337,7 +1266,6 @@
             </w:r>
             <w:r>
               <w:rPr>
-                <w:b w:val="0"/>
                 <w:noProof/>
                 <w:webHidden/>
               </w:rPr>
@@ -1356,18 +1284,16 @@
               <w:noProof/>
             </w:rPr>
           </w:pPr>
-          <w:hyperlink w:anchor="_Toc328682142" w:history="1">
+          <w:hyperlink w:anchor="_Toc328689211" w:history="1">
             <w:r>
               <w:rPr>
                 <w:rStyle w:val="Hyperlink"/>
-                <w:b w:val="0"/>
                 <w:noProof/>
               </w:rPr>
               <w:t>III.3 Future Direction</w:t>
             </w:r>
             <w:r>
               <w:rPr>
-                <w:b w:val="0"/>
                 <w:noProof/>
                 <w:webHidden/>
               </w:rPr>
@@ -1375,7 +1301,6 @@
             </w:r>
             <w:r>
               <w:rPr>
-                <w:b w:val="0"/>
                 <w:noProof/>
                 <w:webHidden/>
               </w:rPr>
@@ -1383,22 +1308,19 @@
             </w:r>
             <w:r>
               <w:rPr>
-                <w:b w:val="0"/>
-                <w:noProof/>
-                <w:webHidden/>
-              </w:rPr>
-              <w:instrText xml:space="preserve"> PAGEREF _Toc328682142 \h </w:instrText>
-            </w:r>
-            <w:r>
-              <w:rPr>
-                <w:b w:val="0"/>
-                <w:noProof/>
-                <w:webHidden/>
-              </w:rPr>
-            </w:r>
-            <w:r>
-              <w:rPr>
-                <w:b w:val="0"/>
+                <w:noProof/>
+                <w:webHidden/>
+              </w:rPr>
+              <w:instrText xml:space="preserve"> PAGEREF _Toc328689211 \h </w:instrText>
+            </w:r>
+            <w:r>
+              <w:rPr>
+                <w:noProof/>
+                <w:webHidden/>
+              </w:rPr>
+            </w:r>
+            <w:r>
+              <w:rPr>
                 <w:noProof/>
                 <w:webHidden/>
               </w:rPr>
@@ -1406,15 +1328,13 @@
             </w:r>
             <w:r>
               <w:rPr>
-                <w:b w:val="0"/>
-                <w:noProof/>
-                <w:webHidden/>
-              </w:rPr>
-              <w:t>5</w:t>
-            </w:r>
-            <w:r>
-              <w:rPr>
-                <w:b w:val="0"/>
+                <w:noProof/>
+                <w:webHidden/>
+              </w:rPr>
+              <w:t>6</w:t>
+            </w:r>
+            <w:r>
+              <w:rPr>
                 <w:noProof/>
                 <w:webHidden/>
               </w:rPr>
@@ -1433,18 +1353,16 @@
               <w:noProof/>
             </w:rPr>
           </w:pPr>
-          <w:hyperlink w:anchor="_Toc328682143" w:history="1">
+          <w:hyperlink w:anchor="_Toc328689212" w:history="1">
             <w:r>
               <w:rPr>
                 <w:rStyle w:val="Hyperlink"/>
-                <w:b w:val="0"/>
                 <w:noProof/>
               </w:rPr>
               <w:t>III.4 Screenshots</w:t>
             </w:r>
             <w:r>
               <w:rPr>
-                <w:b w:val="0"/>
                 <w:noProof/>
                 <w:webHidden/>
               </w:rPr>
@@ -1452,7 +1370,6 @@
             </w:r>
             <w:r>
               <w:rPr>
-                <w:b w:val="0"/>
                 <w:noProof/>
                 <w:webHidden/>
               </w:rPr>
@@ -1460,22 +1377,19 @@
             </w:r>
             <w:r>
               <w:rPr>
-                <w:b w:val="0"/>
-                <w:noProof/>
-                <w:webHidden/>
-              </w:rPr>
-              <w:instrText xml:space="preserve"> PAGEREF _Toc328682143 \h </w:instrText>
-            </w:r>
-            <w:r>
-              <w:rPr>
-                <w:b w:val="0"/>
-                <w:noProof/>
-                <w:webHidden/>
-              </w:rPr>
-            </w:r>
-            <w:r>
-              <w:rPr>
-                <w:b w:val="0"/>
+                <w:noProof/>
+                <w:webHidden/>
+              </w:rPr>
+              <w:instrText xml:space="preserve"> PAGEREF _Toc328689212 \h </w:instrText>
+            </w:r>
+            <w:r>
+              <w:rPr>
+                <w:noProof/>
+                <w:webHidden/>
+              </w:rPr>
+            </w:r>
+            <w:r>
+              <w:rPr>
                 <w:noProof/>
                 <w:webHidden/>
               </w:rPr>
@@ -1483,15 +1397,84 @@
             </w:r>
             <w:r>
               <w:rPr>
-                <w:b w:val="0"/>
-                <w:noProof/>
-                <w:webHidden/>
-              </w:rPr>
-              <w:t>5</w:t>
-            </w:r>
-            <w:r>
-              <w:rPr>
-                <w:b w:val="0"/>
+                <w:noProof/>
+                <w:webHidden/>
+              </w:rPr>
+              <w:t>6</w:t>
+            </w:r>
+            <w:r>
+              <w:rPr>
+                <w:noProof/>
+                <w:webHidden/>
+              </w:rPr>
+              <w:fldChar w:fldCharType="end"/>
+            </w:r>
+          </w:hyperlink>
+        </w:p>
+        <w:p>
+          <w:pPr>
+            <w:pStyle w:val="TOC1"/>
+            <w:tabs>
+              <w:tab w:val="right" w:leader="dot" w:pos="9350"/>
+            </w:tabs>
+            <w:rPr>
+              <w:b w:val="0"/>
+              <w:noProof/>
+              <w:sz w:val="22"/>
+              <w:szCs w:val="22"/>
+            </w:rPr>
+          </w:pPr>
+          <w:hyperlink w:anchor="_Toc328689213" w:history="1">
+            <w:r>
+              <w:rPr>
+                <w:rStyle w:val="Hyperlink"/>
+                <w:noProof/>
+              </w:rPr>
+              <w:t>IV. References</w:t>
+            </w:r>
+            <w:r>
+              <w:rPr>
+                <w:noProof/>
+                <w:webHidden/>
+              </w:rPr>
+              <w:tab/>
+            </w:r>
+            <w:r>
+              <w:rPr>
+                <w:noProof/>
+                <w:webHidden/>
+              </w:rPr>
+              <w:fldChar w:fldCharType="begin"/>
+            </w:r>
+            <w:r>
+              <w:rPr>
+                <w:noProof/>
+                <w:webHidden/>
+              </w:rPr>
+              <w:instrText xml:space="preserve"> PAGEREF _Toc328689213 \h </w:instrText>
+            </w:r>
+            <w:r>
+              <w:rPr>
+                <w:noProof/>
+                <w:webHidden/>
+              </w:rPr>
+            </w:r>
+            <w:r>
+              <w:rPr>
+                <w:noProof/>
+                <w:webHidden/>
+              </w:rPr>
+              <w:fldChar w:fldCharType="separate"/>
+            </w:r>
+            <w:r>
+              <w:rPr>
+                <w:noProof/>
+                <w:webHidden/>
+              </w:rPr>
+              <w:t>10</w:t>
+            </w:r>
+            <w:r>
+              <w:rPr>
                 <w:noProof/>
                 <w:webHidden/>
               </w:rPr>
@@ -1739,7 +1722,7 @@
       <w:pPr>
         <w:pStyle w:val="Heading1"/>
       </w:pPr>
-      <w:bookmarkStart w:id="1" w:name="_Toc328682130"/>
+      <w:bookmarkStart w:id="1" w:name="_Toc328689199"/>
       <w:r>
         <w:lastRenderedPageBreak/>
         <w:t>I. Introduction</w:t>
@@ -1752,7 +1735,7 @@
         <w:pStyle w:val="Heading2"/>
       </w:pPr>
       <w:bookmarkStart w:id="2" w:name="_Toc310406977"/>
-      <w:bookmarkStart w:id="3" w:name="_Toc328682131"/>
+      <w:bookmarkStart w:id="3" w:name="_Toc328689200"/>
       <w:r>
         <w:t xml:space="preserve">I.1. </w:t>
       </w:r>
@@ -2188,7 +2171,16 @@
           <w:color w:val="000000"/>
           <w:szCs w:val="22"/>
         </w:rPr>
-        <w:t>and will conclude with general thoughts on building hybrid mobile applications</w:t>
+        <w:t xml:space="preserve">and will conclude with general thoughts on building hybrid mobile </w:t>
+      </w:r>
+      <w:r>
+        <w:rPr>
+          <w:rFonts w:cs="Times New Roman"/>
+          <w:color w:val="000000"/>
+          <w:szCs w:val="22"/>
+        </w:rPr>
+        <w:lastRenderedPageBreak/>
+        <w:t>applications</w:t>
       </w:r>
       <w:r>
         <w:rPr>
@@ -2246,7 +2238,7 @@
         <w:pStyle w:val="Heading2"/>
         <w:jc w:val="left"/>
       </w:pPr>
-      <w:bookmarkStart w:id="5" w:name="_Toc328682132"/>
+      <w:bookmarkStart w:id="5" w:name="_Toc328689201"/>
       <w:r>
         <w:t xml:space="preserve">I.2 </w:t>
       </w:r>
@@ -2278,186 +2270,191 @@
         <w:t xml:space="preserve"> mobile devices to be</w:t>
       </w:r>
       <w:r>
-        <w:t xml:space="preserve"> used as tools to observe and </w:t>
-      </w:r>
-      <w:r>
+        <w:t xml:space="preserve"> used as tools to observe and understand the patterns, habits</w:t>
+      </w:r>
+      <w:r>
+        <w:t>,</w:t>
+      </w:r>
+      <w:r>
+        <w:t xml:space="preserve"> and environments of </w:t>
+      </w:r>
+      <w:r>
+        <w:t xml:space="preserve">individuals and communities [] in hopes of helping doctors and researchers to gather and analyze data. To address </w:t>
+      </w:r>
+      <w:proofErr w:type="spellStart"/>
+      <w:r>
+        <w:t>o</w:t>
+      </w:r>
+      <w:r>
+        <w:t>hmage</w:t>
+      </w:r>
+      <w:proofErr w:type="spellEnd"/>
+      <w:r>
+        <w:t xml:space="preserve"> is an open-source, mobile to web platform that records, analyze, and visualize data from distributed mobile devices. </w:t>
+      </w:r>
+      <w:r>
+        <w:t>The platform</w:t>
+      </w:r>
+      <w:r>
+        <w:t xml:space="preserve"> supports two data stream types: </w:t>
+      </w:r>
+      <w:r>
+        <w:t>(</w:t>
+      </w:r>
+      <w:r>
+        <w:t xml:space="preserve">1) prompted experience samples which are small scriptable survey forms for users to enter data in the field, i.e., in-the-moment experience; and </w:t>
+      </w:r>
+      <w:r>
+        <w:t>(</w:t>
+      </w:r>
+      <w:r>
+        <w:t>2) continuous streams of data passively collected from sensors or applications on-board the mobile device (e.g., location traces).</w:t>
+      </w:r>
+    </w:p>
+    <w:p>
+      <w:pPr>
+        <w:pStyle w:val="Heading2"/>
+      </w:pPr>
+      <w:bookmarkStart w:id="6" w:name="_Toc328689202"/>
+      <w:r>
+        <w:t xml:space="preserve">I.3 </w:t>
+      </w:r>
+      <w:r>
+        <w:t>Overview</w:t>
+      </w:r>
+      <w:bookmarkEnd w:id="6"/>
+      <w:r>
+        <w:t xml:space="preserve"> </w:t>
+      </w:r>
+    </w:p>
+    <w:p>
+      <w:pPr>
+        <w:rPr>
+          <w:rFonts w:cs="Times New Roman"/>
+          <w:color w:val="000000"/>
+          <w:szCs w:val="22"/>
+        </w:rPr>
+      </w:pPr>
+      <w:proofErr w:type="spellStart"/>
+      <w:r>
+        <w:rPr>
+          <w:rFonts w:cs="Times New Roman"/>
+          <w:color w:val="000000"/>
+          <w:szCs w:val="22"/>
+        </w:rPr>
+        <w:t>Ohmage</w:t>
+      </w:r>
+      <w:proofErr w:type="spellEnd"/>
+      <w:r>
+        <w:rPr>
+          <w:rFonts w:cs="Times New Roman"/>
+          <w:color w:val="000000"/>
+          <w:szCs w:val="22"/>
+        </w:rPr>
+        <w:t xml:space="preserve"> users can create a data campaign which is a collection of surveys to be answered by participants. Newly defined campaigns are uploaded via a web browser and automatically become available for participati</w:t>
+      </w:r>
+      <w:r>
+        <w:rPr>
+          <w:rFonts w:cs="Times New Roman"/>
+          <w:color w:val="000000"/>
+          <w:szCs w:val="22"/>
+        </w:rPr>
+        <w:t xml:space="preserve">on. To participate, a user logs in via the </w:t>
+      </w:r>
+      <w:proofErr w:type="spellStart"/>
+      <w:r>
+        <w:rPr>
+          <w:rFonts w:cs="Times New Roman"/>
+          <w:color w:val="000000"/>
+          <w:szCs w:val="22"/>
+        </w:rPr>
+        <w:t>ohmage</w:t>
+      </w:r>
+      <w:proofErr w:type="spellEnd"/>
+      <w:r>
+        <w:rPr>
+          <w:rFonts w:cs="Times New Roman"/>
+          <w:color w:val="000000"/>
+          <w:szCs w:val="22"/>
+        </w:rPr>
+        <w:t xml:space="preserve"> </w:t>
+      </w:r>
+      <w:r>
+        <w:rPr>
+          <w:rFonts w:cs="Times New Roman"/>
+          <w:color w:val="000000"/>
+          <w:szCs w:val="22"/>
+        </w:rPr>
+        <w:t xml:space="preserve">client </w:t>
+      </w:r>
+      <w:r>
+        <w:rPr>
+          <w:rFonts w:cs="Times New Roman"/>
+          <w:color w:val="000000"/>
+          <w:szCs w:val="22"/>
+        </w:rPr>
+        <w:t>on the phone and do</w:t>
+      </w:r>
+      <w:r>
+        <w:rPr>
+          <w:rFonts w:cs="Times New Roman"/>
+          <w:color w:val="000000"/>
+          <w:szCs w:val="22"/>
+        </w:rPr>
+        <w:t>wnloads the particular campaign</w:t>
+      </w:r>
+      <w:r>
+        <w:rPr>
+          <w:rFonts w:cs="Times New Roman"/>
+          <w:color w:val="000000"/>
+          <w:szCs w:val="22"/>
+        </w:rPr>
+        <w:t xml:space="preserve">(s) in which they will participate. Surveys can be initiated by the user or prompted via time/location reminders. All submitted survey responses, as well as passive continuous data streams are automatically time-stamped, </w:t>
+      </w:r>
+      <w:proofErr w:type="spellStart"/>
+      <w:r>
+        <w:rPr>
+          <w:rFonts w:cs="Times New Roman"/>
+          <w:color w:val="000000"/>
+          <w:szCs w:val="22"/>
+        </w:rPr>
+        <w:t>geocoded</w:t>
+      </w:r>
+      <w:proofErr w:type="spellEnd"/>
+      <w:r>
+        <w:rPr>
+          <w:rFonts w:cs="Times New Roman"/>
+          <w:color w:val="000000"/>
+          <w:szCs w:val="22"/>
+        </w:rPr>
+        <w:t xml:space="preserve"> and uploaded to the </w:t>
+      </w:r>
+      <w:proofErr w:type="spellStart"/>
+      <w:r>
+        <w:rPr>
+          <w:rFonts w:cs="Times New Roman"/>
+          <w:color w:val="000000"/>
+          <w:szCs w:val="22"/>
+        </w:rPr>
+        <w:t>ohmage</w:t>
+      </w:r>
+      <w:proofErr w:type="spellEnd"/>
+      <w:r>
+        <w:rPr>
+          <w:rFonts w:cs="Times New Roman"/>
+          <w:color w:val="000000"/>
+          <w:szCs w:val="22"/>
+        </w:rPr>
+        <w:t xml:space="preserve"> server for further analysis and visualization. Via web browsers, users are able to access and visualize </w:t>
+      </w:r>
+      <w:r>
+        <w:rPr>
+          <w:rFonts w:cs="Times New Roman"/>
+          <w:color w:val="000000"/>
+          <w:szCs w:val="22"/>
+        </w:rPr>
         <w:lastRenderedPageBreak/>
-        <w:t>understand the patterns, habits</w:t>
-      </w:r>
-      <w:r>
-        <w:t>,</w:t>
-      </w:r>
-      <w:r>
-        <w:t xml:space="preserve"> and environments of </w:t>
-      </w:r>
-      <w:r>
-        <w:t xml:space="preserve">individuals and communities [] in hopes of helping doctors and researchers to gather and analyze data. To address </w:t>
-      </w:r>
-      <w:proofErr w:type="spellStart"/>
-      <w:r>
-        <w:t>o</w:t>
-      </w:r>
-      <w:r>
-        <w:t>hmage</w:t>
-      </w:r>
-      <w:proofErr w:type="spellEnd"/>
-      <w:r>
-        <w:t xml:space="preserve"> is an open-source, mobile to web platform that records, analyze, and visualize data from distributed mobile devices. </w:t>
-      </w:r>
-      <w:r>
-        <w:t>The platform</w:t>
-      </w:r>
-      <w:r>
-        <w:t xml:space="preserve"> supports two data stream types: </w:t>
-      </w:r>
-      <w:r>
-        <w:t>(</w:t>
-      </w:r>
-      <w:r>
-        <w:t xml:space="preserve">1) prompted experience samples which are small scriptable survey forms for users to enter data in the field, i.e., in-the-moment experience; and </w:t>
-      </w:r>
-      <w:r>
-        <w:t>(</w:t>
-      </w:r>
-      <w:r>
-        <w:t>2) continuous streams of data passively collected from sensors or applications on-board the mobile device (e.g., location traces).</w:t>
-      </w:r>
-    </w:p>
-    <w:p>
-      <w:pPr>
-        <w:pStyle w:val="Heading2"/>
-      </w:pPr>
-      <w:bookmarkStart w:id="6" w:name="_Toc328682133"/>
-      <w:r>
-        <w:t xml:space="preserve">I.3 </w:t>
-      </w:r>
-      <w:r>
-        <w:t>Overview</w:t>
-      </w:r>
-      <w:bookmarkEnd w:id="6"/>
-      <w:r>
-        <w:t xml:space="preserve"> </w:t>
-      </w:r>
-    </w:p>
-    <w:p>
-      <w:pPr>
-        <w:rPr>
-          <w:rFonts w:cs="Times New Roman"/>
-          <w:color w:val="000000"/>
-          <w:szCs w:val="22"/>
-        </w:rPr>
-      </w:pPr>
-      <w:proofErr w:type="spellStart"/>
-      <w:r>
-        <w:rPr>
-          <w:rFonts w:cs="Times New Roman"/>
-          <w:color w:val="000000"/>
-          <w:szCs w:val="22"/>
-        </w:rPr>
-        <w:t>Ohmage</w:t>
-      </w:r>
-      <w:proofErr w:type="spellEnd"/>
-      <w:r>
-        <w:rPr>
-          <w:rFonts w:cs="Times New Roman"/>
-          <w:color w:val="000000"/>
-          <w:szCs w:val="22"/>
-        </w:rPr>
-        <w:t xml:space="preserve"> users can create a data campaign which is a collection of surveys to be answered by participants. Newly defined campaigns are uploaded via a web browser and automatically become available for participati</w:t>
-      </w:r>
-      <w:r>
-        <w:rPr>
-          <w:rFonts w:cs="Times New Roman"/>
-          <w:color w:val="000000"/>
-          <w:szCs w:val="22"/>
-        </w:rPr>
-        <w:t xml:space="preserve">on. To participate, a user logs in via the </w:t>
-      </w:r>
-      <w:proofErr w:type="spellStart"/>
-      <w:r>
-        <w:rPr>
-          <w:rFonts w:cs="Times New Roman"/>
-          <w:color w:val="000000"/>
-          <w:szCs w:val="22"/>
-        </w:rPr>
-        <w:t>ohmage</w:t>
-      </w:r>
-      <w:proofErr w:type="spellEnd"/>
-      <w:r>
-        <w:rPr>
-          <w:rFonts w:cs="Times New Roman"/>
-          <w:color w:val="000000"/>
-          <w:szCs w:val="22"/>
-        </w:rPr>
-        <w:t xml:space="preserve"> </w:t>
-      </w:r>
-      <w:r>
-        <w:rPr>
-          <w:rFonts w:cs="Times New Roman"/>
-          <w:color w:val="000000"/>
-          <w:szCs w:val="22"/>
-        </w:rPr>
-        <w:t xml:space="preserve">client </w:t>
-      </w:r>
-      <w:r>
-        <w:rPr>
-          <w:rFonts w:cs="Times New Roman"/>
-          <w:color w:val="000000"/>
-          <w:szCs w:val="22"/>
-        </w:rPr>
-        <w:t>on the phone and do</w:t>
-      </w:r>
-      <w:r>
-        <w:rPr>
-          <w:rFonts w:cs="Times New Roman"/>
-          <w:color w:val="000000"/>
-          <w:szCs w:val="22"/>
-        </w:rPr>
-        <w:t>wnloads the particular campaign</w:t>
-      </w:r>
-      <w:r>
-        <w:rPr>
-          <w:rFonts w:cs="Times New Roman"/>
-          <w:color w:val="000000"/>
-          <w:szCs w:val="22"/>
-        </w:rPr>
-        <w:t xml:space="preserve">(s) in which they will participate. Surveys can be initiated by the user or prompted via time/location reminders. All submitted survey responses, as well as passive continuous data streams are automatically time-stamped, </w:t>
-      </w:r>
-      <w:proofErr w:type="spellStart"/>
-      <w:r>
-        <w:rPr>
-          <w:rFonts w:cs="Times New Roman"/>
-          <w:color w:val="000000"/>
-          <w:szCs w:val="22"/>
-        </w:rPr>
-        <w:t>geocoded</w:t>
-      </w:r>
-      <w:proofErr w:type="spellEnd"/>
-      <w:r>
-        <w:rPr>
-          <w:rFonts w:cs="Times New Roman"/>
-          <w:color w:val="000000"/>
-          <w:szCs w:val="22"/>
-        </w:rPr>
-        <w:t xml:space="preserve"> and uploaded to the </w:t>
-      </w:r>
-      <w:proofErr w:type="spellStart"/>
-      <w:r>
-        <w:rPr>
-          <w:rFonts w:cs="Times New Roman"/>
-          <w:color w:val="000000"/>
-          <w:szCs w:val="22"/>
-        </w:rPr>
-        <w:t>ohmage</w:t>
-      </w:r>
-      <w:proofErr w:type="spellEnd"/>
-      <w:r>
-        <w:rPr>
-          <w:rFonts w:cs="Times New Roman"/>
-          <w:color w:val="000000"/>
-          <w:szCs w:val="22"/>
-        </w:rPr>
-        <w:t xml:space="preserve"> server for further analysis and visualization. Via web browsers, users are able to access and visualize collected data and their analyses in real-time. </w:t>
+        <w:t xml:space="preserve">collected data and their analyses in real-time. </w:t>
       </w:r>
       <w:proofErr w:type="spellStart"/>
       <w:r>
@@ -2548,58 +2545,406 @@
           <w:color w:val="000000"/>
           <w:szCs w:val="22"/>
         </w:rPr>
-        <w:t xml:space="preserve"> is designed to be light-weighted and focuses only on limited features which are user authentication, data </w:t>
-      </w:r>
-      <w:r>
-        <w:rPr>
-          <w:rFonts w:cs="Times New Roman"/>
+        <w:t xml:space="preserve"> is designed to be light-weighted and focuses only on limited features which are user authentication, data capture of prompted experience samples and a simple time-based reminder described below.</w:t>
+      </w:r>
+    </w:p>
+    <w:p>
+      <w:pPr>
+        <w:rPr>
+          <w:rFonts w:cs="Times New Roman"/>
+          <w:color w:val="000000"/>
+          <w:szCs w:val="22"/>
+        </w:rPr>
+      </w:pPr>
+      <w:r>
+        <w:rPr>
+          <w:rFonts w:cs="Times New Roman"/>
+          <w:b/>
+          <w:color w:val="000000"/>
+          <w:szCs w:val="22"/>
+        </w:rPr>
+        <w:t>1. Authentication:</w:t>
+      </w:r>
+      <w:r>
+        <w:rPr>
+          <w:rFonts w:cs="Times New Roman"/>
+          <w:color w:val="000000"/>
+          <w:szCs w:val="22"/>
+        </w:rPr>
+        <w:t xml:space="preserve"> Once a user log</w:t>
+      </w:r>
+      <w:r>
+        <w:rPr>
+          <w:rFonts w:cs="Times New Roman"/>
+          <w:color w:val="000000"/>
+          <w:szCs w:val="22"/>
+        </w:rPr>
+        <w:t xml:space="preserve">s </w:t>
+      </w:r>
+      <w:r>
+        <w:rPr>
+          <w:rFonts w:cs="Times New Roman"/>
+          <w:color w:val="000000"/>
+          <w:szCs w:val="22"/>
+        </w:rPr>
+        <w:t xml:space="preserve">in, </w:t>
+      </w:r>
+      <w:proofErr w:type="spellStart"/>
+      <w:r>
+        <w:rPr>
+          <w:rFonts w:cs="Times New Roman"/>
+          <w:color w:val="000000"/>
+          <w:szCs w:val="22"/>
+        </w:rPr>
+        <w:t>MWoC</w:t>
+      </w:r>
+      <w:proofErr w:type="spellEnd"/>
+      <w:r>
+        <w:rPr>
+          <w:rFonts w:cs="Times New Roman"/>
+          <w:color w:val="000000"/>
+          <w:szCs w:val="22"/>
+        </w:rPr>
+        <w:t xml:space="preserve"> authenticate</w:t>
+      </w:r>
+      <w:r>
+        <w:rPr>
+          <w:rFonts w:cs="Times New Roman"/>
+          <w:color w:val="000000"/>
+          <w:szCs w:val="22"/>
+        </w:rPr>
+        <w:t>s</w:t>
+      </w:r>
+      <w:r>
+        <w:rPr>
+          <w:rFonts w:cs="Times New Roman"/>
+          <w:color w:val="000000"/>
+          <w:szCs w:val="22"/>
+        </w:rPr>
+        <w:t xml:space="preserve"> </w:t>
+      </w:r>
+      <w:r>
+        <w:rPr>
+          <w:rFonts w:cs="Times New Roman"/>
+          <w:color w:val="000000"/>
+          <w:szCs w:val="22"/>
+        </w:rPr>
+        <w:t xml:space="preserve">the user with the </w:t>
+      </w:r>
+      <w:proofErr w:type="spellStart"/>
+      <w:r>
+        <w:rPr>
+          <w:rFonts w:cs="Times New Roman"/>
+          <w:color w:val="000000"/>
+          <w:szCs w:val="22"/>
+        </w:rPr>
+        <w:t>ohmage</w:t>
+      </w:r>
+      <w:proofErr w:type="spellEnd"/>
+      <w:r>
+        <w:rPr>
+          <w:rFonts w:cs="Times New Roman"/>
+          <w:color w:val="000000"/>
+          <w:szCs w:val="22"/>
+        </w:rPr>
+        <w:t xml:space="preserve"> server and u</w:t>
+      </w:r>
+      <w:r>
+        <w:rPr>
+          <w:rFonts w:cs="Times New Roman"/>
+          <w:color w:val="000000"/>
+          <w:szCs w:val="22"/>
+        </w:rPr>
+        <w:t xml:space="preserve">pon successful authentication, </w:t>
+      </w:r>
+      <w:r>
+        <w:rPr>
+          <w:rFonts w:cs="Times New Roman"/>
+          <w:color w:val="000000"/>
+          <w:szCs w:val="22"/>
+        </w:rPr>
+        <w:t>stores a long-term token</w:t>
+      </w:r>
+      <w:r>
+        <w:rPr>
+          <w:rFonts w:cs="Times New Roman"/>
+          <w:color w:val="000000"/>
+          <w:szCs w:val="22"/>
+        </w:rPr>
+        <w:t xml:space="preserve"> locally for subsequent communication to the server without prompting the user for a </w:t>
+      </w:r>
+      <w:proofErr w:type="spellStart"/>
+      <w:r>
+        <w:rPr>
+          <w:rFonts w:cs="Times New Roman"/>
+          <w:color w:val="000000"/>
+          <w:szCs w:val="22"/>
+        </w:rPr>
+        <w:t>rentering</w:t>
+      </w:r>
+      <w:proofErr w:type="spellEnd"/>
+      <w:r>
+        <w:rPr>
+          <w:rFonts w:cs="Times New Roman"/>
+          <w:color w:val="000000"/>
+          <w:szCs w:val="22"/>
+        </w:rPr>
+        <w:t xml:space="preserve"> the </w:t>
+      </w:r>
+      <w:r>
+        <w:rPr>
+          <w:rFonts w:cs="Times New Roman"/>
+          <w:color w:val="000000"/>
+          <w:szCs w:val="22"/>
+        </w:rPr>
+        <w:t xml:space="preserve">password. All user data including the token </w:t>
+      </w:r>
+      <w:r>
+        <w:rPr>
+          <w:rFonts w:cs="Times New Roman"/>
+          <w:color w:val="000000"/>
+          <w:szCs w:val="22"/>
+        </w:rPr>
+        <w:t xml:space="preserve">are deleted when the user logs out or changes the password. </w:t>
+      </w:r>
+    </w:p>
+    <w:p>
+      <w:pPr>
+        <w:rPr>
+          <w:rFonts w:cs="Times New Roman"/>
+          <w:color w:val="000000"/>
+          <w:szCs w:val="22"/>
+        </w:rPr>
+      </w:pPr>
+      <w:r>
+        <w:rPr>
+          <w:rFonts w:cs="Times New Roman"/>
+          <w:b/>
+          <w:color w:val="000000"/>
+          <w:szCs w:val="22"/>
+        </w:rPr>
+        <w:t>2. Data Capture:</w:t>
+      </w:r>
+      <w:r>
+        <w:rPr>
+          <w:rFonts w:cs="Times New Roman"/>
+          <w:color w:val="000000"/>
+          <w:szCs w:val="22"/>
+        </w:rPr>
+        <w:t xml:space="preserve"> Users interact</w:t>
+      </w:r>
+      <w:r>
+        <w:rPr>
+          <w:rFonts w:cs="Times New Roman"/>
+          <w:color w:val="000000"/>
+          <w:szCs w:val="22"/>
+        </w:rPr>
+        <w:t xml:space="preserve"> with </w:t>
+      </w:r>
+      <w:proofErr w:type="spellStart"/>
+      <w:r>
+        <w:rPr>
+          <w:rFonts w:cs="Times New Roman"/>
+          <w:color w:val="000000"/>
+          <w:szCs w:val="22"/>
+        </w:rPr>
+        <w:t>MWoC</w:t>
+      </w:r>
+      <w:proofErr w:type="spellEnd"/>
+      <w:r>
+        <w:rPr>
+          <w:rFonts w:cs="Times New Roman"/>
+          <w:color w:val="000000"/>
+          <w:szCs w:val="22"/>
+        </w:rPr>
+        <w:t xml:space="preserve"> to browse through a set of available campaigns and download </w:t>
+      </w:r>
+      <w:r>
+        <w:rPr>
+          <w:rFonts w:cs="Times New Roman"/>
+          <w:color w:val="000000"/>
+          <w:szCs w:val="22"/>
+        </w:rPr>
+        <w:t>specific campaigns that they would like to participate</w:t>
+      </w:r>
+      <w:r>
+        <w:rPr>
+          <w:rFonts w:cs="Times New Roman"/>
+          <w:color w:val="000000"/>
+          <w:szCs w:val="22"/>
+        </w:rPr>
+        <w:t xml:space="preserve">. </w:t>
+      </w:r>
+      <w:r>
+        <w:rPr>
+          <w:rFonts w:cs="Times New Roman"/>
+          <w:color w:val="000000"/>
+          <w:szCs w:val="22"/>
+        </w:rPr>
+        <w:t xml:space="preserve">The downloaded campaigns are </w:t>
+      </w:r>
+      <w:r>
+        <w:rPr>
+          <w:rFonts w:cs="Times New Roman"/>
+          <w:color w:val="000000"/>
+          <w:szCs w:val="22"/>
+        </w:rPr>
+        <w:t xml:space="preserve">stored locally on the phone for better responsiveness and </w:t>
+      </w:r>
+      <w:r>
+        <w:rPr>
+          <w:rFonts w:cs="Times New Roman"/>
+          <w:color w:val="000000"/>
+          <w:szCs w:val="22"/>
+        </w:rPr>
+        <w:t xml:space="preserve">for </w:t>
+      </w:r>
+      <w:r>
+        <w:rPr>
+          <w:rFonts w:cs="Times New Roman"/>
+          <w:color w:val="000000"/>
+          <w:szCs w:val="22"/>
+        </w:rPr>
+        <w:t xml:space="preserve">offline support. To complete a survey, </w:t>
+      </w:r>
+      <w:proofErr w:type="spellStart"/>
+      <w:r>
+        <w:rPr>
+          <w:rFonts w:cs="Times New Roman"/>
+          <w:color w:val="000000"/>
+          <w:szCs w:val="22"/>
+        </w:rPr>
+        <w:t>MWoC</w:t>
+      </w:r>
+      <w:proofErr w:type="spellEnd"/>
+      <w:r>
+        <w:rPr>
+          <w:rFonts w:cs="Times New Roman"/>
+          <w:color w:val="000000"/>
+          <w:szCs w:val="22"/>
+        </w:rPr>
+        <w:t xml:space="preserve"> goes through the campaign definition (written in XML</w:t>
+      </w:r>
+      <w:r>
+        <w:rPr>
+          <w:rFonts w:cs="Times New Roman"/>
+          <w:color w:val="000000"/>
+          <w:szCs w:val="22"/>
+        </w:rPr>
+        <w:t>, but converted to JSON on the client side</w:t>
+      </w:r>
+      <w:r>
+        <w:rPr>
+          <w:rFonts w:cs="Times New Roman"/>
+          <w:color w:val="000000"/>
+          <w:szCs w:val="22"/>
+        </w:rPr>
+        <w:t xml:space="preserve">) and renders appropriate sequence of prompts (i.e. question) based on their types (e.g. menus, number, time, free text, image, etc.) and conditions. Upon survey completion, all survey responses </w:t>
+      </w:r>
+      <w:r>
+        <w:rPr>
+          <w:rFonts w:cs="Times New Roman"/>
+          <w:color w:val="000000"/>
+          <w:szCs w:val="22"/>
+        </w:rPr>
+        <w:t>are</w:t>
+      </w:r>
+      <w:r>
+        <w:rPr>
+          <w:rFonts w:cs="Times New Roman"/>
+          <w:color w:val="000000"/>
+          <w:szCs w:val="22"/>
+        </w:rPr>
+        <w:t xml:space="preserve"> time-stamped, </w:t>
+      </w:r>
+      <w:proofErr w:type="spellStart"/>
+      <w:r>
+        <w:rPr>
+          <w:rFonts w:cs="Times New Roman"/>
+          <w:color w:val="000000"/>
+          <w:szCs w:val="22"/>
+        </w:rPr>
+        <w:t>geocoded</w:t>
+      </w:r>
+      <w:proofErr w:type="spellEnd"/>
+      <w:r>
+        <w:rPr>
+          <w:rFonts w:cs="Times New Roman"/>
+          <w:color w:val="000000"/>
+          <w:szCs w:val="22"/>
+        </w:rPr>
+        <w:t>,</w:t>
+      </w:r>
+      <w:r>
+        <w:rPr>
+          <w:rFonts w:cs="Times New Roman"/>
+          <w:color w:val="000000"/>
+          <w:szCs w:val="22"/>
+        </w:rPr>
+        <w:t xml:space="preserve"> and uploaded to the </w:t>
+      </w:r>
+      <w:proofErr w:type="spellStart"/>
+      <w:r>
+        <w:rPr>
+          <w:rFonts w:cs="Times New Roman"/>
+          <w:color w:val="000000"/>
+          <w:szCs w:val="22"/>
+        </w:rPr>
+        <w:t>ohmage</w:t>
+      </w:r>
+      <w:proofErr w:type="spellEnd"/>
+      <w:r>
+        <w:rPr>
+          <w:rFonts w:cs="Times New Roman"/>
+          <w:color w:val="000000"/>
+          <w:szCs w:val="22"/>
+        </w:rPr>
+        <w:t xml:space="preserve"> server. In the case of network outage, it will store survey responses locally on the phone and will try to automatically upload the data upon future launching of </w:t>
+      </w:r>
+      <w:proofErr w:type="spellStart"/>
+      <w:r>
+        <w:rPr>
+          <w:rFonts w:cs="Times New Roman"/>
+          <w:color w:val="000000"/>
+          <w:szCs w:val="22"/>
+        </w:rPr>
+        <w:t>MWoC</w:t>
+      </w:r>
+      <w:proofErr w:type="spellEnd"/>
+      <w:r>
+        <w:rPr>
+          <w:rFonts w:cs="Times New Roman"/>
+          <w:color w:val="000000"/>
+          <w:szCs w:val="22"/>
+        </w:rPr>
+        <w:t xml:space="preserve">. Users can also perform manual upload of the data.  </w:t>
+      </w:r>
+    </w:p>
+    <w:p>
+      <w:pPr>
+        <w:rPr>
+          <w:rFonts w:cs="Times New Roman"/>
+          <w:color w:val="000000"/>
+          <w:szCs w:val="22"/>
+        </w:rPr>
+      </w:pPr>
+      <w:r>
+        <w:rPr>
+          <w:rFonts w:cs="Times New Roman"/>
+          <w:b/>
           <w:color w:val="000000"/>
           <w:szCs w:val="22"/>
         </w:rPr>
         <w:lastRenderedPageBreak/>
-        <w:t>capture of prompted experience samples and a simple time-based reminder described below.</w:t>
-      </w:r>
-    </w:p>
-    <w:p>
-      <w:pPr>
-        <w:rPr>
-          <w:rFonts w:cs="Times New Roman"/>
-          <w:color w:val="000000"/>
-          <w:szCs w:val="22"/>
-        </w:rPr>
-      </w:pPr>
-      <w:r>
-        <w:rPr>
-          <w:rFonts w:cs="Times New Roman"/>
-          <w:b/>
-          <w:color w:val="000000"/>
-          <w:szCs w:val="22"/>
-        </w:rPr>
-        <w:t>1. Authentication:</w:t>
-      </w:r>
-      <w:r>
-        <w:rPr>
-          <w:rFonts w:cs="Times New Roman"/>
-          <w:color w:val="000000"/>
-          <w:szCs w:val="22"/>
-        </w:rPr>
-        <w:t xml:space="preserve"> Once a user log</w:t>
-      </w:r>
-      <w:r>
-        <w:rPr>
-          <w:rFonts w:cs="Times New Roman"/>
-          <w:color w:val="000000"/>
-          <w:szCs w:val="22"/>
-        </w:rPr>
-        <w:t xml:space="preserve">s </w:t>
-      </w:r>
-      <w:r>
-        <w:rPr>
-          <w:rFonts w:cs="Times New Roman"/>
-          <w:color w:val="000000"/>
-          <w:szCs w:val="22"/>
-        </w:rPr>
-        <w:t xml:space="preserve">in, </w:t>
+        <w:t>3. Time-Based Reminders:</w:t>
+      </w:r>
+      <w:r>
+        <w:rPr>
+          <w:rFonts w:cs="Times New Roman"/>
+          <w:color w:val="000000"/>
+          <w:szCs w:val="22"/>
+        </w:rPr>
+        <w:t xml:space="preserve"> </w:t>
       </w:r>
       <w:proofErr w:type="spellStart"/>
       <w:r>
@@ -2617,807 +2962,580 @@
           <w:color w:val="000000"/>
           <w:szCs w:val="22"/>
         </w:rPr>
-        <w:t xml:space="preserve"> authenticate</w:t>
-      </w:r>
-      <w:r>
-        <w:rPr>
-          <w:rFonts w:cs="Times New Roman"/>
-          <w:color w:val="000000"/>
-          <w:szCs w:val="22"/>
-        </w:rPr>
+        <w:t xml:space="preserve"> allows users to configure time-based reminders to be triggered during specific time and condition (e.g. send a reminder to complete a survey unless the survey has been completed within the last 2 hours). Upon reaching triggered criteria a notification in the form of ring tone or vibration will be generated to remind users to complete their survey(s).</w:t>
+      </w:r>
+    </w:p>
+    <w:p>
+      <w:pPr>
+        <w:pStyle w:val="Heading1"/>
+      </w:pPr>
+      <w:bookmarkStart w:id="7" w:name="_Toc328689203"/>
+      <w:r>
+        <w:t>II. Architecture and Design</w:t>
+      </w:r>
+      <w:bookmarkEnd w:id="7"/>
+    </w:p>
+    <w:p>
+      <w:pPr>
+        <w:pStyle w:val="Heading2"/>
+      </w:pPr>
+      <w:bookmarkStart w:id="8" w:name="_Toc328689204"/>
+      <w:r>
+        <w:t>II.1 Client Design</w:t>
+      </w:r>
+      <w:bookmarkEnd w:id="8"/>
+    </w:p>
+    <w:p>
+      <w:r>
+        <w:t xml:space="preserve">The </w:t>
+      </w:r>
+      <w:r>
+        <w:t>front end business logic of the application has been built using JavaScript that interconnec</w:t>
+      </w:r>
+      <w:r>
+        <w:t>ts with the service</w:t>
+      </w:r>
+      <w:r>
+        <w:t xml:space="preserve"> layer with AJAX communication. The initial campaign configuration is received in XML format and later converted into JSON and stored in </w:t>
+      </w:r>
+      <w:proofErr w:type="spellStart"/>
+      <w:r>
+        <w:rPr>
+          <w:i/>
+        </w:rPr>
+        <w:t>localStorage</w:t>
+      </w:r>
+      <w:proofErr w:type="spellEnd"/>
+      <w:r>
+        <w:t xml:space="preserve">.  Furthermore, for greater flexibility, reusability, and manageability, each organizational unit such as list of campaigns, individual campaign, a single survey, etc. has been modeled with a JavaScript class that provides certain abstracted functionality and allows avoiding use of raw data. </w:t>
+      </w:r>
+    </w:p>
+    <w:p>
+      <w:r>
+        <w:t xml:space="preserve">Data that requires persistent storage space across multiple pages is stored in HTML5 </w:t>
+      </w:r>
+      <w:proofErr w:type="spellStart"/>
+      <w:r>
+        <w:t>localStorage</w:t>
+      </w:r>
+      <w:proofErr w:type="spellEnd"/>
+      <w:r>
+        <w:t xml:space="preserve">. </w:t>
+      </w:r>
+      <w:r>
+        <w:t xml:space="preserve">When offline, the user’s responses are stored in this storage and later uploaded when Internet connectivity is available. </w:t>
+      </w:r>
+    </w:p>
+    <w:p>
+      <w:r>
+        <w:t xml:space="preserve">In order to be fully offline compatible, all JavaScript, HTML, and CSS files have been copied locally inside the </w:t>
+      </w:r>
+      <w:proofErr w:type="spellStart"/>
+      <w:r>
+        <w:t>PhoneGap</w:t>
+      </w:r>
+      <w:proofErr w:type="spellEnd"/>
+      <w:r>
+        <w:t xml:space="preserve"> integration.</w:t>
+      </w:r>
+      <w:r>
+        <w:t xml:space="preserve"> With this technology, the user will be able to fully interact with the application even if the device is completely offline. </w:t>
+      </w:r>
+    </w:p>
+    <w:p>
+      <w:pPr>
+        <w:pStyle w:val="Heading2"/>
+      </w:pPr>
+      <w:bookmarkStart w:id="9" w:name="_Toc328689205"/>
+      <w:r>
+        <w:lastRenderedPageBreak/>
+        <w:t xml:space="preserve">II.2 </w:t>
+      </w:r>
+      <w:r>
+        <w:t>Presentation Layer</w:t>
+      </w:r>
+      <w:bookmarkEnd w:id="9"/>
+    </w:p>
+    <w:p>
+      <w:r>
+        <w:t xml:space="preserve">Mobile Web Framework’s presentation functionality has been utilized </w:t>
+      </w:r>
+      <w:r>
+        <w:t>to create a device agnostic</w:t>
+      </w:r>
+      <w:r>
+        <w:t xml:space="preserve"> user</w:t>
+      </w:r>
+      <w:r>
+        <w:t xml:space="preserve"> interface, compatible with most mobile browsers.  To support MWF in an offline environment, the CSS and JS files provided by the framework have been extracted for individual phones and are stored locally, on the device. </w:t>
+      </w:r>
+    </w:p>
+    <w:p>
+      <w:r>
+        <w:t>MWF release version 1.2 that was used for the development supports menu lists, buttons, double</w:t>
+      </w:r>
+      <w:r>
+        <w:t xml:space="preserve"> buttons,</w:t>
+      </w:r>
+      <w:r>
+        <w:t xml:space="preserve"> page headers and </w:t>
+      </w:r>
+      <w:r>
+        <w:t>footers along with other mobile optimized UI components. Since g</w:t>
+      </w:r>
+      <w:r>
+        <w:t>enerally, MWF entities are generated by either server-side technology such PHP or ASP.NET</w:t>
+      </w:r>
+      <w:r>
+        <w:t xml:space="preserve"> or are statically programmed</w:t>
+      </w:r>
+      <w:r>
+        <w:t xml:space="preserve">, </w:t>
+      </w:r>
+      <w:r>
+        <w:t xml:space="preserve">a JavaScript library was built modeling the decorator pattern that facilitates </w:t>
+      </w:r>
+      <w:r>
+        <w:t>dynamic creation of elements</w:t>
+      </w:r>
+      <w:r>
+        <w:t xml:space="preserve">. Utilizing the library, </w:t>
+      </w:r>
+      <w:r>
+        <w:t>it was</w:t>
+      </w:r>
+      <w:r>
+        <w:t xml:space="preserve"> much easier to</w:t>
+      </w:r>
+      <w:r>
+        <w:t xml:space="preserve"> programmatically create DOM elements that resemble the MWF structure</w:t>
+      </w:r>
+      <w:r>
+        <w:t xml:space="preserve"> and hence, allow</w:t>
+      </w:r>
+      <w:r>
+        <w:t xml:space="preserve"> more flexible models for rendering prompts, list of surveys, and other views required for the user interface. </w:t>
+      </w:r>
+    </w:p>
+    <w:p>
+      <w:pPr>
+        <w:pStyle w:val="Heading2"/>
+      </w:pPr>
+      <w:bookmarkStart w:id="10" w:name="_Toc328689206"/>
+      <w:r>
+        <w:t>II.3</w:t>
+      </w:r>
+      <w:r>
+        <w:t xml:space="preserve"> </w:t>
+      </w:r>
+      <w:r>
+        <w:t xml:space="preserve">Back End </w:t>
+      </w:r>
+      <w:r>
+        <w:t>Exposed Services</w:t>
+      </w:r>
+      <w:bookmarkEnd w:id="10"/>
+    </w:p>
+    <w:p>
+      <w:r>
+        <w:t xml:space="preserve">The </w:t>
+      </w:r>
+      <w:proofErr w:type="spellStart"/>
+      <w:r>
+        <w:t>ohmage</w:t>
+      </w:r>
+      <w:proofErr w:type="spellEnd"/>
+      <w:r>
+        <w:t xml:space="preserve"> back end is a Java based REST server that handles authentication, data processing, and data analysis. Communication is based on the JSON data model, but large campaign configurations files are still based on XML. </w:t>
+      </w:r>
+      <w:r>
+        <w:t>Once authenticated, the user stores a hashed token that is sent with future requests.</w:t>
+      </w:r>
+    </w:p>
+    <w:p>
+      <w:pPr>
+        <w:pStyle w:val="Heading2"/>
+      </w:pPr>
+      <w:bookmarkStart w:id="11" w:name="_Toc328689207"/>
+      <w:r>
+        <w:t>II.4</w:t>
+      </w:r>
+      <w:r>
+        <w:t xml:space="preserve"> </w:t>
+      </w:r>
+      <w:proofErr w:type="spellStart"/>
+      <w:r>
+        <w:t>PhoneGap</w:t>
+      </w:r>
+      <w:proofErr w:type="spellEnd"/>
+      <w:r>
+        <w:t xml:space="preserve"> Integration</w:t>
+      </w:r>
+      <w:bookmarkEnd w:id="11"/>
+    </w:p>
+    <w:p>
+      <w:proofErr w:type="spellStart"/>
+      <w:r>
+        <w:t>PhoneGap</w:t>
+      </w:r>
+      <w:proofErr w:type="spellEnd"/>
+      <w:r>
+        <w:t xml:space="preserve"> is a</w:t>
+      </w:r>
+      <w:r>
+        <w:t>n</w:t>
+      </w:r>
+      <w:r>
+        <w:t xml:space="preserve"> HTML5 application pla</w:t>
+      </w:r>
+      <w:r>
+        <w:t>tform that allows web based applications to interact with the mobile device’s native operating system. Primarily, the platform allows JavaScript running on the client device to access the device’s</w:t>
+      </w:r>
+      <w:r>
+        <w:t xml:space="preserve"> </w:t>
+      </w:r>
+      <w:r>
+        <w:lastRenderedPageBreak/>
+        <w:t>camera, file</w:t>
+      </w:r>
+      <w:r>
+        <w:t xml:space="preserve"> system</w:t>
+      </w:r>
+      <w:r>
+        <w:t xml:space="preserve">, </w:t>
+      </w:r>
+      <w:r>
+        <w:t>GPS, accelerometer and several other devices capabi</w:t>
+      </w:r>
+      <w:r>
+        <w:t xml:space="preserve">lities through a common abstracted JavaScript based API layer. </w:t>
+      </w:r>
+    </w:p>
+    <w:p>
+      <w:r>
+        <w:t xml:space="preserve">To deploy an application based on the platform, </w:t>
+      </w:r>
+      <w:proofErr w:type="spellStart"/>
+      <w:r>
+        <w:t>PhoneGap</w:t>
+      </w:r>
+      <w:proofErr w:type="spellEnd"/>
+      <w:r>
+        <w:t xml:space="preserve"> provides project source code for different devices that are ready to be deployed once integrated with the HTML/JS/CSS files.</w:t>
+      </w:r>
+      <w:r>
+        <w:t xml:space="preserve"> F</w:t>
+      </w:r>
+      <w:r>
+        <w:t xml:space="preserve">or example, to deploy an </w:t>
+      </w:r>
+      <w:proofErr w:type="spellStart"/>
+      <w:r>
+        <w:t>iOS</w:t>
+      </w:r>
+      <w:proofErr w:type="spellEnd"/>
+      <w:r>
+        <w:t xml:space="preserve"> application, </w:t>
+      </w:r>
+      <w:proofErr w:type="spellStart"/>
+      <w:r>
+        <w:t>PhoneGap</w:t>
+      </w:r>
+      <w:proofErr w:type="spellEnd"/>
+      <w:r>
+        <w:t xml:space="preserve"> would provide an </w:t>
+      </w:r>
+      <w:proofErr w:type="spellStart"/>
+      <w:r>
+        <w:t>Xcode</w:t>
+      </w:r>
+      <w:proofErr w:type="spellEnd"/>
+      <w:r>
+        <w:t xml:space="preserve"> project model that is configured with the </w:t>
+      </w:r>
+      <w:proofErr w:type="spellStart"/>
+      <w:r>
+        <w:t>PhoneGap</w:t>
+      </w:r>
+      <w:proofErr w:type="spellEnd"/>
+      <w:r>
+        <w:t xml:space="preserve"> environment</w:t>
+      </w:r>
+      <w:r>
+        <w:t xml:space="preserve"> and is ready to be deployed on an </w:t>
+      </w:r>
+      <w:proofErr w:type="spellStart"/>
+      <w:r>
+        <w:t>iPhone</w:t>
+      </w:r>
+      <w:proofErr w:type="spellEnd"/>
+      <w:r>
+        <w:t xml:space="preserve">. </w:t>
+      </w:r>
+    </w:p>
+    <w:p>
+      <w:pPr>
+        <w:pStyle w:val="Heading1"/>
+      </w:pPr>
+      <w:bookmarkStart w:id="12" w:name="_Toc328689208"/>
+      <w:r>
+        <w:t>III. Conclusion</w:t>
+      </w:r>
+      <w:bookmarkEnd w:id="12"/>
+    </w:p>
+    <w:p>
+      <w:pPr>
+        <w:pStyle w:val="Heading2"/>
+      </w:pPr>
+      <w:bookmarkStart w:id="13" w:name="_Toc328689209"/>
+      <w:r>
+        <w:t>III.1 Hybrid Approach Advantage</w:t>
+      </w:r>
+      <w:r>
         <w:t>s</w:t>
       </w:r>
-      <w:r>
-        <w:rPr>
-          <w:rFonts w:cs="Times New Roman"/>
-          <w:color w:val="000000"/>
-          <w:szCs w:val="22"/>
-        </w:rPr>
+      <w:bookmarkEnd w:id="13"/>
+    </w:p>
+    <w:p>
+      <w:r>
+        <w:t xml:space="preserve">Using the hybrid approach enabled single source management with native application deployment on several devices. With JavaScript as the underlying scripting language for implementing the business logic coupled with the device agnostic presentation layer supported by MWF, the application provided similar look and feel on almost all devices that were tested. </w:t>
+      </w:r>
+    </w:p>
+    <w:p>
+      <w:r>
+        <w:t xml:space="preserve">Furthermore, utilizing </w:t>
+      </w:r>
+      <w:proofErr w:type="spellStart"/>
+      <w:r>
+        <w:t>PhoneGap’s</w:t>
+      </w:r>
+      <w:proofErr w:type="spellEnd"/>
+      <w:r>
+        <w:t xml:space="preserve"> API for accessing the native device capabilities was fairly flexible and easy to use. We were able to provide seamless image capture capability without coding platform depending programming language – this allowed us to spend more time concentrating on writing the business logic and less time one finding differences between devices.</w:t>
+      </w:r>
+    </w:p>
+    <w:p>
+      <w:pPr>
+        <w:pStyle w:val="Heading2"/>
+      </w:pPr>
+      <w:bookmarkStart w:id="14" w:name="_Toc328689210"/>
+      <w:r>
+        <w:t>III.2 Hybrid Disadvantages</w:t>
+      </w:r>
+      <w:bookmarkEnd w:id="14"/>
+      <w:r>
         <w:t xml:space="preserve"> </w:t>
       </w:r>
-      <w:r>
-        <w:rPr>
-          <w:rFonts w:cs="Times New Roman"/>
-          <w:color w:val="000000"/>
-          <w:szCs w:val="22"/>
-        </w:rPr>
-        <w:t xml:space="preserve">the user with the </w:t>
+    </w:p>
+    <w:p>
+      <w:r>
+        <w:t>Unfortunately, r</w:t>
+      </w:r>
+      <w:r>
+        <w:t>unning web pages within native containers are noticeably less responsive than actual native applications. This is partly due the touch</w:t>
+      </w:r>
+      <w:r>
+        <w:t xml:space="preserve"> event</w:t>
+      </w:r>
+      <w:r>
+        <w:t xml:space="preserve"> handling on certain devices that add about a 300ms delay before invoking the ‘click’ event handler </w:t>
+      </w:r>
+      <w:r>
+        <w:t>on DOM objects</w:t>
+      </w:r>
+      <w:r>
+        <w:softHyphen/>
+      </w:r>
+      <w:r>
+        <w:softHyphen/>
+      </w:r>
+      <w:r>
+        <w:softHyphen/>
+      </w:r>
+      <w:r>
+        <w:softHyphen/>
+      </w:r>
+      <w:r>
+        <w:softHyphen/>
+      </w:r>
+      <w:r>
+        <w:t xml:space="preserve">. To decrease this </w:t>
+      </w:r>
+      <w:r>
+        <w:lastRenderedPageBreak/>
+        <w:t xml:space="preserve">delay, instead of attaching events to click events, all user interactions should be attached to the touch events such as </w:t>
       </w:r>
       <w:proofErr w:type="spellStart"/>
       <w:r>
-        <w:rPr>
-          <w:rFonts w:cs="Times New Roman"/>
-          <w:color w:val="000000"/>
-          <w:szCs w:val="22"/>
-        </w:rPr>
+        <w:t>onTouchUp</w:t>
+      </w:r>
+      <w:proofErr w:type="spellEnd"/>
+      <w:r>
+        <w:t xml:space="preserve"> and </w:t>
+      </w:r>
+      <w:proofErr w:type="spellStart"/>
+      <w:r>
+        <w:t>onTouchDown</w:t>
+      </w:r>
+      <w:proofErr w:type="spellEnd"/>
+      <w:r>
+        <w:t xml:space="preserve">. Although this ads overhead to the source code, it produces much more responsive UI. </w:t>
+      </w:r>
+    </w:p>
+    <w:p>
+      <w:r>
+        <w:t xml:space="preserve">Another major issue with using </w:t>
+      </w:r>
+      <w:r>
+        <w:t xml:space="preserve">the </w:t>
+      </w:r>
+      <w:r>
+        <w:t xml:space="preserve">hybrid approach is </w:t>
+      </w:r>
+      <w:r>
+        <w:t xml:space="preserve">lack of functionality for </w:t>
+      </w:r>
+      <w:r>
+        <w:t xml:space="preserve">supporting background processes. This problem originates from two issues: mutual shared access between native application and </w:t>
+      </w:r>
+      <w:r>
+        <w:t xml:space="preserve">the </w:t>
+      </w:r>
+      <w:r>
+        <w:t xml:space="preserve">JavaScript application, and lack of support for background running processes by various devices. </w:t>
+      </w:r>
+    </w:p>
+    <w:p>
+      <w:r>
+        <w:t xml:space="preserve">With the current implementation of </w:t>
+      </w:r>
+      <w:proofErr w:type="spellStart"/>
+      <w:r>
+        <w:t>PhoneGap</w:t>
+      </w:r>
+      <w:proofErr w:type="spellEnd"/>
+      <w:r>
+        <w:t xml:space="preserve"> there is no atomic operation for locking data that is shared between the native code and the client side application. Therefore, it is not possible to provide mutual-exclusive shared access to a data structure while running background processes.</w:t>
+      </w:r>
+      <w:r>
+        <w:t xml:space="preserve"> </w:t>
+      </w:r>
+      <w:r>
+        <w:t xml:space="preserve">The second issue is with background process restrictions by the </w:t>
+      </w:r>
+      <w:proofErr w:type="spellStart"/>
+      <w:r>
+        <w:t>iOS</w:t>
+      </w:r>
+      <w:proofErr w:type="spellEnd"/>
+      <w:r>
+        <w:t xml:space="preserve"> platform.   </w:t>
+      </w:r>
+    </w:p>
+    <w:p>
+      <w:pPr>
+        <w:pStyle w:val="Heading2"/>
+      </w:pPr>
+      <w:bookmarkStart w:id="15" w:name="_Toc328689211"/>
+      <w:r>
+        <w:t>III.3 Future Direction</w:t>
+      </w:r>
+      <w:bookmarkEnd w:id="15"/>
+    </w:p>
+    <w:p>
+      <w:r>
+        <w:t>Ideally, all data upload should be done automatically</w:t>
+      </w:r>
+      <w:r>
+        <w:t xml:space="preserve"> via background processes running seamlessly to the user</w:t>
+      </w:r>
+      <w:r>
+        <w:t xml:space="preserve">. Unfortunately, this functionality is not currently supported due to restrictions on background processes by the </w:t>
+      </w:r>
+      <w:proofErr w:type="spellStart"/>
+      <w:r>
+        <w:t>iOS</w:t>
+      </w:r>
+      <w:proofErr w:type="spellEnd"/>
+      <w:r>
+        <w:t xml:space="preserve"> platform. We will explore other mechanisms (e.g. piggybacking on existing background events) to perform automatic data upload</w:t>
+      </w:r>
+      <w:r>
+        <w:t xml:space="preserve"> in the future releases</w:t>
+      </w:r>
+      <w:r>
+        <w:t xml:space="preserve">. We also plan to extend </w:t>
+      </w:r>
+      <w:proofErr w:type="spellStart"/>
+      <w:r>
+        <w:t>MWoC</w:t>
+      </w:r>
+      <w:proofErr w:type="spellEnd"/>
+      <w:r>
+        <w:t xml:space="preserve"> to support visualization of survey responses and basic data analysis</w:t>
+      </w:r>
+      <w:r>
+        <w:t xml:space="preserve"> as we find this will be helpful for users to interact with their personal data</w:t>
+      </w:r>
+      <w:r>
+        <w:t xml:space="preserve">. The </w:t>
+      </w:r>
+      <w:r>
+        <w:t>notification/</w:t>
+      </w:r>
+      <w:r>
+        <w:t xml:space="preserve">reminder feature can also be expanded to notify based on </w:t>
+      </w:r>
+      <w:proofErr w:type="spellStart"/>
+      <w:r>
+        <w:t>geolocation</w:t>
+      </w:r>
+      <w:proofErr w:type="spellEnd"/>
+      <w:r>
+        <w:t xml:space="preserve"> and context. </w:t>
+      </w:r>
+    </w:p>
+    <w:p>
+      <w:r>
+        <w:lastRenderedPageBreak/>
+        <w:t xml:space="preserve">As for deployment, </w:t>
+      </w:r>
+      <w:proofErr w:type="spellStart"/>
+      <w:r>
+        <w:t>MWoC</w:t>
+      </w:r>
+      <w:proofErr w:type="spellEnd"/>
+      <w:r>
+        <w:t xml:space="preserve"> is an alternative to its </w:t>
+      </w:r>
+      <w:proofErr w:type="spellStart"/>
+      <w:r>
         <w:t>ohmage</w:t>
       </w:r>
       <w:proofErr w:type="spellEnd"/>
       <w:r>
-        <w:rPr>
-          <w:rFonts w:cs="Times New Roman"/>
-          <w:color w:val="000000"/>
-          <w:szCs w:val="22"/>
-        </w:rPr>
-        <w:t xml:space="preserve"> server and u</w:t>
-      </w:r>
-      <w:r>
-        <w:rPr>
-          <w:rFonts w:cs="Times New Roman"/>
-          <w:color w:val="000000"/>
-          <w:szCs w:val="22"/>
-        </w:rPr>
-        <w:t xml:space="preserve">pon successful authentication, </w:t>
-      </w:r>
-      <w:r>
-        <w:rPr>
-          <w:rFonts w:cs="Times New Roman"/>
-          <w:color w:val="000000"/>
-          <w:szCs w:val="22"/>
-        </w:rPr>
-        <w:t>stores a long-term token</w:t>
-      </w:r>
-      <w:r>
-        <w:rPr>
-          <w:rFonts w:cs="Times New Roman"/>
-          <w:color w:val="000000"/>
-          <w:szCs w:val="22"/>
-        </w:rPr>
-        <w:t xml:space="preserve"> locally for subsequent communication to the server without prompting the user for a </w:t>
+        <w:t xml:space="preserve"> android counterpart suited for studies that focuses on gathering experienced sample data. </w:t>
       </w:r>
       <w:proofErr w:type="spellStart"/>
       <w:r>
-        <w:rPr>
-          <w:rFonts w:cs="Times New Roman"/>
-          <w:color w:val="000000"/>
-          <w:szCs w:val="22"/>
-        </w:rPr>
-        <w:t>rentering</w:t>
+        <w:t>MWoC</w:t>
       </w:r>
       <w:proofErr w:type="spellEnd"/>
       <w:r>
-        <w:rPr>
-          <w:rFonts w:cs="Times New Roman"/>
-          <w:color w:val="000000"/>
-          <w:szCs w:val="22"/>
-        </w:rPr>
-        <w:t xml:space="preserve"> the </w:t>
-      </w:r>
-      <w:r>
-        <w:rPr>
-          <w:rFonts w:cs="Times New Roman"/>
-          <w:color w:val="000000"/>
-          <w:szCs w:val="22"/>
-        </w:rPr>
-        <w:t xml:space="preserve">password. All user data including the token </w:t>
-      </w:r>
-      <w:r>
-        <w:rPr>
-          <w:rFonts w:cs="Times New Roman"/>
-          <w:color w:val="000000"/>
-          <w:szCs w:val="22"/>
-        </w:rPr>
-        <w:t xml:space="preserve">are deleted when the user logs out or changes the password. </w:t>
-      </w:r>
-    </w:p>
-    <w:p>
-      <w:pPr>
-        <w:rPr>
-          <w:rFonts w:cs="Times New Roman"/>
-          <w:color w:val="000000"/>
-          <w:szCs w:val="22"/>
-        </w:rPr>
-      </w:pPr>
-      <w:r>
-        <w:rPr>
-          <w:rFonts w:cs="Times New Roman"/>
-          <w:b/>
-          <w:color w:val="000000"/>
-          <w:szCs w:val="22"/>
-        </w:rPr>
-        <w:t>2. Data Capture:</w:t>
-      </w:r>
-      <w:r>
-        <w:rPr>
-          <w:rFonts w:cs="Times New Roman"/>
-          <w:color w:val="000000"/>
-          <w:szCs w:val="22"/>
-        </w:rPr>
-        <w:t xml:space="preserve"> Users interact</w:t>
-      </w:r>
-      <w:r>
-        <w:rPr>
-          <w:rFonts w:cs="Times New Roman"/>
-          <w:color w:val="000000"/>
-          <w:szCs w:val="22"/>
-        </w:rPr>
-        <w:t xml:space="preserve"> with </w:t>
-      </w:r>
-      <w:proofErr w:type="spellStart"/>
-      <w:r>
-        <w:rPr>
-          <w:rFonts w:cs="Times New Roman"/>
-          <w:color w:val="000000"/>
-          <w:szCs w:val="22"/>
-        </w:rPr>
-        <w:t>MWoC</w:t>
-      </w:r>
-      <w:proofErr w:type="spellEnd"/>
-      <w:r>
-        <w:rPr>
-          <w:rFonts w:cs="Times New Roman"/>
-          <w:color w:val="000000"/>
-          <w:szCs w:val="22"/>
-        </w:rPr>
-        <w:t xml:space="preserve"> to browse through a set of available campaigns and download </w:t>
-      </w:r>
-      <w:r>
-        <w:rPr>
-          <w:rFonts w:cs="Times New Roman"/>
-          <w:color w:val="000000"/>
-          <w:szCs w:val="22"/>
-        </w:rPr>
-        <w:t>specific campaigns that they would like to participate</w:t>
-      </w:r>
-      <w:r>
-        <w:rPr>
-          <w:rFonts w:cs="Times New Roman"/>
-          <w:color w:val="000000"/>
-          <w:szCs w:val="22"/>
-        </w:rPr>
-        <w:t xml:space="preserve">. </w:t>
-      </w:r>
-      <w:r>
-        <w:rPr>
-          <w:rFonts w:cs="Times New Roman"/>
-          <w:color w:val="000000"/>
-          <w:szCs w:val="22"/>
-        </w:rPr>
-        <w:t xml:space="preserve">The downloaded campaigns are </w:t>
-      </w:r>
-      <w:r>
-        <w:rPr>
-          <w:rFonts w:cs="Times New Roman"/>
-          <w:color w:val="000000"/>
-          <w:szCs w:val="22"/>
-        </w:rPr>
-        <w:t xml:space="preserve">stored locally on the phone for better responsiveness and </w:t>
-      </w:r>
-      <w:r>
-        <w:rPr>
-          <w:rFonts w:cs="Times New Roman"/>
-          <w:color w:val="000000"/>
-          <w:szCs w:val="22"/>
-        </w:rPr>
-        <w:t xml:space="preserve">for </w:t>
-      </w:r>
-      <w:r>
-        <w:rPr>
-          <w:rFonts w:cs="Times New Roman"/>
-          <w:color w:val="000000"/>
-          <w:szCs w:val="22"/>
-        </w:rPr>
-        <w:t xml:space="preserve">offline support. To complete a survey, </w:t>
-      </w:r>
-      <w:proofErr w:type="spellStart"/>
-      <w:r>
-        <w:rPr>
-          <w:rFonts w:cs="Times New Roman"/>
-          <w:color w:val="000000"/>
-          <w:szCs w:val="22"/>
-        </w:rPr>
-        <w:t>MWoC</w:t>
-      </w:r>
-      <w:proofErr w:type="spellEnd"/>
-      <w:r>
-        <w:rPr>
-          <w:rFonts w:cs="Times New Roman"/>
-          <w:color w:val="000000"/>
-          <w:szCs w:val="22"/>
-        </w:rPr>
-        <w:t xml:space="preserve"> goes through the campaign definition (written in XML</w:t>
-      </w:r>
-      <w:r>
-        <w:rPr>
-          <w:rFonts w:cs="Times New Roman"/>
-          <w:color w:val="000000"/>
-          <w:szCs w:val="22"/>
-        </w:rPr>
-        <w:t>, but converted to JSON on the client side</w:t>
-      </w:r>
-      <w:r>
-        <w:rPr>
-          <w:rFonts w:cs="Times New Roman"/>
-          <w:color w:val="000000"/>
-          <w:szCs w:val="22"/>
-        </w:rPr>
-        <w:t xml:space="preserve">) and renders appropriate sequence of prompts (i.e. question) based on their types (e.g. menus, number, time, free text, image, etc.) and conditions. Upon survey completion, all survey responses </w:t>
-      </w:r>
-      <w:r>
-        <w:rPr>
-          <w:rFonts w:cs="Times New Roman"/>
-          <w:color w:val="000000"/>
-          <w:szCs w:val="22"/>
-        </w:rPr>
-        <w:t>are</w:t>
-      </w:r>
-      <w:r>
-        <w:rPr>
-          <w:rFonts w:cs="Times New Roman"/>
-          <w:color w:val="000000"/>
-          <w:szCs w:val="22"/>
-        </w:rPr>
-        <w:t xml:space="preserve"> time-stamped, </w:t>
-      </w:r>
-      <w:proofErr w:type="spellStart"/>
-      <w:r>
-        <w:rPr>
-          <w:rFonts w:cs="Times New Roman"/>
-          <w:color w:val="000000"/>
-          <w:szCs w:val="22"/>
-        </w:rPr>
-        <w:t>geocoded</w:t>
-      </w:r>
-      <w:proofErr w:type="spellEnd"/>
-      <w:r>
-        <w:rPr>
-          <w:rFonts w:cs="Times New Roman"/>
-          <w:color w:val="000000"/>
-          <w:szCs w:val="22"/>
-        </w:rPr>
-        <w:t>,</w:t>
-      </w:r>
-      <w:r>
-        <w:rPr>
-          <w:rFonts w:cs="Times New Roman"/>
-          <w:color w:val="000000"/>
-          <w:szCs w:val="22"/>
-        </w:rPr>
-        <w:t xml:space="preserve"> and uploaded to the </w:t>
-      </w:r>
-      <w:proofErr w:type="spellStart"/>
-      <w:r>
-        <w:rPr>
-          <w:rFonts w:cs="Times New Roman"/>
-          <w:color w:val="000000"/>
-          <w:szCs w:val="22"/>
-        </w:rPr>
-        <w:t>ohmage</w:t>
-      </w:r>
-      <w:proofErr w:type="spellEnd"/>
-      <w:r>
-        <w:rPr>
-          <w:rFonts w:cs="Times New Roman"/>
-          <w:color w:val="000000"/>
-          <w:szCs w:val="22"/>
-        </w:rPr>
-        <w:t xml:space="preserve"> server. In the case of network outage, it will store survey responses locally on the phone and will try to automatically upload the data upon future launching of </w:t>
-      </w:r>
-      <w:proofErr w:type="spellStart"/>
-      <w:r>
-        <w:rPr>
-          <w:rFonts w:cs="Times New Roman"/>
-          <w:color w:val="000000"/>
-          <w:szCs w:val="22"/>
-        </w:rPr>
-        <w:t>MWoC</w:t>
-      </w:r>
-      <w:proofErr w:type="spellEnd"/>
-      <w:r>
-        <w:rPr>
-          <w:rFonts w:cs="Times New Roman"/>
-          <w:color w:val="000000"/>
-          <w:szCs w:val="22"/>
-        </w:rPr>
-        <w:t xml:space="preserve">. Users can also perform manual upload of the data.  </w:t>
-      </w:r>
-    </w:p>
-    <w:p>
-      <w:pPr>
-        <w:rPr>
-          <w:rFonts w:cs="Times New Roman"/>
-          <w:color w:val="000000"/>
-          <w:szCs w:val="22"/>
-        </w:rPr>
-      </w:pPr>
-      <w:r>
-        <w:rPr>
-          <w:rFonts w:cs="Times New Roman"/>
-          <w:b/>
-          <w:color w:val="000000"/>
-          <w:szCs w:val="22"/>
-        </w:rPr>
-        <w:t>3. Time-Based Reminders:</w:t>
-      </w:r>
-      <w:r>
-        <w:rPr>
-          <w:rFonts w:cs="Times New Roman"/>
-          <w:color w:val="000000"/>
-          <w:szCs w:val="22"/>
-        </w:rPr>
-        <w:t xml:space="preserve"> </w:t>
-      </w:r>
-      <w:proofErr w:type="spellStart"/>
-      <w:r>
-        <w:rPr>
-          <w:rFonts w:cs="Times New Roman"/>
-          <w:color w:val="000000"/>
-          <w:szCs w:val="22"/>
-        </w:rPr>
-        <w:t>MWoC</w:t>
-      </w:r>
-      <w:proofErr w:type="spellEnd"/>
-      <w:r>
-        <w:rPr>
-          <w:rFonts w:cs="Times New Roman"/>
-          <w:color w:val="000000"/>
-          <w:szCs w:val="22"/>
-        </w:rPr>
-        <w:t xml:space="preserve"> allows users to configure time-based reminders to be triggered during specific time and condition (e.g. send a reminder to complete a survey unless the survey has been completed within the last 2 hours). Upon reaching triggered criteria a notification in the form of ring tone or vibration will be generated to remind users to complete their survey(s).</w:t>
-      </w:r>
-    </w:p>
-    <w:p>
-      <w:pPr>
-        <w:pStyle w:val="Heading1"/>
-      </w:pPr>
-      <w:bookmarkStart w:id="7" w:name="_Toc328682134"/>
-      <w:r>
-        <w:lastRenderedPageBreak/>
-        <w:t>II. Architecture and Design</w:t>
-      </w:r>
-      <w:bookmarkEnd w:id="7"/>
+        <w:t xml:space="preserve"> will be deployed in a behavioral research study of health and HIV-transmission risk behaviors of gay men and us</w:t>
+      </w:r>
+      <w:r>
+        <w:t>ed as an option in high school students</w:t>
+      </w:r>
+      <w:r>
+        <w:t xml:space="preserve"> for data collection and analysis lessons [4].  </w:t>
+      </w:r>
     </w:p>
     <w:p>
       <w:pPr>
         <w:pStyle w:val="Heading2"/>
       </w:pPr>
-      <w:bookmarkStart w:id="8" w:name="_Toc328682135"/>
-      <w:r>
-        <w:t>II.1 Client Design</w:t>
-      </w:r>
-      <w:bookmarkEnd w:id="8"/>
-    </w:p>
-    <w:p>
-      <w:r>
-        <w:t xml:space="preserve">The </w:t>
-      </w:r>
-      <w:r>
-        <w:t xml:space="preserve">front end business logic of the application has been built using JavaScript that interconnects with the services layer with AJAX communication. The initial campaign configuration is received in XML format and later converted into JSON and stored in </w:t>
-      </w:r>
-      <w:proofErr w:type="spellStart"/>
-      <w:r>
-        <w:rPr>
-          <w:i/>
-        </w:rPr>
-        <w:t>localStorage</w:t>
-      </w:r>
-      <w:proofErr w:type="spellEnd"/>
-      <w:r>
-        <w:t xml:space="preserve">.  Furthermore, for greater flexibility, reusability, and manageability, each organizational unit such as list of campaigns, individual campaign, a single survey, etc. has been modeled with a JavaScript class that provides certain abstracted functionality and allows avoiding use of raw data. </w:t>
-      </w:r>
-    </w:p>
-    <w:p>
-      <w:r>
-        <w:t xml:space="preserve">Data that requires persistent storage space across multiple pages is stored in HTML5 </w:t>
-      </w:r>
-      <w:proofErr w:type="spellStart"/>
-      <w:r>
-        <w:t>localStorage</w:t>
-      </w:r>
-      <w:proofErr w:type="spellEnd"/>
-      <w:r>
-        <w:t xml:space="preserve">. </w:t>
-      </w:r>
-      <w:r>
-        <w:t xml:space="preserve">When offline, the user’s responses are stored in this storage and later uploaded when Internet connectivity is available. </w:t>
-      </w:r>
-    </w:p>
-    <w:p>
-      <w:r>
-        <w:t xml:space="preserve">In order to be fully offline compatible, all JavaScript, HTML, and CSS files have been copied locally inside the </w:t>
-      </w:r>
-      <w:proofErr w:type="spellStart"/>
-      <w:r>
-        <w:t>PhoneGap</w:t>
-      </w:r>
-      <w:proofErr w:type="spellEnd"/>
-      <w:r>
-        <w:t xml:space="preserve"> integration.</w:t>
-      </w:r>
-      <w:r>
-        <w:t xml:space="preserve"> With this technology, the user will be able to fully interact with the application even if the device is completely offline. </w:t>
-      </w:r>
-    </w:p>
-    <w:p>
-      <w:pPr>
-        <w:pStyle w:val="Heading2"/>
-      </w:pPr>
-      <w:bookmarkStart w:id="9" w:name="_Toc328682136"/>
-      <w:r>
-        <w:t xml:space="preserve">II.2 </w:t>
-      </w:r>
-      <w:r>
-        <w:t>Presentation Layer</w:t>
-      </w:r>
-      <w:bookmarkEnd w:id="9"/>
-    </w:p>
-    <w:p>
-      <w:r>
-        <w:t xml:space="preserve">Mobile Web Framework’s presentation functionality has been utilized </w:t>
-      </w:r>
-      <w:r>
-        <w:t>to create a device agnostic</w:t>
-      </w:r>
-      <w:r>
-        <w:t xml:space="preserve"> user</w:t>
-      </w:r>
-      <w:r>
-        <w:t xml:space="preserve"> interface, compatible with most mobile browsers.  To support MWF in an offline environment, the CSS and JS files provided by the framework have been extracted for individual phones and are stored locally, on the device. </w:t>
-      </w:r>
-    </w:p>
-    <w:p>
-      <w:r>
-        <w:t>MWF release version 1.2 that was used for the development supports menu lists, buttons, double</w:t>
-      </w:r>
-      <w:r>
-        <w:t xml:space="preserve"> </w:t>
-      </w:r>
-      <w:r>
-        <w:lastRenderedPageBreak/>
-        <w:t>buttons,</w:t>
-      </w:r>
-      <w:r>
-        <w:t xml:space="preserve"> page headers and </w:t>
-      </w:r>
-      <w:r>
-        <w:t>footers along with other mobile optimized UI components. Since g</w:t>
-      </w:r>
-      <w:r>
-        <w:t>enerally, MWF entities are generated by either server-side technology such PHP or ASP.NET</w:t>
-      </w:r>
-      <w:r>
-        <w:t xml:space="preserve"> or are statically programmed</w:t>
-      </w:r>
-      <w:r>
-        <w:t xml:space="preserve">, </w:t>
-      </w:r>
-      <w:r>
-        <w:t xml:space="preserve">a JavaScript library was built modeling the decorator pattern that facilitates </w:t>
-      </w:r>
-      <w:r>
-        <w:t>dynamic creation of elements</w:t>
-      </w:r>
-      <w:r>
-        <w:t xml:space="preserve">. Utilizing the library, </w:t>
-      </w:r>
-      <w:r>
-        <w:t>it was</w:t>
-      </w:r>
-      <w:r>
-        <w:t xml:space="preserve"> much easier to</w:t>
-      </w:r>
-      <w:r>
-        <w:t xml:space="preserve"> programmatically create DOM elements that resemble the MWF structure</w:t>
-      </w:r>
-      <w:r>
-        <w:t xml:space="preserve"> and hence, allow</w:t>
-      </w:r>
-      <w:r>
-        <w:t xml:space="preserve"> more flexible models for rendering prompts, list of surveys, and other views required for the user interface. </w:t>
-      </w:r>
-    </w:p>
-    <w:p>
-      <w:pPr>
-        <w:pStyle w:val="Heading2"/>
-      </w:pPr>
-      <w:bookmarkStart w:id="10" w:name="_Toc328682137"/>
-      <w:r>
-        <w:t>II.3</w:t>
-      </w:r>
-      <w:r>
-        <w:t xml:space="preserve"> </w:t>
-      </w:r>
-      <w:r>
-        <w:t xml:space="preserve">Back End </w:t>
-      </w:r>
-      <w:r>
-        <w:t>Exposed Services</w:t>
-      </w:r>
-      <w:bookmarkEnd w:id="10"/>
-    </w:p>
-    <w:p>
-      <w:r>
-        <w:t xml:space="preserve">The </w:t>
-      </w:r>
-      <w:proofErr w:type="spellStart"/>
-      <w:r>
-        <w:t>ohmage</w:t>
-      </w:r>
-      <w:proofErr w:type="spellEnd"/>
-      <w:r>
-        <w:t xml:space="preserve"> back end is a Java based REST server that handles authentication, data processing, and data analysis. Communication is based on the JSON data model, but large campaign configurations files are still based on XML. </w:t>
-      </w:r>
-      <w:r>
-        <w:t>Once authenticated, the user stores a hashed token that is sent with future requests.</w:t>
-      </w:r>
-    </w:p>
-    <w:p>
-      <w:pPr>
-        <w:pStyle w:val="Heading2"/>
-      </w:pPr>
-      <w:bookmarkStart w:id="11" w:name="_Toc328682138"/>
-      <w:r>
-        <w:t>II.4</w:t>
-      </w:r>
-      <w:r>
-        <w:t xml:space="preserve"> </w:t>
-      </w:r>
-      <w:proofErr w:type="spellStart"/>
-      <w:r>
-        <w:t>PhoneGap</w:t>
-      </w:r>
-      <w:proofErr w:type="spellEnd"/>
-      <w:r>
-        <w:t xml:space="preserve"> Integration</w:t>
-      </w:r>
-      <w:bookmarkEnd w:id="11"/>
-    </w:p>
-    <w:p>
-      <w:proofErr w:type="spellStart"/>
-      <w:r>
-        <w:t>PhoneGap</w:t>
-      </w:r>
-      <w:proofErr w:type="spellEnd"/>
-      <w:r>
-        <w:t xml:space="preserve"> is a</w:t>
-      </w:r>
-      <w:r>
-        <w:t>n</w:t>
-      </w:r>
-      <w:r>
-        <w:t xml:space="preserve"> HTML5 application pla</w:t>
-      </w:r>
-      <w:r>
-        <w:t>tform that allows web based applications to interact with the mobile device’s native operating system. Primarily, the platform allows JavaScript running on the client device to access the device’s</w:t>
-      </w:r>
-      <w:r>
-        <w:t xml:space="preserve"> camera, file</w:t>
-      </w:r>
-      <w:r>
-        <w:t xml:space="preserve"> system</w:t>
-      </w:r>
-      <w:r>
-        <w:t xml:space="preserve">, </w:t>
-      </w:r>
-      <w:r>
-        <w:t>GPS, accelerometer and several other devices capabi</w:t>
-      </w:r>
-      <w:r>
-        <w:t xml:space="preserve">lities through a common abstracted JavaScript based API layer. </w:t>
-      </w:r>
-    </w:p>
-    <w:p>
-      <w:r>
-        <w:t xml:space="preserve">To deploy an application based on the platform, </w:t>
-      </w:r>
-      <w:proofErr w:type="spellStart"/>
-      <w:r>
-        <w:t>PhoneGap</w:t>
-      </w:r>
-      <w:proofErr w:type="spellEnd"/>
-      <w:r>
-        <w:t xml:space="preserve"> provides project source code for different devices that are ready to be deployed once integrated with the HTML/JS/CSS files.</w:t>
-      </w:r>
-      <w:r>
-        <w:t xml:space="preserve"> F</w:t>
-      </w:r>
-      <w:r>
-        <w:t xml:space="preserve">or example, to deploy an </w:t>
-      </w:r>
-      <w:proofErr w:type="spellStart"/>
-      <w:r>
-        <w:t>iOS</w:t>
-      </w:r>
-      <w:proofErr w:type="spellEnd"/>
-      <w:r>
-        <w:t xml:space="preserve"> application, </w:t>
-      </w:r>
-      <w:proofErr w:type="spellStart"/>
-      <w:r>
-        <w:t>PhoneGap</w:t>
-      </w:r>
-      <w:proofErr w:type="spellEnd"/>
-      <w:r>
-        <w:t xml:space="preserve"> would provide an </w:t>
-      </w:r>
-      <w:proofErr w:type="spellStart"/>
-      <w:r>
-        <w:t>Xcode</w:t>
-      </w:r>
-      <w:proofErr w:type="spellEnd"/>
-      <w:r>
-        <w:t xml:space="preserve"> project model that is configured with the </w:t>
-      </w:r>
-      <w:proofErr w:type="spellStart"/>
-      <w:r>
-        <w:t>PhoneGap</w:t>
-      </w:r>
-      <w:proofErr w:type="spellEnd"/>
-      <w:r>
-        <w:t xml:space="preserve"> environment</w:t>
-      </w:r>
-      <w:r>
-        <w:t xml:space="preserve"> and is ready to be deployed on an </w:t>
-      </w:r>
-      <w:proofErr w:type="spellStart"/>
-      <w:r>
-        <w:t>iPhone</w:t>
-      </w:r>
-      <w:proofErr w:type="spellEnd"/>
-      <w:r>
-        <w:t xml:space="preserve">. </w:t>
-      </w:r>
-    </w:p>
-    <w:p>
-      <w:pPr>
-        <w:pStyle w:val="Heading1"/>
-      </w:pPr>
-      <w:bookmarkStart w:id="12" w:name="_Toc328682139"/>
-      <w:r>
-        <w:lastRenderedPageBreak/>
-        <w:t>III. Conclusion</w:t>
-      </w:r>
-      <w:bookmarkEnd w:id="12"/>
-    </w:p>
-    <w:p>
-      <w:pPr>
-        <w:pStyle w:val="Heading2"/>
-      </w:pPr>
-      <w:bookmarkStart w:id="13" w:name="_Toc328682140"/>
-      <w:r>
-        <w:t>III.1 Hybrid Approach Advantage</w:t>
-      </w:r>
-      <w:r>
-        <w:t>s</w:t>
-      </w:r>
-      <w:bookmarkEnd w:id="13"/>
-    </w:p>
-    <w:p>
-      <w:r>
-        <w:t xml:space="preserve">Using the hybrid approach enabled single source management with native application deployment on several devices. With JavaScript as the underlying scripting language for implementing the business logic coupled with the device agnostic presentation layer supported by MWF, the application provided similar look and feel on almost all devices that were tested. </w:t>
-      </w:r>
-    </w:p>
-    <w:p>
-      <w:r>
-        <w:t xml:space="preserve">Furthermore, utilizing </w:t>
-      </w:r>
-      <w:proofErr w:type="spellStart"/>
-      <w:r>
-        <w:t>PhoneGap’s</w:t>
-      </w:r>
-      <w:proofErr w:type="spellEnd"/>
-      <w:r>
-        <w:t xml:space="preserve"> API for accessing the native device capabilities was fairly flexible and easy to use. We were able to provide seamless image capture capability without coding platform depending programming language – this allowed us to spend more time concentrating on writing the business logic and less time one finding differences between devices.</w:t>
-      </w:r>
-    </w:p>
-    <w:p>
-      <w:pPr>
-        <w:pStyle w:val="Heading2"/>
-      </w:pPr>
-      <w:bookmarkStart w:id="14" w:name="_Toc328682141"/>
-      <w:r>
-        <w:t>III.2 Hybrid Disadvantages</w:t>
-      </w:r>
-      <w:bookmarkEnd w:id="14"/>
-      <w:r>
-        <w:t xml:space="preserve"> </w:t>
-      </w:r>
-    </w:p>
-    <w:p>
-      <w:pPr>
-        <w:pStyle w:val="Heading2"/>
-      </w:pPr>
-      <w:bookmarkStart w:id="15" w:name="_Toc328682142"/>
-      <w:r>
-        <w:t>III.3 Future Direction</w:t>
-      </w:r>
-      <w:bookmarkEnd w:id="15"/>
-    </w:p>
-    <w:p>
-      <w:r>
-        <w:t xml:space="preserve">Ideally, all data upload should be done automatically. Unfortunately, this functionality is not currently supported due to restrictions on background processes by the </w:t>
-      </w:r>
-      <w:proofErr w:type="spellStart"/>
-      <w:r>
-        <w:t>iOS</w:t>
-      </w:r>
-      <w:proofErr w:type="spellEnd"/>
-      <w:r>
-        <w:t xml:space="preserve"> platform. We will explore other mechanisms (e.g. piggybacking on existing background events) to perform automatic data upload. We also plan to extend </w:t>
-      </w:r>
-      <w:proofErr w:type="spellStart"/>
-      <w:r>
-        <w:t>MWoC</w:t>
-      </w:r>
-      <w:proofErr w:type="spellEnd"/>
-      <w:r>
-        <w:t xml:space="preserve"> to support visualization of survey responses and basic data analysis. The reminder feature can also be expanded to notify based on </w:t>
-      </w:r>
-      <w:proofErr w:type="spellStart"/>
-      <w:r>
-        <w:t>geolocation</w:t>
-      </w:r>
-      <w:proofErr w:type="spellEnd"/>
-      <w:r>
-        <w:t xml:space="preserve"> and context. </w:t>
-      </w:r>
-    </w:p>
-    <w:p>
-      <w:r>
-        <w:t xml:space="preserve">As for deployment, </w:t>
-      </w:r>
-      <w:proofErr w:type="spellStart"/>
-      <w:r>
-        <w:t>MWoC</w:t>
-      </w:r>
-      <w:proofErr w:type="spellEnd"/>
-      <w:r>
-        <w:t xml:space="preserve"> is an alternative to its </w:t>
-      </w:r>
-      <w:proofErr w:type="spellStart"/>
-      <w:r>
-        <w:t>ohmage</w:t>
-      </w:r>
-      <w:proofErr w:type="spellEnd"/>
-      <w:r>
-        <w:t xml:space="preserve"> android counterpart suited for studies that focuses on gathering experienced sample data. </w:t>
-      </w:r>
-      <w:proofErr w:type="spellStart"/>
-      <w:r>
-        <w:t>MWoC</w:t>
-      </w:r>
-      <w:proofErr w:type="spellEnd"/>
-      <w:r>
-        <w:t xml:space="preserve"> will be deployed in a behavioral research study of health and HIV-transmission </w:t>
-      </w:r>
-      <w:r>
-        <w:lastRenderedPageBreak/>
-        <w:t xml:space="preserve">risk behaviors of gay men and used as an option in high </w:t>
-      </w:r>
-      <w:proofErr w:type="spellStart"/>
-      <w:r>
-        <w:t>schoolers</w:t>
-      </w:r>
-      <w:proofErr w:type="spellEnd"/>
-      <w:r>
-        <w:t xml:space="preserve"> for data collection and analysis lessons [4].  </w:t>
-      </w:r>
-    </w:p>
-    <w:p>
-      <w:pPr>
-        <w:pStyle w:val="Heading2"/>
-      </w:pPr>
-      <w:bookmarkStart w:id="16" w:name="_Toc328682143"/>
+      <w:bookmarkStart w:id="16" w:name="_Toc328689212"/>
       <w:r>
         <w:t>III.4 Screenshots</w:t>
       </w:r>
@@ -3497,6 +3615,7 @@
         <w:rPr>
           <w:noProof/>
         </w:rPr>
+        <w:lastRenderedPageBreak/>
         <w:drawing>
           <wp:inline distT="0" distB="0" distL="0" distR="0">
             <wp:extent cx="2101212" cy="3154680"/>
@@ -3545,11 +3664,13 @@
       </w:r>
     </w:p>
     <w:p>
+      <w:pPr>
+        <w:jc w:val="center"/>
+      </w:pPr>
       <w:r>
         <w:rPr>
           <w:noProof/>
         </w:rPr>
-        <w:lastRenderedPageBreak/>
         <w:drawing>
           <wp:inline distT="0" distB="0" distL="0" distR="0">
             <wp:extent cx="2101212" cy="3154680"/>
@@ -3598,10 +3719,14 @@
       </w:r>
     </w:p>
     <w:p>
+      <w:pPr>
+        <w:jc w:val="center"/>
+      </w:pPr>
       <w:r>
         <w:rPr>
           <w:noProof/>
         </w:rPr>
+        <w:lastRenderedPageBreak/>
         <w:drawing>
           <wp:inline distT="0" distB="0" distL="0" distR="0">
             <wp:extent cx="2101212" cy="3154680"/>
@@ -3650,11 +3775,13 @@
       </w:r>
     </w:p>
     <w:p>
+      <w:pPr>
+        <w:jc w:val="center"/>
+      </w:pPr>
       <w:r>
         <w:rPr>
           <w:noProof/>
         </w:rPr>
-        <w:lastRenderedPageBreak/>
         <w:drawing>
           <wp:inline distT="0" distB="0" distL="0" distR="0">
             <wp:extent cx="2101212" cy="3154680"/>
@@ -3703,10 +3830,14 @@
       </w:r>
     </w:p>
     <w:p>
+      <w:pPr>
+        <w:jc w:val="center"/>
+      </w:pPr>
       <w:r>
         <w:rPr>
           <w:noProof/>
         </w:rPr>
+        <w:lastRenderedPageBreak/>
         <w:drawing>
           <wp:inline distT="0" distB="0" distL="0" distR="0">
             <wp:extent cx="2101212" cy="3154680"/>
@@ -3755,11 +3886,13 @@
       </w:r>
     </w:p>
     <w:p>
+      <w:pPr>
+        <w:jc w:val="center"/>
+      </w:pPr>
       <w:r>
         <w:rPr>
           <w:noProof/>
         </w:rPr>
-        <w:lastRenderedPageBreak/>
         <w:drawing>
           <wp:inline distT="0" distB="0" distL="0" distR="0">
             <wp:extent cx="2101212" cy="3154680"/>
@@ -3808,10 +3941,14 @@
       </w:r>
     </w:p>
     <w:p>
+      <w:pPr>
+        <w:jc w:val="center"/>
+      </w:pPr>
       <w:r>
         <w:rPr>
           <w:noProof/>
         </w:rPr>
+        <w:lastRenderedPageBreak/>
         <w:drawing>
           <wp:inline distT="0" distB="0" distL="0" distR="0">
             <wp:extent cx="2101212" cy="3154680"/>
@@ -3860,11 +3997,13 @@
       </w:r>
     </w:p>
     <w:p>
+      <w:pPr>
+        <w:jc w:val="center"/>
+      </w:pPr>
       <w:r>
         <w:rPr>
           <w:noProof/>
         </w:rPr>
-        <w:lastRenderedPageBreak/>
         <w:drawing>
           <wp:inline distT="0" distB="0" distL="0" distR="0">
             <wp:extent cx="2101212" cy="3154680"/>
@@ -3913,10 +4052,14 @@
       </w:r>
     </w:p>
     <w:p>
+      <w:pPr>
+        <w:jc w:val="center"/>
+      </w:pPr>
       <w:r>
         <w:rPr>
           <w:noProof/>
         </w:rPr>
+        <w:lastRenderedPageBreak/>
         <w:drawing>
           <wp:inline distT="0" distB="0" distL="0" distR="0">
             <wp:extent cx="2101212" cy="3154680"/>
@@ -3965,11 +4108,13 @@
       </w:r>
     </w:p>
     <w:p>
+      <w:pPr>
+        <w:jc w:val="center"/>
+      </w:pPr>
       <w:r>
         <w:rPr>
           <w:noProof/>
         </w:rPr>
-        <w:lastRenderedPageBreak/>
         <w:drawing>
           <wp:inline distT="0" distB="0" distL="0" distR="0">
             <wp:extent cx="2101212" cy="3154680"/>
@@ -4018,10 +4163,14 @@
       </w:r>
     </w:p>
     <w:p>
+      <w:pPr>
+        <w:jc w:val="center"/>
+      </w:pPr>
       <w:r>
         <w:rPr>
           <w:noProof/>
         </w:rPr>
+        <w:lastRenderedPageBreak/>
         <w:drawing>
           <wp:inline distT="0" distB="0" distL="0" distR="0">
             <wp:extent cx="2101212" cy="3154680"/>
@@ -4070,11 +4219,13 @@
       </w:r>
     </w:p>
     <w:p>
+      <w:pPr>
+        <w:jc w:val="center"/>
+      </w:pPr>
       <w:r>
         <w:rPr>
           <w:noProof/>
         </w:rPr>
-        <w:lastRenderedPageBreak/>
         <w:drawing>
           <wp:inline distT="0" distB="0" distL="0" distR="0">
             <wp:extent cx="2101212" cy="3154680"/>
@@ -4123,10 +4274,14 @@
       </w:r>
     </w:p>
     <w:p>
+      <w:pPr>
+        <w:jc w:val="center"/>
+      </w:pPr>
       <w:r>
         <w:rPr>
           <w:noProof/>
         </w:rPr>
+        <w:lastRenderedPageBreak/>
         <w:drawing>
           <wp:inline distT="0" distB="0" distL="0" distR="0">
             <wp:extent cx="2101212" cy="3154680"/>
@@ -4176,6 +4331,29 @@
     </w:p>
     <w:p/>
     <w:p/>
+    <w:p/>
+    <w:p/>
+    <w:p/>
+    <w:p>
+      <w:pPr>
+        <w:pStyle w:val="Heading1"/>
+      </w:pPr>
+      <w:bookmarkStart w:id="17" w:name="_Toc328689213"/>
+      <w:r>
+        <w:t>IV</w:t>
+      </w:r>
+      <w:r>
+        <w:t xml:space="preserve">. </w:t>
+      </w:r>
+      <w:r>
+        <w:t>References</w:t>
+      </w:r>
+      <w:bookmarkEnd w:id="17"/>
+      <w:r>
+        <w:t xml:space="preserve"> </w:t>
+      </w:r>
+    </w:p>
+    <w:p/>
     <w:p>
       <w:pPr>
         <w:pStyle w:val="Heading2"/>
@@ -4271,7 +4449,7 @@
             <w:rPr>
               <w:noProof/>
             </w:rPr>
-            <w:t>5</w:t>
+            <w:t>2</w:t>
           </w:r>
         </w:fldSimple>
       </w:sdtContent>
@@ -6824,7 +7002,7 @@
 </file>
 
 <file path=customXml/itemProps1.xml><?xml version="1.0" encoding="utf-8"?>
-<ds:datastoreItem xmlns:ds="http://schemas.openxmlformats.org/officeDocument/2006/customXml" ds:itemID="{A124E8D5-58E9-4F58-A293-DB522020C203}">
+<ds:datastoreItem xmlns:ds="http://schemas.openxmlformats.org/officeDocument/2006/customXml" ds:itemID="{42F32EB6-39A6-4FDA-A373-685CC5F0424E}">
   <ds:schemaRefs>
     <ds:schemaRef ds:uri="http://schemas.openxmlformats.org/officeDocument/2006/bibliography"/>
   </ds:schemaRefs>
